--- a/optify_dokumentacio.docx
+++ b/optify_dokumentacio.docx
@@ -1,6 +1,6 @@
 
 <file path=word/document.xml><?xml version="1.0" encoding="utf-8"?>
-<w:document xmlns:wpc="http://schemas.microsoft.com/office/word/2010/wordprocessingCanvas" xmlns:cx="http://schemas.microsoft.com/office/drawing/2014/chartex" xmlns:cx1="http://schemas.microsoft.com/office/drawing/2015/9/8/chartex" xmlns:cx2="http://schemas.microsoft.com/office/drawing/2015/10/21/chartex" xmlns:cx3="http://schemas.microsoft.com/office/drawing/2016/5/9/chartex" xmlns:cx4="http://schemas.microsoft.com/office/drawing/2016/5/10/chartex" xmlns:cx5="http://schemas.microsoft.com/office/drawing/2016/5/11/chartex" xmlns:cx6="http://schemas.microsoft.com/office/drawing/2016/5/12/chartex" xmlns:cx7="http://schemas.microsoft.com/office/drawing/2016/5/13/chartex" xmlns:cx8="http://schemas.microsoft.com/office/drawing/2016/5/14/chartex" xmlns:mc="http://schemas.openxmlformats.org/markup-compatibility/2006" xmlns:aink="http://schemas.microsoft.com/office/drawing/2016/ink" xmlns:am3d="http://schemas.microsoft.com/office/drawing/2017/model3d" xmlns:o="urn:schemas-microsoft-com:office:office" xmlns:oel="http://schemas.microsoft.com/office/2019/extlst" xmlns:r="http://schemas.openxmlformats.org/officeDocument/2006/relationships" xmlns:m="http://schemas.openxmlformats.org/officeDocument/2006/math" xmlns:v="urn:schemas-microsoft-com:vml" xmlns:wp14="http://schemas.microsoft.com/office/word/2010/wordprocessingDrawing" xmlns:wp="http://schemas.openxmlformats.org/drawingml/2006/wordprocessingDrawing" xmlns:w10="urn:schemas-microsoft-com:office:word" xmlns:w="http://schemas.openxmlformats.org/wordprocessingml/2006/main" xmlns:w14="http://schemas.microsoft.com/office/word/2010/wordml" xmlns:w15="http://schemas.microsoft.com/office/word/2012/wordml" xmlns:w16cex="http://schemas.microsoft.com/office/word/2018/wordml/cex" xmlns:w16cid="http://schemas.microsoft.com/office/word/2016/wordml/cid" xmlns:w16="http://schemas.microsoft.com/office/word/2018/wordml" xmlns:w16du="http://schemas.microsoft.com/office/word/2023/wordml/word16du" xmlns:w16sdtdh="http://schemas.microsoft.com/office/word/2020/wordml/sdtdatahash" xmlns:w16sdtfl="http://schemas.microsoft.com/office/word/2024/wordml/sdtformatlock" xmlns:w16se="http://schemas.microsoft.com/office/word/2015/wordml/symex" xmlns:wpg="http://schemas.microsoft.com/office/word/2010/wordprocessingGroup" xmlns:wpi="http://schemas.microsoft.com/office/word/2010/wordprocessingInk" xmlns:wne="http://schemas.microsoft.com/office/word/2006/wordml" xmlns:wps="http://schemas.microsoft.com/office/word/2010/wordprocessingShape" mc:Ignorable="w14 w15 w16se w16cid w16 w16cex w16sdtdh w16sdtfl w16du wp14">
+<w:document xmlns:wpc="http://schemas.microsoft.com/office/word/2010/wordprocessingCanvas" xmlns:cx="http://schemas.microsoft.com/office/drawing/2014/chartex" xmlns:cx1="http://schemas.microsoft.com/office/drawing/2015/9/8/chartex" xmlns:cx2="http://schemas.microsoft.com/office/drawing/2015/10/21/chartex" xmlns:cx3="http://schemas.microsoft.com/office/drawing/2016/5/9/chartex" xmlns:cx4="http://schemas.microsoft.com/office/drawing/2016/5/10/chartex" xmlns:cx5="http://schemas.microsoft.com/office/drawing/2016/5/11/chartex" xmlns:cx6="http://schemas.microsoft.com/office/drawing/2016/5/12/chartex" xmlns:cx7="http://schemas.microsoft.com/office/drawing/2016/5/13/chartex" xmlns:cx8="http://schemas.microsoft.com/office/drawing/2016/5/14/chartex" xmlns:mc="http://schemas.openxmlformats.org/markup-compatibility/2006" xmlns:aink="http://schemas.microsoft.com/office/drawing/2016/ink" xmlns:am3d="http://schemas.microsoft.com/office/drawing/2017/model3d" xmlns:o="urn:schemas-microsoft-com:office:office" xmlns:r="http://schemas.openxmlformats.org/officeDocument/2006/relationships" xmlns:m="http://schemas.openxmlformats.org/officeDocument/2006/math" xmlns:v="urn:schemas-microsoft-com:vml" xmlns:wp14="http://schemas.microsoft.com/office/word/2010/wordprocessingDrawing" xmlns:wp="http://schemas.openxmlformats.org/drawingml/2006/wordprocessingDrawing" xmlns:w10="urn:schemas-microsoft-com:office:word" xmlns:w="http://schemas.openxmlformats.org/wordprocessingml/2006/main" xmlns:w14="http://schemas.microsoft.com/office/word/2010/wordml" xmlns:w15="http://schemas.microsoft.com/office/word/2012/wordml" xmlns:w16cid="http://schemas.microsoft.com/office/word/2016/wordml/cid" xmlns:w16se="http://schemas.microsoft.com/office/word/2015/wordml/symex" xmlns:wpg="http://schemas.microsoft.com/office/word/2010/wordprocessingGroup" xmlns:wpi="http://schemas.microsoft.com/office/word/2010/wordprocessingInk" xmlns:wne="http://schemas.microsoft.com/office/word/2006/wordml" xmlns:wps="http://schemas.microsoft.com/office/word/2010/wordprocessingShape" mc:Ignorable="w14 w15 w16se w16cid wp14">
   <w:body>
     <w:p>
       <w:pPr>
@@ -15,6 +15,8 @@
           <w:szCs w:val="44"/>
         </w:rPr>
       </w:pPr>
+      <w:bookmarkStart w:id="0" w:name="_GoBack"/>
+      <w:bookmarkEnd w:id="0"/>
       <w:r>
         <w:rPr>
           <w:rStyle w:val="Knyvcme"/>
@@ -358,7 +360,6 @@
               <w:rFonts w:asciiTheme="minorHAnsi" w:hAnsiTheme="minorHAnsi"/>
               <w:noProof/>
               <w:sz w:val="22"/>
-              <w:lang w:eastAsia="zh-CN"/>
             </w:rPr>
           </w:pPr>
           <w:r>
@@ -370,7 +371,77 @@
           <w:r>
             <w:fldChar w:fldCharType="separate"/>
           </w:r>
-          <w:hyperlink w:anchor="_Toc195178421" w:history="1">
+          <w:hyperlink w:anchor="_Toc195254517" w:history="1">
+            <w:r>
+              <w:rPr>
+                <w:rStyle w:val="Hiperhivatkozs"/>
+                <w:noProof/>
+              </w:rPr>
+              <w:t>Főoldal</w:t>
+            </w:r>
+            <w:r>
+              <w:rPr>
+                <w:noProof/>
+                <w:webHidden/>
+              </w:rPr>
+              <w:tab/>
+            </w:r>
+            <w:r>
+              <w:rPr>
+                <w:noProof/>
+                <w:webHidden/>
+              </w:rPr>
+              <w:fldChar w:fldCharType="begin"/>
+            </w:r>
+            <w:r>
+              <w:rPr>
+                <w:noProof/>
+                <w:webHidden/>
+              </w:rPr>
+              <w:instrText xml:space="preserve"> PAGEREF _Toc195254517 \h </w:instrText>
+            </w:r>
+            <w:r>
+              <w:rPr>
+                <w:noProof/>
+                <w:webHidden/>
+              </w:rPr>
+            </w:r>
+            <w:r>
+              <w:rPr>
+                <w:noProof/>
+                <w:webHidden/>
+              </w:rPr>
+              <w:fldChar w:fldCharType="separate"/>
+            </w:r>
+            <w:r>
+              <w:rPr>
+                <w:noProof/>
+                <w:webHidden/>
+              </w:rPr>
+              <w:t>3</w:t>
+            </w:r>
+            <w:r>
+              <w:rPr>
+                <w:noProof/>
+                <w:webHidden/>
+              </w:rPr>
+              <w:fldChar w:fldCharType="end"/>
+            </w:r>
+          </w:hyperlink>
+        </w:p>
+        <w:p>
+          <w:pPr>
+            <w:pStyle w:val="TJ1"/>
+            <w:tabs>
+              <w:tab w:val="right" w:leader="dot" w:pos="8920"/>
+            </w:tabs>
+            <w:rPr>
+              <w:rFonts w:asciiTheme="minorHAnsi" w:hAnsiTheme="minorHAnsi"/>
+              <w:noProof/>
+              <w:sz w:val="22"/>
+            </w:rPr>
+          </w:pPr>
+          <w:hyperlink w:anchor="_Toc195254518" w:history="1">
             <w:r>
               <w:rPr>
                 <w:rStyle w:val="Hiperhivatkozs"/>
@@ -397,7 +468,7 @@
                 <w:noProof/>
                 <w:webHidden/>
               </w:rPr>
-              <w:instrText xml:space="preserve"> PAGEREF _Toc195178421 \h </w:instrText>
+              <w:instrText xml:space="preserve"> PAGEREF _Toc195254518 \h </w:instrText>
             </w:r>
             <w:r>
               <w:rPr>
@@ -438,10 +509,9 @@
               <w:rFonts w:asciiTheme="minorHAnsi" w:hAnsiTheme="minorHAnsi"/>
               <w:noProof/>
               <w:sz w:val="22"/>
-              <w:lang w:eastAsia="zh-CN"/>
             </w:rPr>
           </w:pPr>
-          <w:hyperlink w:anchor="_Toc195178422" w:history="1">
+          <w:hyperlink w:anchor="_Toc195254519" w:history="1">
             <w:r>
               <w:rPr>
                 <w:rStyle w:val="Hiperhivatkozs"/>
@@ -468,7 +538,7 @@
                 <w:noProof/>
                 <w:webHidden/>
               </w:rPr>
-              <w:instrText xml:space="preserve"> PAGEREF _Toc195178422 \h </w:instrText>
+              <w:instrText xml:space="preserve"> PAGEREF _Toc195254519 \h </w:instrText>
             </w:r>
             <w:r>
               <w:rPr>
@@ -509,10 +579,9 @@
               <w:rFonts w:asciiTheme="minorHAnsi" w:hAnsiTheme="minorHAnsi"/>
               <w:noProof/>
               <w:sz w:val="22"/>
-              <w:lang w:eastAsia="zh-CN"/>
             </w:rPr>
           </w:pPr>
-          <w:hyperlink w:anchor="_Toc195178423" w:history="1">
+          <w:hyperlink w:anchor="_Toc195254520" w:history="1">
             <w:r>
               <w:rPr>
                 <w:rStyle w:val="Hiperhivatkozs"/>
@@ -539,7 +608,7 @@
                 <w:noProof/>
                 <w:webHidden/>
               </w:rPr>
-              <w:instrText xml:space="preserve"> PAGEREF _Toc195178423 \h </w:instrText>
+              <w:instrText xml:space="preserve"> PAGEREF _Toc195254520 \h </w:instrText>
             </w:r>
             <w:r>
               <w:rPr>
@@ -580,10 +649,9 @@
               <w:rFonts w:asciiTheme="minorHAnsi" w:hAnsiTheme="minorHAnsi"/>
               <w:noProof/>
               <w:sz w:val="22"/>
-              <w:lang w:eastAsia="zh-CN"/>
             </w:rPr>
           </w:pPr>
-          <w:hyperlink w:anchor="_Toc195178424" w:history="1">
+          <w:hyperlink w:anchor="_Toc195254521" w:history="1">
             <w:r>
               <w:rPr>
                 <w:rStyle w:val="Hiperhivatkozs"/>
@@ -610,7 +678,7 @@
                 <w:noProof/>
                 <w:webHidden/>
               </w:rPr>
-              <w:instrText xml:space="preserve"> PAGEREF _Toc195178424 \h </w:instrText>
+              <w:instrText xml:space="preserve"> PAGEREF _Toc195254521 \h </w:instrText>
             </w:r>
             <w:r>
               <w:rPr>
@@ -651,10 +719,9 @@
               <w:rFonts w:asciiTheme="minorHAnsi" w:hAnsiTheme="minorHAnsi"/>
               <w:noProof/>
               <w:sz w:val="22"/>
-              <w:lang w:eastAsia="zh-CN"/>
             </w:rPr>
           </w:pPr>
-          <w:hyperlink w:anchor="_Toc195178425" w:history="1">
+          <w:hyperlink w:anchor="_Toc195254522" w:history="1">
             <w:r>
               <w:rPr>
                 <w:rStyle w:val="Hiperhivatkozs"/>
@@ -681,7 +748,7 @@
                 <w:noProof/>
                 <w:webHidden/>
               </w:rPr>
-              <w:instrText xml:space="preserve"> PAGEREF _Toc195178425 \h </w:instrText>
+              <w:instrText xml:space="preserve"> PAGEREF _Toc195254522 \h </w:instrText>
             </w:r>
             <w:r>
               <w:rPr>
@@ -722,10 +789,9 @@
               <w:rFonts w:asciiTheme="minorHAnsi" w:hAnsiTheme="minorHAnsi"/>
               <w:noProof/>
               <w:sz w:val="22"/>
-              <w:lang w:eastAsia="zh-CN"/>
             </w:rPr>
           </w:pPr>
-          <w:hyperlink w:anchor="_Toc195178426" w:history="1">
+          <w:hyperlink w:anchor="_Toc195254523" w:history="1">
             <w:r>
               <w:rPr>
                 <w:rStyle w:val="Hiperhivatkozs"/>
@@ -753,7 +819,7 @@
                 <w:noProof/>
                 <w:webHidden/>
               </w:rPr>
-              <w:instrText xml:space="preserve"> PAGEREF _Toc195178426 \h </w:instrText>
+              <w:instrText xml:space="preserve"> PAGEREF _Toc195254523 \h </w:instrText>
             </w:r>
             <w:r>
               <w:rPr>
@@ -794,10 +860,79 @@
               <w:rFonts w:asciiTheme="minorHAnsi" w:hAnsiTheme="minorHAnsi"/>
               <w:noProof/>
               <w:sz w:val="22"/>
-              <w:lang w:eastAsia="zh-CN"/>
             </w:rPr>
           </w:pPr>
-          <w:hyperlink w:anchor="_Toc195178427" w:history="1">
+          <w:hyperlink w:anchor="_Toc195254524" w:history="1">
+            <w:r>
+              <w:rPr>
+                <w:rStyle w:val="Hiperhivatkozs"/>
+                <w:noProof/>
+              </w:rPr>
+              <w:t>Backend</w:t>
+            </w:r>
+            <w:r>
+              <w:rPr>
+                <w:noProof/>
+                <w:webHidden/>
+              </w:rPr>
+              <w:tab/>
+            </w:r>
+            <w:r>
+              <w:rPr>
+                <w:noProof/>
+                <w:webHidden/>
+              </w:rPr>
+              <w:fldChar w:fldCharType="begin"/>
+            </w:r>
+            <w:r>
+              <w:rPr>
+                <w:noProof/>
+                <w:webHidden/>
+              </w:rPr>
+              <w:instrText xml:space="preserve"> PAGEREF _Toc195254524 \h </w:instrText>
+            </w:r>
+            <w:r>
+              <w:rPr>
+                <w:noProof/>
+                <w:webHidden/>
+              </w:rPr>
+            </w:r>
+            <w:r>
+              <w:rPr>
+                <w:noProof/>
+                <w:webHidden/>
+              </w:rPr>
+              <w:fldChar w:fldCharType="separate"/>
+            </w:r>
+            <w:r>
+              <w:rPr>
+                <w:noProof/>
+                <w:webHidden/>
+              </w:rPr>
+              <w:t>10</w:t>
+            </w:r>
+            <w:r>
+              <w:rPr>
+                <w:noProof/>
+                <w:webHidden/>
+              </w:rPr>
+              <w:fldChar w:fldCharType="end"/>
+            </w:r>
+          </w:hyperlink>
+        </w:p>
+        <w:p>
+          <w:pPr>
+            <w:pStyle w:val="TJ1"/>
+            <w:tabs>
+              <w:tab w:val="right" w:leader="dot" w:pos="8920"/>
+            </w:tabs>
+            <w:rPr>
+              <w:rFonts w:asciiTheme="minorHAnsi" w:hAnsiTheme="minorHAnsi"/>
+              <w:noProof/>
+              <w:sz w:val="22"/>
+            </w:rPr>
+          </w:pPr>
+          <w:hyperlink w:anchor="_Toc195254525" w:history="1">
             <w:r>
               <w:rPr>
                 <w:rStyle w:val="Hiperhivatkozs"/>
@@ -824,7 +959,7 @@
                 <w:noProof/>
                 <w:webHidden/>
               </w:rPr>
-              <w:instrText xml:space="preserve"> PAGEREF _Toc195178427 \h </w:instrText>
+              <w:instrText xml:space="preserve"> PAGEREF _Toc195254525 \h </w:instrText>
             </w:r>
             <w:r>
               <w:rPr>
@@ -865,10 +1000,9 @@
               <w:rFonts w:asciiTheme="minorHAnsi" w:hAnsiTheme="minorHAnsi"/>
               <w:noProof/>
               <w:sz w:val="22"/>
-              <w:lang w:eastAsia="zh-CN"/>
             </w:rPr>
           </w:pPr>
-          <w:hyperlink w:anchor="_Toc195178428" w:history="1">
+          <w:hyperlink w:anchor="_Toc195254526" w:history="1">
             <w:r>
               <w:rPr>
                 <w:rStyle w:val="Hiperhivatkozs"/>
@@ -895,7 +1029,7 @@
                 <w:noProof/>
                 <w:webHidden/>
               </w:rPr>
-              <w:instrText xml:space="preserve"> PAGEREF _Toc195178428 \h </w:instrText>
+              <w:instrText xml:space="preserve"> PAGEREF _Toc195254526 \h </w:instrText>
             </w:r>
             <w:r>
               <w:rPr>
@@ -936,10 +1070,9 @@
               <w:rFonts w:asciiTheme="minorHAnsi" w:hAnsiTheme="minorHAnsi"/>
               <w:noProof/>
               <w:sz w:val="22"/>
-              <w:lang w:eastAsia="zh-CN"/>
             </w:rPr>
           </w:pPr>
-          <w:hyperlink w:anchor="_Toc195178429" w:history="1">
+          <w:hyperlink w:anchor="_Toc195254527" w:history="1">
             <w:r>
               <w:rPr>
                 <w:rStyle w:val="Hiperhivatkozs"/>
@@ -974,7 +1107,7 @@
                 <w:noProof/>
                 <w:webHidden/>
               </w:rPr>
-              <w:instrText xml:space="preserve"> PAGEREF _Toc195178429 \h </w:instrText>
+              <w:instrText xml:space="preserve"> PAGEREF _Toc195254527 \h </w:instrText>
             </w:r>
             <w:r>
               <w:rPr>
@@ -1015,10 +1148,9 @@
               <w:rFonts w:asciiTheme="minorHAnsi" w:hAnsiTheme="minorHAnsi"/>
               <w:noProof/>
               <w:sz w:val="22"/>
-              <w:lang w:eastAsia="zh-CN"/>
             </w:rPr>
           </w:pPr>
-          <w:hyperlink w:anchor="_Toc195178430" w:history="1">
+          <w:hyperlink w:anchor="_Toc195254528" w:history="1">
             <w:r>
               <w:rPr>
                 <w:rStyle w:val="Hiperhivatkozs"/>
@@ -1053,7 +1185,7 @@
                 <w:noProof/>
                 <w:webHidden/>
               </w:rPr>
-              <w:instrText xml:space="preserve"> PAGEREF _Toc195178430 \h </w:instrText>
+              <w:instrText xml:space="preserve"> PAGEREF _Toc195254528 \h </w:instrText>
             </w:r>
             <w:r>
               <w:rPr>
@@ -1094,16 +1226,15 @@
               <w:rFonts w:asciiTheme="minorHAnsi" w:hAnsiTheme="minorHAnsi"/>
               <w:noProof/>
               <w:sz w:val="22"/>
-              <w:lang w:eastAsia="zh-CN"/>
             </w:rPr>
           </w:pPr>
-          <w:hyperlink w:anchor="_Toc195178431" w:history="1">
+          <w:hyperlink w:anchor="_Toc195254529" w:history="1">
             <w:r>
               <w:rPr>
                 <w:rStyle w:val="Hiperhivatkozs"/>
                 <w:noProof/>
               </w:rPr>
-              <w:t>Főoldal</w:t>
+              <w:t>Főoldal (Céges):</w:t>
             </w:r>
             <w:r>
               <w:rPr>
@@ -1124,7 +1255,7 @@
                 <w:noProof/>
                 <w:webHidden/>
               </w:rPr>
-              <w:instrText xml:space="preserve"> PAGEREF _Toc195178431 \h </w:instrText>
+              <w:instrText xml:space="preserve"> PAGEREF _Toc195254529 \h </w:instrText>
             </w:r>
             <w:r>
               <w:rPr>
@@ -1165,10 +1296,9 @@
               <w:rFonts w:asciiTheme="minorHAnsi" w:hAnsiTheme="minorHAnsi"/>
               <w:noProof/>
               <w:sz w:val="22"/>
-              <w:lang w:eastAsia="zh-CN"/>
             </w:rPr>
           </w:pPr>
-          <w:hyperlink w:anchor="_Toc195178432" w:history="1">
+          <w:hyperlink w:anchor="_Toc195254530" w:history="1">
             <w:r>
               <w:rPr>
                 <w:rStyle w:val="Hiperhivatkozs"/>
@@ -1196,7 +1326,7 @@
                 <w:noProof/>
                 <w:webHidden/>
               </w:rPr>
-              <w:instrText xml:space="preserve"> PAGEREF _Toc195178432 \h </w:instrText>
+              <w:instrText xml:space="preserve"> PAGEREF _Toc195254530 \h </w:instrText>
             </w:r>
             <w:r>
               <w:rPr>
@@ -1237,10 +1367,79 @@
               <w:rFonts w:asciiTheme="minorHAnsi" w:hAnsiTheme="minorHAnsi"/>
               <w:noProof/>
               <w:sz w:val="22"/>
-              <w:lang w:eastAsia="zh-CN"/>
             </w:rPr>
           </w:pPr>
-          <w:hyperlink w:anchor="_Toc195178433" w:history="1">
+          <w:hyperlink w:anchor="_Toc195254531" w:history="1">
+            <w:r>
+              <w:rPr>
+                <w:rStyle w:val="Hiperhivatkozs"/>
+                <w:noProof/>
+              </w:rPr>
+              <w:t>Főoldal (Admin):</w:t>
+            </w:r>
+            <w:r>
+              <w:rPr>
+                <w:noProof/>
+                <w:webHidden/>
+              </w:rPr>
+              <w:tab/>
+            </w:r>
+            <w:r>
+              <w:rPr>
+                <w:noProof/>
+                <w:webHidden/>
+              </w:rPr>
+              <w:fldChar w:fldCharType="begin"/>
+            </w:r>
+            <w:r>
+              <w:rPr>
+                <w:noProof/>
+                <w:webHidden/>
+              </w:rPr>
+              <w:instrText xml:space="preserve"> PAGEREF _Toc195254531 \h </w:instrText>
+            </w:r>
+            <w:r>
+              <w:rPr>
+                <w:noProof/>
+                <w:webHidden/>
+              </w:rPr>
+            </w:r>
+            <w:r>
+              <w:rPr>
+                <w:noProof/>
+                <w:webHidden/>
+              </w:rPr>
+              <w:fldChar w:fldCharType="separate"/>
+            </w:r>
+            <w:r>
+              <w:rPr>
+                <w:noProof/>
+                <w:webHidden/>
+              </w:rPr>
+              <w:t>23</w:t>
+            </w:r>
+            <w:r>
+              <w:rPr>
+                <w:noProof/>
+                <w:webHidden/>
+              </w:rPr>
+              <w:fldChar w:fldCharType="end"/>
+            </w:r>
+          </w:hyperlink>
+        </w:p>
+        <w:p>
+          <w:pPr>
+            <w:pStyle w:val="TJ2"/>
+            <w:tabs>
+              <w:tab w:val="right" w:leader="dot" w:pos="8920"/>
+            </w:tabs>
+            <w:rPr>
+              <w:rFonts w:asciiTheme="minorHAnsi" w:hAnsiTheme="minorHAnsi"/>
+              <w:noProof/>
+              <w:sz w:val="22"/>
+            </w:rPr>
+          </w:pPr>
+          <w:hyperlink w:anchor="_Toc195254532" w:history="1">
             <w:r>
               <w:rPr>
                 <w:rStyle w:val="Hiperhivatkozs"/>
@@ -1267,7 +1466,7 @@
                 <w:noProof/>
                 <w:webHidden/>
               </w:rPr>
-              <w:instrText xml:space="preserve"> PAGEREF _Toc195178433 \h </w:instrText>
+              <w:instrText xml:space="preserve"> PAGEREF _Toc195254532 \h </w:instrText>
             </w:r>
             <w:r>
               <w:rPr>
@@ -1308,10 +1507,9 @@
               <w:rFonts w:asciiTheme="minorHAnsi" w:hAnsiTheme="minorHAnsi"/>
               <w:noProof/>
               <w:sz w:val="22"/>
-              <w:lang w:eastAsia="zh-CN"/>
             </w:rPr>
           </w:pPr>
-          <w:hyperlink w:anchor="_Toc195178434" w:history="1">
+          <w:hyperlink w:anchor="_Toc195254533" w:history="1">
             <w:r>
               <w:rPr>
                 <w:rStyle w:val="Hiperhivatkozs"/>
@@ -1338,7 +1536,7 @@
                 <w:noProof/>
                 <w:webHidden/>
               </w:rPr>
-              <w:instrText xml:space="preserve"> PAGEREF _Toc195178434 \h </w:instrText>
+              <w:instrText xml:space="preserve"> PAGEREF _Toc195254533 \h </w:instrText>
             </w:r>
             <w:r>
               <w:rPr>
@@ -1379,10 +1577,9 @@
               <w:rFonts w:asciiTheme="minorHAnsi" w:hAnsiTheme="minorHAnsi"/>
               <w:noProof/>
               <w:sz w:val="22"/>
-              <w:lang w:eastAsia="zh-CN"/>
             </w:rPr>
           </w:pPr>
-          <w:hyperlink w:anchor="_Toc195178435" w:history="1">
+          <w:hyperlink w:anchor="_Toc195254534" w:history="1">
             <w:r>
               <w:rPr>
                 <w:rStyle w:val="Hiperhivatkozs"/>
@@ -1409,7 +1606,7 @@
                 <w:noProof/>
                 <w:webHidden/>
               </w:rPr>
-              <w:instrText xml:space="preserve"> PAGEREF _Toc195178435 \h </w:instrText>
+              <w:instrText xml:space="preserve"> PAGEREF _Toc195254534 \h </w:instrText>
             </w:r>
             <w:r>
               <w:rPr>
@@ -1441,6 +1638,146 @@
           </w:hyperlink>
         </w:p>
         <w:p>
+          <w:pPr>
+            <w:pStyle w:val="TJ1"/>
+            <w:tabs>
+              <w:tab w:val="right" w:leader="dot" w:pos="8920"/>
+            </w:tabs>
+            <w:rPr>
+              <w:rFonts w:asciiTheme="minorHAnsi" w:hAnsiTheme="minorHAnsi"/>
+              <w:noProof/>
+              <w:sz w:val="22"/>
+            </w:rPr>
+          </w:pPr>
+          <w:hyperlink w:anchor="_Toc195254535" w:history="1">
+            <w:r>
+              <w:rPr>
+                <w:rStyle w:val="Hiperhivatkozs"/>
+                <w:noProof/>
+              </w:rPr>
+              <w:t>Jövőbeli tervek</w:t>
+            </w:r>
+            <w:r>
+              <w:rPr>
+                <w:noProof/>
+                <w:webHidden/>
+              </w:rPr>
+              <w:tab/>
+            </w:r>
+            <w:r>
+              <w:rPr>
+                <w:noProof/>
+                <w:webHidden/>
+              </w:rPr>
+              <w:fldChar w:fldCharType="begin"/>
+            </w:r>
+            <w:r>
+              <w:rPr>
+                <w:noProof/>
+                <w:webHidden/>
+              </w:rPr>
+              <w:instrText xml:space="preserve"> PAGEREF _Toc195254535 \h </w:instrText>
+            </w:r>
+            <w:r>
+              <w:rPr>
+                <w:noProof/>
+                <w:webHidden/>
+              </w:rPr>
+            </w:r>
+            <w:r>
+              <w:rPr>
+                <w:noProof/>
+                <w:webHidden/>
+              </w:rPr>
+              <w:fldChar w:fldCharType="separate"/>
+            </w:r>
+            <w:r>
+              <w:rPr>
+                <w:noProof/>
+                <w:webHidden/>
+              </w:rPr>
+              <w:t>33</w:t>
+            </w:r>
+            <w:r>
+              <w:rPr>
+                <w:noProof/>
+                <w:webHidden/>
+              </w:rPr>
+              <w:fldChar w:fldCharType="end"/>
+            </w:r>
+          </w:hyperlink>
+        </w:p>
+        <w:p>
+          <w:pPr>
+            <w:pStyle w:val="TJ1"/>
+            <w:tabs>
+              <w:tab w:val="right" w:leader="dot" w:pos="8920"/>
+            </w:tabs>
+            <w:rPr>
+              <w:rFonts w:asciiTheme="minorHAnsi" w:hAnsiTheme="minorHAnsi"/>
+              <w:noProof/>
+              <w:sz w:val="22"/>
+            </w:rPr>
+          </w:pPr>
+          <w:hyperlink w:anchor="_Toc195254536" w:history="1">
+            <w:r>
+              <w:rPr>
+                <w:rStyle w:val="Hiperhivatkozs"/>
+                <w:noProof/>
+              </w:rPr>
+              <w:t>Forrás</w:t>
+            </w:r>
+            <w:r>
+              <w:rPr>
+                <w:noProof/>
+                <w:webHidden/>
+              </w:rPr>
+              <w:tab/>
+            </w:r>
+            <w:r>
+              <w:rPr>
+                <w:noProof/>
+                <w:webHidden/>
+              </w:rPr>
+              <w:fldChar w:fldCharType="begin"/>
+            </w:r>
+            <w:r>
+              <w:rPr>
+                <w:noProof/>
+                <w:webHidden/>
+              </w:rPr>
+              <w:instrText xml:space="preserve"> PAGEREF _Toc195254536 \h </w:instrText>
+            </w:r>
+            <w:r>
+              <w:rPr>
+                <w:noProof/>
+                <w:webHidden/>
+              </w:rPr>
+            </w:r>
+            <w:r>
+              <w:rPr>
+                <w:noProof/>
+                <w:webHidden/>
+              </w:rPr>
+              <w:fldChar w:fldCharType="separate"/>
+            </w:r>
+            <w:r>
+              <w:rPr>
+                <w:noProof/>
+                <w:webHidden/>
+              </w:rPr>
+              <w:t>33</w:t>
+            </w:r>
+            <w:r>
+              <w:rPr>
+                <w:noProof/>
+                <w:webHidden/>
+              </w:rPr>
+              <w:fldChar w:fldCharType="end"/>
+            </w:r>
+          </w:hyperlink>
+        </w:p>
+        <w:p>
           <w:r>
             <w:rPr>
               <w:b/>
@@ -1472,10 +1809,8 @@
         </w:rPr>
         <w:br w:type="page"/>
       </w:r>
-    </w:p>
-    <w:p>
-      <w:pPr>
-        <w:pStyle w:val="Cmsor1"/>
+      <w:bookmarkStart w:id="1" w:name="_Toc195254517"/>
+      <w:r>
         <w:rPr>
           <w:rStyle w:val="Knyvcme"/>
           <w:b/>
@@ -1483,9 +1818,15 @@
           <w:smallCaps w:val="0"/>
           <w:spacing w:val="0"/>
         </w:rPr>
-      </w:pPr>
-      <w:bookmarkStart w:id="0" w:name="_Toc195178421"/>
-      <w:r>
+        <w:lastRenderedPageBreak/>
+        <w:t>Főoldal</w:t>
+      </w:r>
+      <w:bookmarkEnd w:id="1"/>
+    </w:p>
+    <w:p/>
+    <w:p>
+      <w:pPr>
+        <w:pStyle w:val="Cmsor1"/>
         <w:rPr>
           <w:rStyle w:val="Knyvcme"/>
           <w:b/>
@@ -1493,10 +1834,19 @@
           <w:smallCaps w:val="0"/>
           <w:spacing w:val="0"/>
         </w:rPr>
-        <w:lastRenderedPageBreak/>
+      </w:pPr>
+      <w:bookmarkStart w:id="2" w:name="_Toc195254518"/>
+      <w:r>
+        <w:rPr>
+          <w:rStyle w:val="Knyvcme"/>
+          <w:b/>
+          <w:bCs w:val="0"/>
+          <w:smallCaps w:val="0"/>
+          <w:spacing w:val="0"/>
+        </w:rPr>
         <w:t>Előszó</w:t>
       </w:r>
-      <w:bookmarkEnd w:id="0"/>
+      <w:bookmarkEnd w:id="2"/>
     </w:p>
     <w:p/>
     <w:p>
@@ -1596,12 +1946,12 @@
       <w:pPr>
         <w:pStyle w:val="Cmsor2"/>
       </w:pPr>
-      <w:bookmarkStart w:id="1" w:name="_Toc195178422"/>
+      <w:bookmarkStart w:id="3" w:name="_Toc195254519"/>
       <w:r>
         <w:lastRenderedPageBreak/>
         <w:t>A projektben használt alkalmazások:</w:t>
       </w:r>
-      <w:bookmarkEnd w:id="1"/>
+      <w:bookmarkEnd w:id="3"/>
     </w:p>
     <w:p>
       <w:pPr>
@@ -1632,23 +1982,7 @@
           <w:rFonts w:cs="Times New Roman"/>
           <w:szCs w:val="24"/>
         </w:rPr>
-        <w:t xml:space="preserve">: A </w:t>
-      </w:r>
-      <w:proofErr w:type="gramStart"/>
-      <w:r>
-        <w:rPr>
-          <w:rFonts w:cs="Times New Roman"/>
-          <w:szCs w:val="24"/>
-        </w:rPr>
-        <w:t>chatprogram</w:t>
-      </w:r>
-      <w:proofErr w:type="gramEnd"/>
-      <w:r>
-        <w:rPr>
-          <w:rFonts w:cs="Times New Roman"/>
-          <w:szCs w:val="24"/>
-        </w:rPr>
-        <w:t xml:space="preserve"> amit használtunk arra, hogy képet, videót, </w:t>
+        <w:t xml:space="preserve">: A chatprogram amit használtunk arra, hogy képet, videót, </w:t>
       </w:r>
       <w:proofErr w:type="spellStart"/>
       <w:r>
@@ -1724,23 +2058,7 @@
           <w:rFonts w:cs="Times New Roman"/>
           <w:szCs w:val="24"/>
         </w:rPr>
-        <w:t xml:space="preserve">sztani az </w:t>
-      </w:r>
-      <w:proofErr w:type="gramStart"/>
-      <w:r>
-        <w:rPr>
-          <w:rFonts w:cs="Times New Roman"/>
-          <w:szCs w:val="24"/>
-        </w:rPr>
-        <w:t>időnket</w:t>
-      </w:r>
-      <w:proofErr w:type="gramEnd"/>
-      <w:r>
-        <w:rPr>
-          <w:rFonts w:cs="Times New Roman"/>
-          <w:szCs w:val="24"/>
-        </w:rPr>
-        <w:t xml:space="preserve"> hogy végezni tudtunk a </w:t>
+        <w:t xml:space="preserve">sztani az időnket hogy végezni tudtunk a </w:t>
       </w:r>
       <w:r>
         <w:rPr>
@@ -1798,23 +2116,7 @@
           <w:rFonts w:cs="Times New Roman"/>
           <w:szCs w:val="24"/>
         </w:rPr>
-        <w:t xml:space="preserve"> változtatás mellet szükségünk volt olyan felület </w:t>
-      </w:r>
-      <w:proofErr w:type="gramStart"/>
-      <w:r>
-        <w:rPr>
-          <w:rFonts w:cs="Times New Roman"/>
-          <w:szCs w:val="24"/>
-        </w:rPr>
-        <w:t>használatára</w:t>
-      </w:r>
-      <w:proofErr w:type="gramEnd"/>
-      <w:r>
-        <w:rPr>
-          <w:rFonts w:cs="Times New Roman"/>
-          <w:szCs w:val="24"/>
-        </w:rPr>
-        <w:t xml:space="preserve"> ahol a legfrissebb projekttervünket </w:t>
+        <w:t xml:space="preserve"> változtatás mellet szükségünk volt olyan felület használatára ahol a legfrissebb projekttervünket </w:t>
       </w:r>
       <w:r>
         <w:rPr>
@@ -1828,23 +2130,7 @@
           <w:rFonts w:cs="Times New Roman"/>
           <w:szCs w:val="24"/>
         </w:rPr>
-        <w:t xml:space="preserve"> és elérhetővétettük mindkettőnk számára így iskolába és otthon is ugyanott tudtuk </w:t>
-      </w:r>
-      <w:proofErr w:type="gramStart"/>
-      <w:r>
-        <w:rPr>
-          <w:rFonts w:cs="Times New Roman"/>
-          <w:szCs w:val="24"/>
-        </w:rPr>
-        <w:t>folytatni</w:t>
-      </w:r>
-      <w:proofErr w:type="gramEnd"/>
-      <w:r>
-        <w:rPr>
-          <w:rFonts w:cs="Times New Roman"/>
-          <w:szCs w:val="24"/>
-        </w:rPr>
-        <w:t xml:space="preserve"> ahol befejeztük.</w:t>
+        <w:t xml:space="preserve"> és elérhetővétettük mindkettőnk számára így iskolába és otthon is ugyanott tudtuk folytatni ahol befejeztük.</w:t>
       </w:r>
     </w:p>
     <w:p>
@@ -1952,23 +2238,7 @@
           <w:rFonts w:cs="Times New Roman"/>
           <w:szCs w:val="24"/>
         </w:rPr>
-        <w:t xml:space="preserve"> keresztül tartottuk a kapcsolatot a </w:t>
-      </w:r>
-      <w:proofErr w:type="gramStart"/>
-      <w:r>
-        <w:rPr>
-          <w:rFonts w:cs="Times New Roman"/>
-          <w:szCs w:val="24"/>
-        </w:rPr>
-        <w:t>tanárokkal</w:t>
-      </w:r>
-      <w:proofErr w:type="gramEnd"/>
-      <w:r>
-        <w:rPr>
-          <w:rFonts w:cs="Times New Roman"/>
-          <w:szCs w:val="24"/>
-        </w:rPr>
-        <w:t xml:space="preserve"> akik segítettek tanagyagokkal (pl.: videókkal szöveges dokumentációkkal és képekkel is) vagy a kérdéseink megválaszolásával a projekt során.</w:t>
+        <w:t xml:space="preserve"> keresztül tartottuk a kapcsolatot a tanárokkal akik segítettek tanagyagokkal (pl.: videókkal szöveges dokumentációkkal és képekkel is) vagy a kérdéseink megválaszolásával a projekt során.</w:t>
       </w:r>
     </w:p>
     <w:p>
@@ -2116,23 +2386,7 @@
           <w:rFonts w:cs="Times New Roman"/>
           <w:szCs w:val="24"/>
         </w:rPr>
-        <w:t xml:space="preserve">: A dokumentációt Word-ben </w:t>
-      </w:r>
-      <w:proofErr w:type="gramStart"/>
-      <w:r>
-        <w:rPr>
-          <w:rFonts w:cs="Times New Roman"/>
-          <w:szCs w:val="24"/>
-        </w:rPr>
-        <w:t>készítettük</w:t>
-      </w:r>
-      <w:proofErr w:type="gramEnd"/>
-      <w:r>
-        <w:rPr>
-          <w:rFonts w:cs="Times New Roman"/>
-          <w:szCs w:val="24"/>
-        </w:rPr>
-        <w:t xml:space="preserve"> ami ingyenesen elérhető szövegszerke</w:t>
+        <w:t>: A dokumentációt Word-ben készítettük ami ingyenesen elérhető szövegszerke</w:t>
       </w:r>
       <w:r>
         <w:rPr>
@@ -2146,40 +2400,15 @@
           <w:rFonts w:cs="Times New Roman"/>
           <w:szCs w:val="24"/>
         </w:rPr>
-        <w:t xml:space="preserve">ztő alkalmazás. A ppt-t a PowerPoint-ban </w:t>
-      </w:r>
-      <w:proofErr w:type="gramStart"/>
-      <w:r>
-        <w:rPr>
-          <w:rFonts w:cs="Times New Roman"/>
-          <w:szCs w:val="24"/>
-        </w:rPr>
-        <w:t>készítettük</w:t>
-      </w:r>
-      <w:proofErr w:type="gramEnd"/>
-      <w:r>
-        <w:rPr>
-          <w:rFonts w:cs="Times New Roman"/>
-          <w:szCs w:val="24"/>
-        </w:rPr>
-        <w:t xml:space="preserve"> ami </w:t>
-      </w:r>
-      <w:r>
-        <w:rPr>
-          <w:rFonts w:cs="Times New Roman"/>
-          <w:szCs w:val="24"/>
-        </w:rPr>
-        <w:t xml:space="preserve">lehetővé </w:t>
-      </w:r>
-      <w:proofErr w:type="gramStart"/>
-      <w:r>
-        <w:rPr>
-          <w:rFonts w:cs="Times New Roman"/>
-          <w:szCs w:val="24"/>
-        </w:rPr>
-        <w:t>tette</w:t>
-      </w:r>
-      <w:proofErr w:type="gramEnd"/>
+        <w:t xml:space="preserve">ztő alkalmazás. A ppt-t a PowerPoint-ban készítettük ami </w:t>
+      </w:r>
+      <w:r>
+        <w:rPr>
+          <w:rFonts w:cs="Times New Roman"/>
+          <w:szCs w:val="24"/>
+        </w:rPr>
+        <w:t>lehetővé tette</w:t>
+      </w:r>
       <w:r>
         <w:rPr>
           <w:rFonts w:cs="Times New Roman"/>
@@ -2245,39 +2474,7 @@
           <w:rFonts w:cs="Times New Roman"/>
           <w:szCs w:val="24"/>
         </w:rPr>
-        <w:t xml:space="preserve">: Az </w:t>
-      </w:r>
-      <w:proofErr w:type="gramStart"/>
-      <w:r>
-        <w:rPr>
-          <w:rFonts w:cs="Times New Roman"/>
-          <w:szCs w:val="24"/>
-        </w:rPr>
-        <w:t>AI</w:t>
-      </w:r>
-      <w:proofErr w:type="gramEnd"/>
-      <w:r>
-        <w:rPr>
-          <w:rFonts w:cs="Times New Roman"/>
-          <w:szCs w:val="24"/>
-        </w:rPr>
-        <w:t xml:space="preserve"> amit a legtöbbet </w:t>
-      </w:r>
-      <w:proofErr w:type="gramStart"/>
-      <w:r>
-        <w:rPr>
-          <w:rFonts w:cs="Times New Roman"/>
-          <w:szCs w:val="24"/>
-        </w:rPr>
-        <w:t>használtuk</w:t>
-      </w:r>
-      <w:proofErr w:type="gramEnd"/>
-      <w:r>
-        <w:rPr>
-          <w:rFonts w:cs="Times New Roman"/>
-          <w:szCs w:val="24"/>
-        </w:rPr>
-        <w:t xml:space="preserve"> ha kérdésünk volt vagy egy kódrészben segítség kellett. </w:t>
+        <w:t xml:space="preserve">: Az AI amit a legtöbbet használtuk ha kérdésünk volt vagy egy kódrészben segítség kellett. </w:t>
       </w:r>
     </w:p>
     <w:p>
@@ -2316,7 +2513,7 @@
       <w:pPr>
         <w:pStyle w:val="Cmsor2"/>
       </w:pPr>
-      <w:bookmarkStart w:id="2" w:name="_Toc195178423"/>
+      <w:bookmarkStart w:id="4" w:name="_Toc195254520"/>
       <w:r>
         <w:lastRenderedPageBreak/>
         <w:t>A projekt célja</w:t>
@@ -2324,7 +2521,7 @@
       <w:r>
         <w:t xml:space="preserve"> és megvalósítása</w:t>
       </w:r>
-      <w:bookmarkEnd w:id="2"/>
+      <w:bookmarkEnd w:id="4"/>
     </w:p>
     <w:p>
       <w:pPr>
@@ -2342,7 +2539,7 @@
           <w:szCs w:val="24"/>
         </w:rPr>
         <w:drawing>
-          <wp:anchor distT="0" distB="0" distL="114300" distR="114300" simplePos="0" relativeHeight="251651072" behindDoc="1" locked="0" layoutInCell="1" allowOverlap="1" wp14:anchorId="06556E66" wp14:editId="1678F7A1">
+          <wp:anchor distT="0" distB="0" distL="114300" distR="114300" simplePos="0" relativeHeight="251633152" behindDoc="1" locked="0" layoutInCell="1" allowOverlap="1" wp14:anchorId="06556E66" wp14:editId="13BD8650">
             <wp:simplePos x="0" y="0"/>
             <wp:positionH relativeFrom="column">
               <wp:posOffset>-3810</wp:posOffset>
@@ -2404,7 +2601,7 @@
           <w:szCs w:val="24"/>
         </w:rPr>
         <w:drawing>
-          <wp:anchor distT="0" distB="0" distL="114300" distR="114300" simplePos="0" relativeHeight="251649024" behindDoc="1" locked="0" layoutInCell="1" allowOverlap="1" wp14:anchorId="39C09449" wp14:editId="2C058239">
+          <wp:anchor distT="0" distB="0" distL="114300" distR="114300" simplePos="0" relativeHeight="251630080" behindDoc="1" locked="0" layoutInCell="1" allowOverlap="1" wp14:anchorId="39C09449" wp14:editId="68D65DDD">
             <wp:simplePos x="0" y="0"/>
             <wp:positionH relativeFrom="column">
               <wp:posOffset>-3810</wp:posOffset>
@@ -2618,7 +2815,7 @@
           <w:szCs w:val="24"/>
         </w:rPr>
       </w:pPr>
-      <w:bookmarkStart w:id="3" w:name="_Toc195174752"/>
+      <w:bookmarkStart w:id="5" w:name="_Toc195174752"/>
       <w:r>
         <w:rPr>
           <w:rStyle w:val="Cmsor1Char"/>
@@ -2638,7 +2835,7 @@
           <w:szCs w:val="24"/>
         </w:rPr>
       </w:pPr>
-      <w:bookmarkStart w:id="4" w:name="_Toc195178424"/>
+      <w:bookmarkStart w:id="6" w:name="_Toc195254521"/>
       <w:r>
         <w:rPr>
           <w:rStyle w:val="Cmsor1Char"/>
@@ -2646,8 +2843,8 @@
         <w:lastRenderedPageBreak/>
         <w:t>ADATBÁZIS</w:t>
       </w:r>
-      <w:bookmarkEnd w:id="3"/>
-      <w:bookmarkEnd w:id="4"/>
+      <w:bookmarkEnd w:id="5"/>
+      <w:bookmarkEnd w:id="6"/>
       <w:r>
         <w:rPr>
           <w:rFonts w:eastAsia="Times New Roman" w:cs="Times New Roman"/>
@@ -2655,7 +2852,7 @@
           <w:szCs w:val="24"/>
         </w:rPr>
         <w:drawing>
-          <wp:inline distT="0" distB="0" distL="0" distR="0" wp14:anchorId="6A61860B" wp14:editId="3A603CD2">
+          <wp:inline distT="0" distB="0" distL="0" distR="0" wp14:anchorId="6A61860B" wp14:editId="02DBC6F9">
             <wp:extent cx="5760720" cy="2699385"/>
             <wp:effectExtent l="0" t="0" r="0" b="0"/>
             <wp:docPr id="1" name="Kép 1"/>
@@ -2744,21 +2941,12 @@
         <w:t xml:space="preserve">Az ENUM egy olyan adattípus, amely előre meghatározott értékkészletet tartalmaz. Ez biztosítja, hogy egy adott mező csak bizonyos fix értékeket vehessen fel, például a </w:t>
       </w:r>
       <w:proofErr w:type="spellStart"/>
-      <w:proofErr w:type="gramStart"/>
-      <w:r>
-        <w:rPr>
-          <w:rFonts w:cs="Times New Roman"/>
-          <w:szCs w:val="24"/>
-        </w:rPr>
-        <w:t>transactions.transaction</w:t>
-      </w:r>
-      <w:proofErr w:type="gramEnd"/>
-      <w:r>
-        <w:rPr>
-          <w:rFonts w:cs="Times New Roman"/>
-          <w:szCs w:val="24"/>
-        </w:rPr>
-        <w:t>_type</w:t>
+      <w:r>
+        <w:rPr>
+          <w:rFonts w:cs="Times New Roman"/>
+          <w:szCs w:val="24"/>
+        </w:rPr>
+        <w:t>transactions.transaction_type</w:t>
       </w:r>
       <w:proofErr w:type="spellEnd"/>
       <w:r>
@@ -2904,7 +3092,20 @@
           <w:rFonts w:cs="Times New Roman"/>
           <w:szCs w:val="24"/>
         </w:rPr>
-        <w:br/>
+        <w:t>.</w:t>
+      </w:r>
+      <w:r>
+        <w:rPr>
+          <w:rFonts w:cs="Times New Roman"/>
+          <w:szCs w:val="24"/>
+        </w:rPr>
+        <w:t xml:space="preserve"> </w:t>
+      </w:r>
+      <w:r>
+        <w:rPr>
+          <w:rFonts w:cs="Times New Roman"/>
+          <w:szCs w:val="24"/>
+        </w:rPr>
         <w:t xml:space="preserve">Ez egy hagyományos kapcsolat, amely egy tábla egyik oszlopát egy másik tábla elsődleges kulcsához kapcsolja. Például a </w:t>
       </w:r>
       <w:proofErr w:type="spellStart"/>
@@ -2940,7 +3141,7 @@
           <w:szCs w:val="24"/>
         </w:rPr>
         <w:drawing>
-          <wp:inline distT="0" distB="0" distL="0" distR="0" wp14:anchorId="190A228D" wp14:editId="34DC4208">
+          <wp:inline distT="0" distB="0" distL="0" distR="0" wp14:anchorId="190A228D" wp14:editId="446CF036">
             <wp:extent cx="5760720" cy="2169160"/>
             <wp:effectExtent l="0" t="0" r="0" b="0"/>
             <wp:docPr id="2" name="Kép 2"/>
@@ -3221,7 +3422,7 @@
           <w:noProof/>
         </w:rPr>
         <w:drawing>
-          <wp:anchor distT="0" distB="0" distL="114300" distR="114300" simplePos="0" relativeHeight="251654144" behindDoc="0" locked="0" layoutInCell="1" allowOverlap="1" wp14:anchorId="00DDF956" wp14:editId="130FB4E8">
+          <wp:anchor distT="0" distB="0" distL="114300" distR="114300" simplePos="0" relativeHeight="251640320" behindDoc="0" locked="0" layoutInCell="1" allowOverlap="1" wp14:anchorId="00DDF956" wp14:editId="2248127A">
             <wp:simplePos x="0" y="0"/>
             <wp:positionH relativeFrom="column">
               <wp:posOffset>5080</wp:posOffset>
@@ -3283,14 +3484,14 @@
           </wp:anchor>
         </w:drawing>
       </w:r>
-      <w:bookmarkStart w:id="5" w:name="_Toc195178425"/>
+      <w:bookmarkStart w:id="7" w:name="_Toc195254522"/>
       <w:r>
         <w:rPr>
           <w:rStyle w:val="Cmsor2Char"/>
         </w:rPr>
         <w:t>Kapcsolattábla</w:t>
       </w:r>
-      <w:bookmarkEnd w:id="5"/>
+      <w:bookmarkEnd w:id="7"/>
       <w:r>
         <w:rPr>
           <w:rFonts w:cs="Times New Roman"/>
@@ -3680,8 +3881,8 @@
           <w:szCs w:val="24"/>
         </w:rPr>
       </w:pPr>
-      <w:bookmarkStart w:id="6" w:name="_Toc195174753"/>
-      <w:bookmarkStart w:id="7" w:name="_Toc195178426"/>
+      <w:bookmarkStart w:id="8" w:name="_Toc195174753"/>
+      <w:bookmarkStart w:id="9" w:name="_Toc195254523"/>
       <w:r>
         <w:rPr>
           <w:rStyle w:val="Cmsor2Char"/>
@@ -3690,8 +3891,8 @@
         </w:rPr>
         <w:t>Egyéb jellemzők:</w:t>
       </w:r>
-      <w:bookmarkEnd w:id="6"/>
-      <w:bookmarkEnd w:id="7"/>
+      <w:bookmarkEnd w:id="8"/>
+      <w:bookmarkEnd w:id="9"/>
     </w:p>
     <w:p>
       <w:pPr>
@@ -3829,10 +4030,12 @@
       <w:pPr>
         <w:pStyle w:val="Cmsor1"/>
       </w:pPr>
+      <w:bookmarkStart w:id="10" w:name="_Toc195254524"/>
       <w:r>
         <w:lastRenderedPageBreak/>
         <w:t>Backend</w:t>
       </w:r>
+      <w:bookmarkEnd w:id="10"/>
     </w:p>
     <w:p/>
     <w:p>
@@ -3899,15 +4102,7 @@
       </w:r>
       <w:proofErr w:type="spellEnd"/>
       <w:r>
-        <w:t xml:space="preserve">) architektúrát követ, ahol a modellek az adatbázis-műveleteket kezelik, a kontrollerek </w:t>
-      </w:r>
-      <w:proofErr w:type="gramStart"/>
-      <w:r>
-        <w:t>a</w:t>
-      </w:r>
-      <w:proofErr w:type="gramEnd"/>
-      <w:r>
-        <w:t xml:space="preserve"> üzleti logikát tartalmazzák, a </w:t>
+        <w:t xml:space="preserve">) architektúrát követ, ahol a modellek az adatbázis-műveleteket kezelik, a kontrollerek a üzleti logikát tartalmazzák, a </w:t>
       </w:r>
       <w:proofErr w:type="spellStart"/>
       <w:r>
@@ -4181,7 +4376,7 @@
         <w:jc w:val="both"/>
       </w:pPr>
       <w:r>
-        <w:t xml:space="preserve">A rendszer email-értesítéseket küld különböző eseményekről, mint a regisztráció megerősítése, jelszó-visszaállítás, új kérdőívek elérhetősége és kredittranzakciók. </w:t>
+        <w:t xml:space="preserve">A rendszer email-értesítéseket küld különböző eseményekről, mint a jelszó-visszaállítás, új kérdőívek elérhetősége és kredittranzakciók. </w:t>
       </w:r>
     </w:p>
     <w:p>
@@ -4320,7 +4515,7 @@
           <w:noProof/>
         </w:rPr>
         <w:drawing>
-          <wp:anchor distT="0" distB="0" distL="114300" distR="114300" simplePos="0" relativeHeight="251666432" behindDoc="1" locked="0" layoutInCell="1" allowOverlap="1" wp14:anchorId="1767D16A" wp14:editId="023A565C">
+          <wp:anchor distT="0" distB="0" distL="114300" distR="114300" simplePos="0" relativeHeight="251678208" behindDoc="1" locked="0" layoutInCell="1" allowOverlap="1" wp14:anchorId="1767D16A" wp14:editId="41F9880B">
             <wp:simplePos x="0" y="0"/>
             <wp:positionH relativeFrom="column">
               <wp:posOffset>39322</wp:posOffset>
@@ -4418,23 +4613,23 @@
       <w:pPr>
         <w:pStyle w:val="Cmsor1"/>
       </w:pPr>
-      <w:bookmarkStart w:id="8" w:name="_Toc195178427"/>
+      <w:bookmarkStart w:id="11" w:name="_Toc195254525"/>
       <w:r>
         <w:t>Frontend</w:t>
       </w:r>
-      <w:bookmarkEnd w:id="8"/>
+      <w:bookmarkEnd w:id="11"/>
     </w:p>
     <w:p>
       <w:pPr>
         <w:pStyle w:val="Cmsor2"/>
       </w:pPr>
-      <w:bookmarkStart w:id="9" w:name="_Toc195174754"/>
-      <w:bookmarkStart w:id="10" w:name="_Toc195178428"/>
+      <w:bookmarkStart w:id="12" w:name="_Toc195174754"/>
+      <w:bookmarkStart w:id="13" w:name="_Toc195254526"/>
       <w:r>
         <w:t>Beléptető oldal:</w:t>
       </w:r>
-      <w:bookmarkEnd w:id="9"/>
-      <w:bookmarkEnd w:id="10"/>
+      <w:bookmarkEnd w:id="12"/>
+      <w:bookmarkEnd w:id="13"/>
     </w:p>
     <w:p>
       <w:pPr>
@@ -4474,23 +4669,7 @@
           <w:rFonts w:cs="Times New Roman"/>
           <w:szCs w:val="24"/>
         </w:rPr>
-        <w:t xml:space="preserve">A bejelentkező oldalon ki kell </w:t>
-      </w:r>
-      <w:proofErr w:type="gramStart"/>
-      <w:r>
-        <w:rPr>
-          <w:rFonts w:cs="Times New Roman"/>
-          <w:szCs w:val="24"/>
-        </w:rPr>
-        <w:t>választani</w:t>
-      </w:r>
-      <w:proofErr w:type="gramEnd"/>
-      <w:r>
-        <w:rPr>
-          <w:rFonts w:cs="Times New Roman"/>
-          <w:szCs w:val="24"/>
-        </w:rPr>
-        <w:t xml:space="preserve"> hogy felhasználói fiókba vagy céges fiókba szeretnél bejelentkezni a felhasználói fiók opciót kiválasztva lehet belépni az </w:t>
+        <w:t xml:space="preserve">A bejelentkező oldalon ki kell választani hogy felhasználói fiókba vagy céges fiókba szeretnél bejelentkezni a felhasználói fiók opciót kiválasztva lehet belépni az </w:t>
       </w:r>
       <w:proofErr w:type="spellStart"/>
       <w:r>
@@ -4527,37 +4706,23 @@
           <w:rFonts w:cs="Times New Roman"/>
           <w:szCs w:val="24"/>
         </w:rPr>
-        <w:t xml:space="preserve">oldalon az E-mail címet beírva és a jelszót beírva a program </w:t>
-      </w:r>
-      <w:proofErr w:type="gramStart"/>
-      <w:r>
-        <w:rPr>
-          <w:rFonts w:cs="Times New Roman"/>
-          <w:szCs w:val="24"/>
-        </w:rPr>
-        <w:t>eldönti</w:t>
-      </w:r>
-      <w:proofErr w:type="gramEnd"/>
-      <w:r>
-        <w:rPr>
-          <w:rFonts w:cs="Times New Roman"/>
-          <w:szCs w:val="24"/>
-        </w:rPr>
-        <w:t xml:space="preserve"> hogy melyik fiókba dobja be.</w:t>
-      </w:r>
-    </w:p>
-    <w:p>
-      <w:pPr>
-        <w:spacing w:line="360" w:lineRule="auto"/>
-        <w:jc w:val="both"/>
-        <w:rPr>
-          <w:rFonts w:cs="Times New Roman"/>
-          <w:szCs w:val="24"/>
-        </w:rPr>
-      </w:pPr>
-      <w:r>
-        <w:rPr>
-          <w:rFonts w:cs="Times New Roman"/>
+        <w:t>oldalon az E-mail címet beírva és a jelszót beírva a program eldönti hogy melyik fiókba dobja be.</w:t>
+      </w:r>
+    </w:p>
+    <w:p>
+      <w:pPr>
+        <w:spacing w:line="360" w:lineRule="auto"/>
+        <w:jc w:val="both"/>
+        <w:rPr>
+          <w:rFonts w:cs="Times New Roman"/>
+          <w:b/>
+          <w:szCs w:val="24"/>
+        </w:rPr>
+      </w:pPr>
+      <w:r>
+        <w:rPr>
+          <w:rFonts w:cs="Times New Roman"/>
+          <w:b/>
           <w:szCs w:val="24"/>
         </w:rPr>
         <w:t xml:space="preserve">Beléptetőoldal hasznos </w:t>
@@ -4565,6 +4730,7 @@
       <w:r>
         <w:rPr>
           <w:rFonts w:cs="Times New Roman"/>
+          <w:b/>
           <w:szCs w:val="24"/>
         </w:rPr>
         <w:t>funkciói</w:t>
@@ -4572,6 +4738,7 @@
       <w:r>
         <w:rPr>
           <w:rFonts w:cs="Times New Roman"/>
+          <w:b/>
           <w:szCs w:val="24"/>
         </w:rPr>
         <w:t>:</w:t>
@@ -4659,21 +4826,31 @@
       </w:pPr>
       <w:r>
         <w:rPr>
+          <w:rFonts w:cs="Times New Roman"/>
           <w:noProof/>
+          <w:szCs w:val="24"/>
         </w:rPr>
         <w:drawing>
-          <wp:anchor distT="0" distB="0" distL="114300" distR="114300" simplePos="0" relativeHeight="251652096" behindDoc="1" locked="0" layoutInCell="1" allowOverlap="1" wp14:anchorId="28EFDECC" wp14:editId="1542F8DA">
+          <wp:anchor distT="0" distB="0" distL="114300" distR="114300" simplePos="0" relativeHeight="251674112" behindDoc="1" locked="0" layoutInCell="1" allowOverlap="1" wp14:anchorId="50EA33DA" wp14:editId="07530353">
             <wp:simplePos x="0" y="0"/>
             <wp:positionH relativeFrom="column">
-              <wp:posOffset>-3810</wp:posOffset>
+              <wp:posOffset>42545</wp:posOffset>
             </wp:positionH>
             <wp:positionV relativeFrom="paragraph">
-              <wp:posOffset>749935</wp:posOffset>
+              <wp:posOffset>645795</wp:posOffset>
             </wp:positionV>
-            <wp:extent cx="5675630" cy="3192780"/>
+            <wp:extent cx="5670550" cy="3177540"/>
             <wp:effectExtent l="0" t="0" r="0" b="0"/>
-            <wp:wrapTopAndBottom/>
-            <wp:docPr id="12" name="Kép 12"/>
+            <wp:wrapTight wrapText="bothSides">
+              <wp:wrapPolygon edited="0">
+                <wp:start x="0" y="0"/>
+                <wp:lineTo x="0" y="21496"/>
+                <wp:lineTo x="21552" y="21496"/>
+                <wp:lineTo x="21552" y="0"/>
+                <wp:lineTo x="0" y="0"/>
+              </wp:wrapPolygon>
+            </wp:wrapTight>
+            <wp:docPr id="19" name="Kép 19"/>
             <wp:cNvGraphicFramePr>
               <a:graphicFrameLocks xmlns:a="http://schemas.openxmlformats.org/drawingml/2006/main" noChangeAspect="1"/>
             </wp:cNvGraphicFramePr>
@@ -4699,7 +4876,7 @@
                   <pic:spPr>
                     <a:xfrm>
                       <a:off x="0" y="0"/>
-                      <a:ext cx="5675630" cy="3192780"/>
+                      <a:ext cx="5670550" cy="3177540"/>
                     </a:xfrm>
                     <a:prstGeom prst="rect">
                       <a:avLst/>
@@ -4708,12 +4885,6 @@
                 </pic:pic>
               </a:graphicData>
             </a:graphic>
-            <wp14:sizeRelH relativeFrom="page">
-              <wp14:pctWidth>0</wp14:pctWidth>
-            </wp14:sizeRelH>
-            <wp14:sizeRelV relativeFrom="page">
-              <wp14:pctHeight>0</wp14:pctHeight>
-            </wp14:sizeRelV>
           </wp:anchor>
         </w:drawing>
       </w:r>
@@ -4722,62 +4893,36 @@
           <w:rFonts w:cs="Times New Roman"/>
           <w:szCs w:val="24"/>
         </w:rPr>
-        <w:t xml:space="preserve">Jobb felül egy </w:t>
-      </w:r>
-      <w:proofErr w:type="gramStart"/>
-      <w:r>
-        <w:rPr>
-          <w:rFonts w:cs="Times New Roman"/>
-          <w:szCs w:val="24"/>
-        </w:rPr>
-        <w:t>gomb</w:t>
-      </w:r>
-      <w:proofErr w:type="gramEnd"/>
-      <w:r>
-        <w:rPr>
-          <w:rFonts w:cs="Times New Roman"/>
-          <w:szCs w:val="24"/>
-        </w:rPr>
-        <w:t xml:space="preserve"> amivel be lehet állítani </w:t>
-      </w:r>
-      <w:proofErr w:type="gramStart"/>
-      <w:r>
-        <w:rPr>
-          <w:rFonts w:cs="Times New Roman"/>
-          <w:szCs w:val="24"/>
-        </w:rPr>
-        <w:t>azt</w:t>
-      </w:r>
-      <w:proofErr w:type="gramEnd"/>
-      <w:r>
-        <w:rPr>
-          <w:rFonts w:cs="Times New Roman"/>
-          <w:szCs w:val="24"/>
-        </w:rPr>
-        <w:t xml:space="preserve"> hogy az oldalnak milyen legyen a stílusa (sötét vagy világos).</w:t>
-      </w:r>
-    </w:p>
-    <w:p>
-      <w:pPr>
-        <w:spacing w:line="360" w:lineRule="auto"/>
-        <w:jc w:val="both"/>
-        <w:rPr>
-          <w:rFonts w:cs="Times New Roman"/>
-          <w:szCs w:val="24"/>
-        </w:rPr>
-      </w:pPr>
-    </w:p>
-    <w:p>
-      <w:pPr>
-        <w:spacing w:line="360" w:lineRule="auto"/>
-        <w:jc w:val="both"/>
-        <w:rPr>
-          <w:rFonts w:cs="Times New Roman"/>
-          <w:szCs w:val="24"/>
-        </w:rPr>
-      </w:pPr>
-      <w:bookmarkStart w:id="11" w:name="_Toc195174755"/>
-      <w:bookmarkStart w:id="12" w:name="_Toc195178429"/>
+        <w:t>Jobb felül egy gomb amivel be lehet állítani azt hogy az oldalnak milyen legyen a stílusa (sötét vagy világos).</w:t>
+      </w:r>
+      <w:r>
+        <w:rPr>
+          <w:noProof/>
+        </w:rPr>
+        <w:t xml:space="preserve"> </w:t>
+      </w:r>
+    </w:p>
+    <w:p>
+      <w:pPr>
+        <w:spacing w:line="360" w:lineRule="auto"/>
+        <w:jc w:val="both"/>
+        <w:rPr>
+          <w:rFonts w:cs="Times New Roman"/>
+          <w:szCs w:val="24"/>
+        </w:rPr>
+      </w:pPr>
+    </w:p>
+    <w:p>
+      <w:pPr>
+        <w:spacing w:line="360" w:lineRule="auto"/>
+        <w:jc w:val="both"/>
+        <w:rPr>
+          <w:rFonts w:cs="Times New Roman"/>
+          <w:szCs w:val="24"/>
+        </w:rPr>
+      </w:pPr>
+      <w:bookmarkStart w:id="14" w:name="_Toc195174755"/>
+      <w:bookmarkStart w:id="15" w:name="_Toc195254527"/>
       <w:r>
         <w:rPr>
           <w:rStyle w:val="Cmsor2Char"/>
@@ -4792,144 +4937,8 @@
         </w:rPr>
         <w:t>:</w:t>
       </w:r>
-      <w:bookmarkEnd w:id="11"/>
-      <w:bookmarkEnd w:id="12"/>
-    </w:p>
-    <w:p>
-      <w:pPr>
-        <w:spacing w:line="360" w:lineRule="auto"/>
-        <w:jc w:val="both"/>
-        <w:rPr>
-          <w:rFonts w:cs="Times New Roman"/>
-          <w:szCs w:val="24"/>
-        </w:rPr>
-      </w:pPr>
-      <w:r>
-        <w:rPr>
-          <w:rFonts w:cs="Times New Roman"/>
-          <w:szCs w:val="24"/>
-        </w:rPr>
-        <w:t xml:space="preserve">Regisztráció oldal működése: Felhasználók és cégek számára használható csak a felhasználóknak meg kell adniuk az emailcímüket kell </w:t>
-      </w:r>
-      <w:r>
-        <w:rPr>
-          <w:rFonts w:cs="Times New Roman"/>
-          <w:szCs w:val="24"/>
-        </w:rPr>
-        <w:t>választaniuk</w:t>
-      </w:r>
-      <w:r>
-        <w:rPr>
-          <w:rFonts w:cs="Times New Roman"/>
-          <w:szCs w:val="24"/>
-        </w:rPr>
-        <w:t xml:space="preserve"> egy jelszót és egy felhasználónevet a cégeknek meg kell adniuk a cégük nevét a telefonszámukat az emailcímüket a településüket a </w:t>
-      </w:r>
-      <w:proofErr w:type="gramStart"/>
-      <w:r>
-        <w:rPr>
-          <w:rFonts w:cs="Times New Roman"/>
-          <w:szCs w:val="24"/>
-        </w:rPr>
-        <w:t>megyét</w:t>
-      </w:r>
-      <w:proofErr w:type="gramEnd"/>
-      <w:r>
-        <w:rPr>
-          <w:rFonts w:cs="Times New Roman"/>
-          <w:szCs w:val="24"/>
-        </w:rPr>
-        <w:t xml:space="preserve"> amiben elhelyezkednek a </w:t>
-      </w:r>
-      <w:r>
-        <w:rPr>
-          <w:rFonts w:cs="Times New Roman"/>
-          <w:szCs w:val="24"/>
-        </w:rPr>
-        <w:t>számla számukat</w:t>
-      </w:r>
-      <w:r>
-        <w:rPr>
-          <w:rFonts w:cs="Times New Roman"/>
-          <w:szCs w:val="24"/>
-        </w:rPr>
-        <w:t xml:space="preserve"> a hitelkárt</w:t>
-      </w:r>
-      <w:r>
-        <w:rPr>
-          <w:rFonts w:cs="Times New Roman"/>
-          <w:szCs w:val="24"/>
-        </w:rPr>
-        <w:t>yájukat</w:t>
-      </w:r>
-      <w:r>
-        <w:rPr>
-          <w:rFonts w:cs="Times New Roman"/>
-          <w:szCs w:val="24"/>
-        </w:rPr>
-        <w:t xml:space="preserve"> az adószámukat a cégjegyzékszámot a helyrajziszámot és kell választaniuk egy jelszó. A felvitt adatok fel lesznek </w:t>
-      </w:r>
-      <w:r>
-        <w:rPr>
-          <w:rFonts w:cs="Times New Roman"/>
-          <w:szCs w:val="24"/>
-        </w:rPr>
-        <w:t>téve</w:t>
-      </w:r>
-      <w:r>
-        <w:rPr>
-          <w:rFonts w:cs="Times New Roman"/>
-          <w:szCs w:val="24"/>
-        </w:rPr>
-        <w:t xml:space="preserve"> egy </w:t>
-      </w:r>
-      <w:proofErr w:type="gramStart"/>
-      <w:r>
-        <w:rPr>
-          <w:rFonts w:cs="Times New Roman"/>
-          <w:szCs w:val="24"/>
-        </w:rPr>
-        <w:t>adatbázisba</w:t>
-      </w:r>
-      <w:proofErr w:type="gramEnd"/>
-      <w:r>
-        <w:rPr>
-          <w:rFonts w:cs="Times New Roman"/>
-          <w:szCs w:val="24"/>
-        </w:rPr>
-        <w:t xml:space="preserve"> ami alapján tudja ellenőrizni a beléptetőoldal a bejelentkezést.</w:t>
-      </w:r>
-    </w:p>
-    <w:p>
-      <w:pPr>
-        <w:spacing w:line="360" w:lineRule="auto"/>
-        <w:jc w:val="both"/>
-        <w:rPr>
-          <w:rFonts w:cs="Times New Roman"/>
-          <w:szCs w:val="24"/>
-        </w:rPr>
-      </w:pPr>
-      <w:r>
-        <w:rPr>
-          <w:rFonts w:cs="Times New Roman"/>
-          <w:szCs w:val="24"/>
-        </w:rPr>
-        <w:t xml:space="preserve">Regisztrációoldal hasznos </w:t>
-      </w:r>
-      <w:r>
-        <w:rPr>
-          <w:rFonts w:cs="Times New Roman"/>
-          <w:szCs w:val="24"/>
-        </w:rPr>
-        <w:t>funkciói</w:t>
-      </w:r>
-      <w:r>
-        <w:rPr>
-          <w:rFonts w:cs="Times New Roman"/>
-          <w:szCs w:val="24"/>
-        </w:rPr>
-        <w:t>:</w:t>
-      </w:r>
+      <w:bookmarkEnd w:id="14"/>
+      <w:bookmarkEnd w:id="15"/>
     </w:p>
     <w:p>
       <w:pPr>
@@ -4947,18 +4956,18 @@
           <w:szCs w:val="24"/>
         </w:rPr>
         <w:drawing>
-          <wp:anchor distT="0" distB="0" distL="114300" distR="114300" simplePos="0" relativeHeight="251656192" behindDoc="0" locked="0" layoutInCell="1" allowOverlap="1" wp14:anchorId="45517446" wp14:editId="60E67A4B">
+          <wp:anchor distT="0" distB="0" distL="114300" distR="114300" simplePos="0" relativeHeight="251638272" behindDoc="0" locked="0" layoutInCell="1" allowOverlap="1" wp14:anchorId="04EE796C" wp14:editId="5BEA5D69">
             <wp:simplePos x="0" y="0"/>
             <wp:positionH relativeFrom="column">
-              <wp:posOffset>39370</wp:posOffset>
+              <wp:posOffset>3810</wp:posOffset>
             </wp:positionH>
             <wp:positionV relativeFrom="paragraph">
-              <wp:posOffset>658710</wp:posOffset>
+              <wp:posOffset>2000737</wp:posOffset>
             </wp:positionV>
-            <wp:extent cx="5670550" cy="3175000"/>
+            <wp:extent cx="5667375" cy="3067685"/>
             <wp:effectExtent l="0" t="0" r="0" b="0"/>
-            <wp:wrapSquare wrapText="bothSides"/>
-            <wp:docPr id="15" name="Kép 15"/>
+            <wp:wrapTopAndBottom/>
+            <wp:docPr id="13" name="Kép 13"/>
             <wp:cNvGraphicFramePr>
               <a:graphicFrameLocks xmlns:a="http://schemas.openxmlformats.org/drawingml/2006/main" noChangeAspect="1"/>
             </wp:cNvGraphicFramePr>
@@ -4984,7 +4993,7 @@
                   <pic:spPr>
                     <a:xfrm>
                       <a:off x="0" y="0"/>
-                      <a:ext cx="5670550" cy="3175000"/>
+                      <a:ext cx="5667375" cy="3067685"/>
                     </a:xfrm>
                     <a:prstGeom prst="rect">
                       <a:avLst/>
@@ -4993,6 +5002,12 @@
                 </pic:pic>
               </a:graphicData>
             </a:graphic>
+            <wp14:sizeRelH relativeFrom="page">
+              <wp14:pctWidth>0</wp14:pctWidth>
+            </wp14:sizeRelH>
+            <wp14:sizeRelV relativeFrom="page">
+              <wp14:pctHeight>0</wp14:pctHeight>
+            </wp14:sizeRelV>
           </wp:anchor>
         </w:drawing>
       </w:r>
@@ -5001,18 +5016,133 @@
           <w:rFonts w:cs="Times New Roman"/>
           <w:szCs w:val="24"/>
         </w:rPr>
+        <w:t xml:space="preserve">Regisztráció oldal működése: Felhasználók és cégek számára használható csak a felhasználóknak meg kell adniuk az emailcímüket kell </w:t>
+      </w:r>
+      <w:r>
+        <w:rPr>
+          <w:rFonts w:cs="Times New Roman"/>
+          <w:szCs w:val="24"/>
+        </w:rPr>
+        <w:t>választaniuk</w:t>
+      </w:r>
+      <w:r>
+        <w:rPr>
+          <w:rFonts w:cs="Times New Roman"/>
+          <w:szCs w:val="24"/>
+        </w:rPr>
+        <w:t xml:space="preserve"> egy jelszót és egy felhasználónevet a cégeknek meg kell adniuk a cégük nevét a telefonszámukat az emailcímüket a településüket a megyét amiben elhelyezkednek a </w:t>
+      </w:r>
+      <w:r>
+        <w:rPr>
+          <w:rFonts w:cs="Times New Roman"/>
+          <w:szCs w:val="24"/>
+        </w:rPr>
+        <w:t>számla számukat</w:t>
+      </w:r>
+      <w:r>
+        <w:rPr>
+          <w:rFonts w:cs="Times New Roman"/>
+          <w:szCs w:val="24"/>
+        </w:rPr>
+        <w:t xml:space="preserve"> a hitelkárt</w:t>
+      </w:r>
+      <w:r>
+        <w:rPr>
+          <w:rFonts w:cs="Times New Roman"/>
+          <w:szCs w:val="24"/>
+        </w:rPr>
+        <w:t>yájukat</w:t>
+      </w:r>
+      <w:r>
+        <w:rPr>
+          <w:rFonts w:cs="Times New Roman"/>
+          <w:szCs w:val="24"/>
+        </w:rPr>
+        <w:t xml:space="preserve"> az adószámukat a cégjegyzékszámot a helyrajziszámot és kell választaniuk egy jelszó. A felvitt adatok fel lesznek </w:t>
+      </w:r>
+      <w:r>
+        <w:rPr>
+          <w:rFonts w:cs="Times New Roman"/>
+          <w:szCs w:val="24"/>
+        </w:rPr>
+        <w:t>téve</w:t>
+      </w:r>
+      <w:r>
+        <w:rPr>
+          <w:rFonts w:cs="Times New Roman"/>
+          <w:szCs w:val="24"/>
+        </w:rPr>
+        <w:t xml:space="preserve"> egy adatbázisba ami alapján tudja ellenőrizni a beléptetőoldal a bejelentkezést.</w:t>
+      </w:r>
+    </w:p>
+    <w:p>
+      <w:pPr>
+        <w:spacing w:line="360" w:lineRule="auto"/>
+        <w:jc w:val="both"/>
+        <w:rPr>
+          <w:rFonts w:cs="Times New Roman"/>
+          <w:b/>
+          <w:szCs w:val="24"/>
+        </w:rPr>
+      </w:pPr>
+    </w:p>
+    <w:p>
+      <w:pPr>
+        <w:spacing w:line="360" w:lineRule="auto"/>
+        <w:jc w:val="both"/>
+        <w:rPr>
+          <w:rFonts w:cs="Times New Roman"/>
+          <w:b/>
+          <w:szCs w:val="24"/>
+        </w:rPr>
+      </w:pPr>
+      <w:r>
+        <w:rPr>
+          <w:rFonts w:cs="Times New Roman"/>
+          <w:b/>
+          <w:szCs w:val="24"/>
+        </w:rPr>
+        <w:t xml:space="preserve">Regisztrációoldal hasznos </w:t>
+      </w:r>
+      <w:r>
+        <w:rPr>
+          <w:rFonts w:cs="Times New Roman"/>
+          <w:b/>
+          <w:szCs w:val="24"/>
+        </w:rPr>
+        <w:t>funkciói</w:t>
+      </w:r>
+      <w:r>
+        <w:rPr>
+          <w:rFonts w:cs="Times New Roman"/>
+          <w:b/>
+          <w:szCs w:val="24"/>
+        </w:rPr>
+        <w:t>:</w:t>
+      </w:r>
+    </w:p>
+    <w:p>
+      <w:pPr>
+        <w:spacing w:line="360" w:lineRule="auto"/>
+        <w:jc w:val="both"/>
+        <w:rPr>
+          <w:rFonts w:cs="Times New Roman"/>
+          <w:szCs w:val="24"/>
+        </w:rPr>
+      </w:pPr>
+      <w:r>
+        <w:rPr>
+          <w:rFonts w:cs="Times New Roman"/>
+          <w:szCs w:val="24"/>
+        </w:rPr>
         <w:t>Valós idejű adatellenőrzés: Ellenőrizheti az email cím formátumát és figyelmeztet, ha az nem megfelelő (pl. hiányzik az "@" karakter).</w:t>
       </w:r>
-    </w:p>
-    <w:p>
-      <w:pPr>
-        <w:spacing w:line="360" w:lineRule="auto"/>
-        <w:jc w:val="both"/>
-        <w:rPr>
-          <w:rFonts w:cs="Times New Roman"/>
-          <w:szCs w:val="24"/>
-        </w:rPr>
-      </w:pPr>
+      <w:r>
+        <w:rPr>
+          <w:noProof/>
+        </w:rPr>
+        <w:t xml:space="preserve"> </w:t>
+      </w:r>
     </w:p>
     <w:p>
       <w:pPr>
@@ -5060,23 +5190,195 @@
       <w:r>
         <w:rPr>
           <w:rFonts w:cs="Times New Roman"/>
+          <w:szCs w:val="24"/>
+        </w:rPr>
+        <w:t>Hibaüzenetek megjelenítése: Hibás adatok esetén az oldal egyértelmű visszajelzést ad (pl. "Érvénytelen email cím" vagy "A jelszónak legalább 8 karakter hosszúnak kell lennie").</w:t>
+      </w:r>
+    </w:p>
+    <w:p>
+      <w:pPr>
+        <w:spacing w:line="360" w:lineRule="auto"/>
+        <w:jc w:val="both"/>
+        <w:rPr>
+          <w:rStyle w:val="Cmsor2Char"/>
+          <w:rFonts w:cs="Times New Roman"/>
+          <w:szCs w:val="24"/>
+        </w:rPr>
+      </w:pPr>
+      <w:bookmarkStart w:id="16" w:name="_Toc195174756"/>
+    </w:p>
+    <w:p>
+      <w:pPr>
+        <w:spacing w:line="360" w:lineRule="auto"/>
+        <w:jc w:val="both"/>
+        <w:rPr>
+          <w:rFonts w:cs="Times New Roman"/>
+          <w:szCs w:val="24"/>
+        </w:rPr>
+      </w:pPr>
+      <w:bookmarkStart w:id="17" w:name="_Toc195254528"/>
+      <w:r>
+        <w:rPr>
+          <w:rStyle w:val="Cmsor2Char"/>
+        </w:rPr>
+        <w:t>Főoldal</w:t>
+      </w:r>
+      <w:r>
+        <w:rPr>
+          <w:rStyle w:val="Cmsor2Char"/>
+          <w:rFonts w:cs="Times New Roman"/>
+          <w:szCs w:val="24"/>
+        </w:rPr>
+        <w:t xml:space="preserve"> (Felhasználói):</w:t>
+      </w:r>
+      <w:bookmarkEnd w:id="16"/>
+      <w:bookmarkEnd w:id="17"/>
+      <w:r>
+        <w:rPr>
+          <w:rFonts w:cs="Times New Roman"/>
+          <w:szCs w:val="24"/>
+        </w:rPr>
+        <w:t xml:space="preserve"> </w:t>
+      </w:r>
+    </w:p>
+    <w:p>
+      <w:pPr>
+        <w:spacing w:line="360" w:lineRule="auto"/>
+        <w:jc w:val="both"/>
+        <w:rPr>
+          <w:rFonts w:cs="Times New Roman"/>
+          <w:szCs w:val="24"/>
+        </w:rPr>
+      </w:pPr>
+    </w:p>
+    <w:p>
+      <w:pPr>
+        <w:pStyle w:val="Listaszerbekezds"/>
+        <w:numPr>
+          <w:ilvl w:val="0"/>
+          <w:numId w:val="1"/>
+        </w:numPr>
+        <w:spacing w:line="360" w:lineRule="auto"/>
+        <w:jc w:val="both"/>
+        <w:rPr>
+          <w:rFonts w:cs="Times New Roman"/>
+          <w:szCs w:val="24"/>
+        </w:rPr>
+      </w:pPr>
+      <w:r>
+        <w:rPr>
+          <w:rFonts w:cs="Times New Roman"/>
+          <w:szCs w:val="24"/>
+        </w:rPr>
+        <w:t>Funkcionális áttekintés</w:t>
+      </w:r>
+      <w:r>
+        <w:rPr>
+          <w:rFonts w:cs="Times New Roman"/>
+          <w:szCs w:val="24"/>
+        </w:rPr>
+        <w:t>:</w:t>
+      </w:r>
+    </w:p>
+    <w:p>
+      <w:pPr>
+        <w:pStyle w:val="Listaszerbekezds"/>
+        <w:numPr>
+          <w:ilvl w:val="0"/>
+          <w:numId w:val="1"/>
+        </w:numPr>
+        <w:spacing w:line="360" w:lineRule="auto"/>
+        <w:jc w:val="both"/>
+        <w:rPr>
+          <w:rFonts w:cs="Times New Roman"/>
+          <w:szCs w:val="24"/>
+        </w:rPr>
+      </w:pPr>
+      <w:r>
+        <w:rPr>
+          <w:rFonts w:cs="Times New Roman"/>
+          <w:szCs w:val="24"/>
+        </w:rPr>
+        <w:t xml:space="preserve">A </w:t>
+      </w:r>
+      <w:r>
+        <w:rPr>
+          <w:rFonts w:cs="Times New Roman"/>
+          <w:szCs w:val="24"/>
+        </w:rPr>
+        <w:t>Felhasználói oldal</w:t>
+      </w:r>
+      <w:r>
+        <w:rPr>
+          <w:rFonts w:cs="Times New Roman"/>
+          <w:szCs w:val="24"/>
+        </w:rPr>
+        <w:t xml:space="preserve"> két fő állapotban működhet:</w:t>
+      </w:r>
+    </w:p>
+    <w:p>
+      <w:pPr>
+        <w:pStyle w:val="Listaszerbekezds"/>
+        <w:numPr>
+          <w:ilvl w:val="0"/>
+          <w:numId w:val="1"/>
+        </w:numPr>
+        <w:spacing w:line="360" w:lineRule="auto"/>
+        <w:jc w:val="both"/>
+        <w:rPr>
+          <w:rFonts w:cs="Times New Roman"/>
+          <w:szCs w:val="24"/>
+        </w:rPr>
+      </w:pPr>
+      <w:r>
+        <w:rPr>
+          <w:rFonts w:cs="Times New Roman"/>
+          <w:szCs w:val="24"/>
+        </w:rPr>
+        <w:t>Kezdeti regisztrációs állapot: Amikor a felhasználó még nem töltötte ki a demográfiai adatait</w:t>
+      </w:r>
+    </w:p>
+    <w:p>
+      <w:pPr>
+        <w:pStyle w:val="Listaszerbekezds"/>
+        <w:numPr>
+          <w:ilvl w:val="0"/>
+          <w:numId w:val="1"/>
+        </w:numPr>
+        <w:spacing w:line="360" w:lineRule="auto"/>
+        <w:jc w:val="both"/>
+        <w:rPr>
+          <w:rFonts w:cs="Times New Roman"/>
+          <w:szCs w:val="24"/>
+        </w:rPr>
+      </w:pPr>
+      <w:r>
+        <w:rPr>
+          <w:rFonts w:cs="Times New Roman"/>
           <w:noProof/>
           <w:szCs w:val="24"/>
         </w:rPr>
-        <w:lastRenderedPageBreak/>
         <w:drawing>
-          <wp:anchor distT="0" distB="0" distL="114300" distR="114300" simplePos="0" relativeHeight="251653120" behindDoc="0" locked="0" layoutInCell="1" allowOverlap="1" wp14:anchorId="04EE796C" wp14:editId="4BB4E678">
+          <wp:anchor distT="0" distB="0" distL="114300" distR="114300" simplePos="0" relativeHeight="251685376" behindDoc="1" locked="0" layoutInCell="1" allowOverlap="1" wp14:anchorId="501599B8" wp14:editId="0F9BC48F">
             <wp:simplePos x="0" y="0"/>
             <wp:positionH relativeFrom="column">
-              <wp:posOffset>36830</wp:posOffset>
+              <wp:posOffset>40071</wp:posOffset>
             </wp:positionH>
             <wp:positionV relativeFrom="paragraph">
-              <wp:posOffset>700058</wp:posOffset>
+              <wp:posOffset>709691</wp:posOffset>
             </wp:positionV>
-            <wp:extent cx="5667555" cy="3068065"/>
+            <wp:extent cx="5670550" cy="3177540"/>
             <wp:effectExtent l="0" t="0" r="0" b="0"/>
-            <wp:wrapTopAndBottom/>
-            <wp:docPr id="13" name="Kép 13"/>
+            <wp:wrapTight wrapText="bothSides">
+              <wp:wrapPolygon edited="0">
+                <wp:start x="0" y="0"/>
+                <wp:lineTo x="0" y="21496"/>
+                <wp:lineTo x="21552" y="21496"/>
+                <wp:lineTo x="21552" y="0"/>
+                <wp:lineTo x="0" y="0"/>
+              </wp:wrapPolygon>
+            </wp:wrapTight>
+            <wp:docPr id="20" name="Kép 20"/>
             <wp:cNvGraphicFramePr>
               <a:graphicFrameLocks xmlns:a="http://schemas.openxmlformats.org/drawingml/2006/main" noChangeAspect="1"/>
             </wp:cNvGraphicFramePr>
@@ -5102,7 +5404,7 @@
                   <pic:spPr>
                     <a:xfrm>
                       <a:off x="0" y="0"/>
-                      <a:ext cx="5667555" cy="3068065"/>
+                      <a:ext cx="5670550" cy="3177540"/>
                     </a:xfrm>
                     <a:prstGeom prst="rect">
                       <a:avLst/>
@@ -5111,180 +5413,9 @@
                 </pic:pic>
               </a:graphicData>
             </a:graphic>
-            <wp14:sizeRelH relativeFrom="page">
-              <wp14:pctWidth>0</wp14:pctWidth>
-            </wp14:sizeRelH>
-            <wp14:sizeRelV relativeFrom="page">
-              <wp14:pctHeight>0</wp14:pctHeight>
-            </wp14:sizeRelV>
           </wp:anchor>
         </w:drawing>
       </w:r>
-      <w:r>
-        <w:rPr>
-          <w:rFonts w:cs="Times New Roman"/>
-          <w:szCs w:val="24"/>
-        </w:rPr>
-        <w:t>Hibaüzenetek megjelenítése: Hibás adatok esetén az oldal egyértelmű visszajelzést ad (pl. "Érvénytelen email cím" vagy "A jelszónak legalább 8 karakter hosszúnak kell lennie").</w:t>
-      </w:r>
-    </w:p>
-    <w:p>
-      <w:pPr>
-        <w:spacing w:line="360" w:lineRule="auto"/>
-        <w:jc w:val="both"/>
-        <w:rPr>
-          <w:rStyle w:val="Cmsor2Char"/>
-          <w:rFonts w:cs="Times New Roman"/>
-          <w:szCs w:val="24"/>
-        </w:rPr>
-      </w:pPr>
-      <w:bookmarkStart w:id="13" w:name="_Toc195174756"/>
-    </w:p>
-    <w:p>
-      <w:pPr>
-        <w:spacing w:line="360" w:lineRule="auto"/>
-        <w:jc w:val="both"/>
-        <w:rPr>
-          <w:rFonts w:cs="Times New Roman"/>
-          <w:szCs w:val="24"/>
-        </w:rPr>
-      </w:pPr>
-      <w:bookmarkStart w:id="14" w:name="_Toc195178430"/>
-      <w:r>
-        <w:rPr>
-          <w:rStyle w:val="Cmsor2Char"/>
-        </w:rPr>
-        <w:t>Főoldal</w:t>
-      </w:r>
-      <w:r>
-        <w:rPr>
-          <w:rStyle w:val="Cmsor2Char"/>
-          <w:rFonts w:cs="Times New Roman"/>
-          <w:szCs w:val="24"/>
-        </w:rPr>
-        <w:t xml:space="preserve"> (Felhasználói):</w:t>
-      </w:r>
-      <w:bookmarkEnd w:id="13"/>
-      <w:bookmarkEnd w:id="14"/>
-      <w:r>
-        <w:rPr>
-          <w:rFonts w:cs="Times New Roman"/>
-          <w:szCs w:val="24"/>
-        </w:rPr>
-        <w:t xml:space="preserve"> </w:t>
-      </w:r>
-    </w:p>
-    <w:p>
-      <w:pPr>
-        <w:spacing w:line="360" w:lineRule="auto"/>
-        <w:jc w:val="both"/>
-        <w:rPr>
-          <w:rFonts w:cs="Times New Roman"/>
-          <w:szCs w:val="24"/>
-        </w:rPr>
-      </w:pPr>
-    </w:p>
-    <w:p>
-      <w:pPr>
-        <w:pStyle w:val="Listaszerbekezds"/>
-        <w:numPr>
-          <w:ilvl w:val="0"/>
-          <w:numId w:val="1"/>
-        </w:numPr>
-        <w:spacing w:line="360" w:lineRule="auto"/>
-        <w:jc w:val="both"/>
-        <w:rPr>
-          <w:rFonts w:cs="Times New Roman"/>
-          <w:szCs w:val="24"/>
-        </w:rPr>
-      </w:pPr>
-      <w:r>
-        <w:rPr>
-          <w:rFonts w:cs="Times New Roman"/>
-          <w:szCs w:val="24"/>
-        </w:rPr>
-        <w:t>Funkcionális áttekintés</w:t>
-      </w:r>
-      <w:r>
-        <w:rPr>
-          <w:rFonts w:cs="Times New Roman"/>
-          <w:szCs w:val="24"/>
-        </w:rPr>
-        <w:t>:</w:t>
-      </w:r>
-    </w:p>
-    <w:p>
-      <w:pPr>
-        <w:pStyle w:val="Listaszerbekezds"/>
-        <w:numPr>
-          <w:ilvl w:val="0"/>
-          <w:numId w:val="1"/>
-        </w:numPr>
-        <w:spacing w:line="360" w:lineRule="auto"/>
-        <w:jc w:val="both"/>
-        <w:rPr>
-          <w:rFonts w:cs="Times New Roman"/>
-          <w:szCs w:val="24"/>
-        </w:rPr>
-      </w:pPr>
-      <w:r>
-        <w:rPr>
-          <w:rFonts w:cs="Times New Roman"/>
-          <w:szCs w:val="24"/>
-        </w:rPr>
-        <w:t xml:space="preserve">A </w:t>
-      </w:r>
-      <w:r>
-        <w:rPr>
-          <w:rFonts w:cs="Times New Roman"/>
-          <w:szCs w:val="24"/>
-        </w:rPr>
-        <w:t>Felhasználói oldal</w:t>
-      </w:r>
-      <w:r>
-        <w:rPr>
-          <w:rFonts w:cs="Times New Roman"/>
-          <w:szCs w:val="24"/>
-        </w:rPr>
-        <w:t xml:space="preserve"> két fő állapotban működhet:</w:t>
-      </w:r>
-    </w:p>
-    <w:p>
-      <w:pPr>
-        <w:pStyle w:val="Listaszerbekezds"/>
-        <w:numPr>
-          <w:ilvl w:val="0"/>
-          <w:numId w:val="1"/>
-        </w:numPr>
-        <w:spacing w:line="360" w:lineRule="auto"/>
-        <w:jc w:val="both"/>
-        <w:rPr>
-          <w:rFonts w:cs="Times New Roman"/>
-          <w:szCs w:val="24"/>
-        </w:rPr>
-      </w:pPr>
-      <w:r>
-        <w:rPr>
-          <w:rFonts w:cs="Times New Roman"/>
-          <w:szCs w:val="24"/>
-        </w:rPr>
-        <w:t>Kezdeti regisztrációs állapot: Amikor a felhasználó még nem töltötte ki a demográfiai adatait</w:t>
-      </w:r>
-    </w:p>
-    <w:p>
-      <w:pPr>
-        <w:pStyle w:val="Listaszerbekezds"/>
-        <w:numPr>
-          <w:ilvl w:val="0"/>
-          <w:numId w:val="1"/>
-        </w:numPr>
-        <w:spacing w:line="360" w:lineRule="auto"/>
-        <w:jc w:val="both"/>
-        <w:rPr>
-          <w:rFonts w:cs="Times New Roman"/>
-          <w:szCs w:val="24"/>
-        </w:rPr>
-      </w:pPr>
       <w:r>
         <w:rPr>
           <w:rFonts w:cs="Times New Roman"/>
@@ -5428,7 +5559,6 @@
           <w:rFonts w:cs="Times New Roman"/>
           <w:szCs w:val="24"/>
         </w:rPr>
-        <w:lastRenderedPageBreak/>
         <w:t>Kérdőív kitöltési folyamat</w:t>
       </w:r>
     </w:p>
@@ -5451,6 +5581,7 @@
           <w:rFonts w:cs="Times New Roman"/>
           <w:szCs w:val="24"/>
         </w:rPr>
+        <w:lastRenderedPageBreak/>
         <w:t>A komponens lehetővé teszi a felhasználók számára, hogy:</w:t>
       </w:r>
     </w:p>
@@ -6078,7 +6209,6 @@
           <w:rFonts w:cs="Times New Roman"/>
           <w:szCs w:val="24"/>
         </w:rPr>
-        <w:lastRenderedPageBreak/>
         <w:t>/main/</w:t>
       </w:r>
       <w:proofErr w:type="spellStart"/>
@@ -6133,6 +6263,7 @@
           <w:rFonts w:cs="Times New Roman"/>
           <w:szCs w:val="24"/>
         </w:rPr>
+        <w:lastRenderedPageBreak/>
         <w:t>/main/</w:t>
       </w:r>
       <w:proofErr w:type="spellStart"/>
@@ -7022,7 +7153,7 @@
           <w:noProof/>
         </w:rPr>
         <w:drawing>
-          <wp:anchor distT="0" distB="0" distL="114300" distR="114300" simplePos="0" relativeHeight="251660288" behindDoc="0" locked="0" layoutInCell="1" allowOverlap="1" wp14:anchorId="75FA794F" wp14:editId="250CC53C">
+          <wp:anchor distT="0" distB="0" distL="114300" distR="114300" simplePos="0" relativeHeight="251658752" behindDoc="0" locked="0" layoutInCell="1" allowOverlap="1" wp14:anchorId="75FA794F" wp14:editId="0ED7F80F">
             <wp:simplePos x="0" y="0"/>
             <wp:positionH relativeFrom="column">
               <wp:posOffset>2930848</wp:posOffset>
@@ -7089,7 +7220,7 @@
           <w:noProof/>
         </w:rPr>
         <w:drawing>
-          <wp:anchor distT="0" distB="0" distL="114300" distR="114300" simplePos="0" relativeHeight="251658240" behindDoc="0" locked="0" layoutInCell="1" allowOverlap="1" wp14:anchorId="75F75A3F" wp14:editId="2D4E1FB8">
+          <wp:anchor distT="0" distB="0" distL="114300" distR="114300" simplePos="0" relativeHeight="251646464" behindDoc="0" locked="0" layoutInCell="1" allowOverlap="1" wp14:anchorId="75F75A3F" wp14:editId="0E541E69">
             <wp:simplePos x="0" y="0"/>
             <wp:positionH relativeFrom="column">
               <wp:posOffset>436412</wp:posOffset>
@@ -7202,12 +7333,14 @@
         <w:jc w:val="both"/>
         <w:rPr>
           <w:rFonts w:cs="Times New Roman"/>
-          <w:szCs w:val="24"/>
-        </w:rPr>
-      </w:pPr>
-      <w:r>
-        <w:rPr>
-          <w:rFonts w:cs="Times New Roman"/>
+          <w:b/>
+          <w:szCs w:val="24"/>
+        </w:rPr>
+      </w:pPr>
+      <w:r>
+        <w:rPr>
+          <w:rFonts w:cs="Times New Roman"/>
+          <w:b/>
           <w:szCs w:val="24"/>
         </w:rPr>
         <w:lastRenderedPageBreak/>
@@ -7326,12 +7459,14 @@
         <w:jc w:val="both"/>
         <w:rPr>
           <w:rFonts w:cs="Times New Roman"/>
-          <w:szCs w:val="24"/>
-        </w:rPr>
-      </w:pPr>
-      <w:r>
-        <w:rPr>
-          <w:rFonts w:cs="Times New Roman"/>
+          <w:b/>
+          <w:szCs w:val="24"/>
+        </w:rPr>
+      </w:pPr>
+      <w:r>
+        <w:rPr>
+          <w:rFonts w:cs="Times New Roman"/>
+          <w:b/>
           <w:szCs w:val="24"/>
         </w:rPr>
         <w:t>Integrálás a Home komponenssel</w:t>
@@ -7607,7 +7742,7 @@
           <w:rStyle w:val="Cmsor2Char"/>
         </w:rPr>
       </w:pPr>
-      <w:bookmarkStart w:id="15" w:name="_Toc195174757"/>
+      <w:bookmarkStart w:id="18" w:name="_Toc195174757"/>
       <w:r>
         <w:rPr>
           <w:rStyle w:val="Cmsor2Char"/>
@@ -7617,43 +7752,29 @@
     </w:p>
     <w:p>
       <w:pPr>
-        <w:spacing w:line="360" w:lineRule="auto"/>
-        <w:jc w:val="both"/>
-        <w:rPr>
-          <w:rFonts w:cs="Times New Roman"/>
-          <w:szCs w:val="24"/>
-        </w:rPr>
-      </w:pPr>
-      <w:bookmarkStart w:id="16" w:name="_Toc195178431"/>
+        <w:pStyle w:val="Cmsor2"/>
+      </w:pPr>
+      <w:bookmarkStart w:id="19" w:name="_Toc195254529"/>
       <w:r>
         <w:rPr>
           <w:rStyle w:val="Cmsor2Char"/>
+          <w:b/>
         </w:rPr>
         <w:lastRenderedPageBreak/>
-        <w:t>Főoldal</w:t>
-      </w:r>
-      <w:bookmarkEnd w:id="16"/>
-      <w:r>
-        <w:rPr>
-          <w:rStyle w:val="Cmsor2Char"/>
-        </w:rPr>
-        <w:t xml:space="preserve"> </w:t>
+        <w:t xml:space="preserve">Főoldal </w:t>
       </w:r>
       <w:r>
         <w:rPr>
           <w:rStyle w:val="Cmsor1Char"/>
-          <w:rFonts w:cs="Times New Roman"/>
+          <w:b/>
           <w:sz w:val="24"/>
-          <w:szCs w:val="24"/>
+          <w:szCs w:val="32"/>
         </w:rPr>
         <w:t>(Céges):</w:t>
       </w:r>
-      <w:bookmarkEnd w:id="15"/>
-      <w:r>
-        <w:rPr>
-          <w:rFonts w:cs="Times New Roman"/>
-          <w:szCs w:val="24"/>
-        </w:rPr>
+      <w:bookmarkEnd w:id="18"/>
+      <w:bookmarkEnd w:id="19"/>
+      <w:r>
         <w:t xml:space="preserve"> </w:t>
       </w:r>
     </w:p>
@@ -7752,7 +7873,7 @@
           <w:szCs w:val="24"/>
         </w:rPr>
         <w:drawing>
-          <wp:anchor distT="0" distB="0" distL="114300" distR="114300" simplePos="0" relativeHeight="251655168" behindDoc="0" locked="0" layoutInCell="1" allowOverlap="1" wp14:anchorId="2923A100" wp14:editId="56E43798">
+          <wp:anchor distT="0" distB="0" distL="114300" distR="114300" simplePos="0" relativeHeight="251642368" behindDoc="0" locked="0" layoutInCell="1" allowOverlap="1" wp14:anchorId="2923A100" wp14:editId="4C1F5625">
             <wp:simplePos x="0" y="0"/>
             <wp:positionH relativeFrom="column">
               <wp:posOffset>0</wp:posOffset>
@@ -7946,8 +8067,8 @@
           <w:u w:val="single"/>
         </w:rPr>
       </w:pPr>
-      <w:bookmarkStart w:id="17" w:name="_Toc195174758"/>
-      <w:bookmarkStart w:id="18" w:name="_Toc195178432"/>
+      <w:bookmarkStart w:id="20" w:name="_Toc195174758"/>
+      <w:bookmarkStart w:id="21" w:name="_Toc195254530"/>
       <w:r>
         <w:rPr>
           <w:rStyle w:val="Cmsor2Char"/>
@@ -7972,8 +8093,8 @@
         </w:rPr>
         <w:t>funkciók</w:t>
       </w:r>
-      <w:bookmarkEnd w:id="17"/>
-      <w:bookmarkEnd w:id="18"/>
+      <w:bookmarkEnd w:id="20"/>
+      <w:bookmarkEnd w:id="21"/>
     </w:p>
     <w:p>
       <w:pPr>
@@ -8091,12 +8212,14 @@
         <w:jc w:val="both"/>
         <w:rPr>
           <w:rFonts w:cs="Times New Roman"/>
-          <w:szCs w:val="24"/>
-        </w:rPr>
-      </w:pPr>
-      <w:r>
-        <w:rPr>
-          <w:rFonts w:cs="Times New Roman"/>
+          <w:b/>
+          <w:szCs w:val="24"/>
+        </w:rPr>
+      </w:pPr>
+      <w:r>
+        <w:rPr>
+          <w:rFonts w:cs="Times New Roman"/>
+          <w:b/>
           <w:szCs w:val="24"/>
         </w:rPr>
         <w:lastRenderedPageBreak/>
@@ -8202,12 +8325,14 @@
         <w:jc w:val="both"/>
         <w:rPr>
           <w:rFonts w:cs="Times New Roman"/>
-          <w:szCs w:val="24"/>
-        </w:rPr>
-      </w:pPr>
-      <w:r>
-        <w:rPr>
-          <w:rFonts w:cs="Times New Roman"/>
+          <w:b/>
+          <w:szCs w:val="24"/>
+        </w:rPr>
+      </w:pPr>
+      <w:r>
+        <w:rPr>
+          <w:rFonts w:cs="Times New Roman"/>
+          <w:b/>
           <w:szCs w:val="24"/>
         </w:rPr>
         <w:t>Kérdőív létrehozási folyamat</w:t>
@@ -8356,12 +8481,14 @@
         <w:jc w:val="both"/>
         <w:rPr>
           <w:rFonts w:cs="Times New Roman"/>
-          <w:szCs w:val="24"/>
-        </w:rPr>
-      </w:pPr>
-      <w:r>
-        <w:rPr>
-          <w:rFonts w:cs="Times New Roman"/>
+          <w:b/>
+          <w:szCs w:val="24"/>
+        </w:rPr>
+      </w:pPr>
+      <w:r>
+        <w:rPr>
+          <w:rFonts w:cs="Times New Roman"/>
+          <w:b/>
           <w:szCs w:val="24"/>
         </w:rPr>
         <w:t>Állapotkezelés</w:t>
@@ -8527,12 +8654,14 @@
         <w:jc w:val="both"/>
         <w:rPr>
           <w:rFonts w:cs="Times New Roman"/>
-          <w:szCs w:val="24"/>
-        </w:rPr>
-      </w:pPr>
-      <w:r>
-        <w:rPr>
-          <w:rFonts w:cs="Times New Roman"/>
+          <w:b/>
+          <w:szCs w:val="24"/>
+        </w:rPr>
+      </w:pPr>
+      <w:r>
+        <w:rPr>
+          <w:rFonts w:cs="Times New Roman"/>
+          <w:b/>
           <w:szCs w:val="24"/>
         </w:rPr>
         <w:lastRenderedPageBreak/>
@@ -8638,6 +8767,7 @@
         <w:jc w:val="both"/>
         <w:rPr>
           <w:rFonts w:cs="Times New Roman"/>
+          <w:b/>
           <w:szCs w:val="24"/>
         </w:rPr>
       </w:pPr>
@@ -8645,6 +8775,7 @@
       <w:r>
         <w:rPr>
           <w:rFonts w:cs="Times New Roman"/>
+          <w:b/>
           <w:szCs w:val="24"/>
         </w:rPr>
         <w:t>Reszponzivitás</w:t>
@@ -8709,6 +8840,25 @@
           <w:szCs w:val="24"/>
         </w:rPr>
       </w:pPr>
+    </w:p>
+    <w:p>
+      <w:pPr>
+        <w:spacing w:line="360" w:lineRule="auto"/>
+        <w:jc w:val="both"/>
+        <w:rPr>
+          <w:rFonts w:cs="Times New Roman"/>
+          <w:b/>
+          <w:szCs w:val="24"/>
+        </w:rPr>
+      </w:pPr>
+      <w:r>
+        <w:rPr>
+          <w:rFonts w:cs="Times New Roman"/>
+          <w:b/>
+          <w:szCs w:val="24"/>
+        </w:rPr>
+        <w:t>Kapcsolódó komponensek</w:t>
+      </w:r>
     </w:p>
     <w:p>
       <w:pPr>
@@ -8729,7 +8879,23 @@
           <w:rFonts w:cs="Times New Roman"/>
           <w:szCs w:val="24"/>
         </w:rPr>
-        <w:t>Kapcsolódó komponensek</w:t>
+        <w:t xml:space="preserve">A </w:t>
+      </w:r>
+      <w:proofErr w:type="spellStart"/>
+      <w:r>
+        <w:rPr>
+          <w:rFonts w:cs="Times New Roman"/>
+          <w:szCs w:val="24"/>
+        </w:rPr>
+        <w:t>Comp_Home</w:t>
+      </w:r>
+      <w:proofErr w:type="spellEnd"/>
+      <w:r>
+        <w:rPr>
+          <w:rFonts w:cs="Times New Roman"/>
+          <w:szCs w:val="24"/>
+        </w:rPr>
+        <w:t xml:space="preserve"> komponens szorosan együttműködik a következő komponensekkel:</w:t>
       </w:r>
     </w:p>
     <w:p>
@@ -8751,23 +8917,7 @@
           <w:rFonts w:cs="Times New Roman"/>
           <w:szCs w:val="24"/>
         </w:rPr>
-        <w:t xml:space="preserve">A </w:t>
-      </w:r>
-      <w:proofErr w:type="spellStart"/>
-      <w:r>
-        <w:rPr>
-          <w:rFonts w:cs="Times New Roman"/>
-          <w:szCs w:val="24"/>
-        </w:rPr>
-        <w:t>Comp_Home</w:t>
-      </w:r>
-      <w:proofErr w:type="spellEnd"/>
-      <w:r>
-        <w:rPr>
-          <w:rFonts w:cs="Times New Roman"/>
-          <w:szCs w:val="24"/>
-        </w:rPr>
-        <w:t xml:space="preserve"> komponens szorosan együttműködik a következő komponensekkel:</w:t>
+        <w:t>Szuro.js - Célcsoport meghatározása</w:t>
       </w:r>
     </w:p>
     <w:p>
@@ -8789,7 +8939,7 @@
           <w:rFonts w:cs="Times New Roman"/>
           <w:szCs w:val="24"/>
         </w:rPr>
-        <w:t>Szuro.js - Célcsoport meghatározása</w:t>
+        <w:t>Mintavetel.js - Mintavételi méret beállítása</w:t>
       </w:r>
     </w:p>
     <w:p>
@@ -8811,7 +8961,7 @@
           <w:rFonts w:cs="Times New Roman"/>
           <w:szCs w:val="24"/>
         </w:rPr>
-        <w:t>Mintavetel.js - Mintavételi méret beállítása</w:t>
+        <w:t>Attekintes.js - Kérdőív áttekintése és véglegesítése</w:t>
       </w:r>
     </w:p>
     <w:p>
@@ -8833,7 +8983,7 @@
           <w:rFonts w:cs="Times New Roman"/>
           <w:szCs w:val="24"/>
         </w:rPr>
-        <w:t>Attekintes.js - Kérdőív áttekintése és véglegesítése</w:t>
+        <w:t>Helyzet.js - Kérdőív állapotának nyomon követése</w:t>
       </w:r>
     </w:p>
     <w:p>
@@ -8855,7 +9005,7 @@
           <w:rFonts w:cs="Times New Roman"/>
           <w:szCs w:val="24"/>
         </w:rPr>
-        <w:t>Helyzet.js - Kérdőív állapotának nyomon követése</w:t>
+        <w:t>Kredit.js - Kreditek kezelése</w:t>
       </w:r>
     </w:p>
     <w:p>
@@ -8877,28 +9027,6 @@
           <w:rFonts w:cs="Times New Roman"/>
           <w:szCs w:val="24"/>
         </w:rPr>
-        <w:t>Kredit.js - Kreditek kezelése</w:t>
-      </w:r>
-    </w:p>
-    <w:p>
-      <w:pPr>
-        <w:pStyle w:val="Listaszerbekezds"/>
-        <w:numPr>
-          <w:ilvl w:val="0"/>
-          <w:numId w:val="17"/>
-        </w:numPr>
-        <w:spacing w:line="360" w:lineRule="auto"/>
-        <w:jc w:val="both"/>
-        <w:rPr>
-          <w:rFonts w:cs="Times New Roman"/>
-          <w:szCs w:val="24"/>
-        </w:rPr>
-      </w:pPr>
-      <w:r>
-        <w:rPr>
-          <w:rFonts w:cs="Times New Roman"/>
-          <w:szCs w:val="24"/>
-        </w:rPr>
         <w:t>Statisztika.js - Statisztikák megjelenítése</w:t>
       </w:r>
     </w:p>
@@ -8918,12 +9046,14 @@
         <w:jc w:val="both"/>
         <w:rPr>
           <w:rFonts w:cs="Times New Roman"/>
-          <w:szCs w:val="24"/>
-        </w:rPr>
-      </w:pPr>
-      <w:r>
-        <w:rPr>
-          <w:rFonts w:cs="Times New Roman"/>
+          <w:b/>
+          <w:szCs w:val="24"/>
+        </w:rPr>
+      </w:pPr>
+      <w:r>
+        <w:rPr>
+          <w:rFonts w:cs="Times New Roman"/>
+          <w:b/>
           <w:szCs w:val="24"/>
         </w:rPr>
         <w:t>API kommunikáció</w:t>
@@ -9082,12 +9212,14 @@
         <w:jc w:val="both"/>
         <w:rPr>
           <w:rFonts w:cs="Times New Roman"/>
-          <w:szCs w:val="24"/>
-        </w:rPr>
-      </w:pPr>
-      <w:r>
-        <w:rPr>
-          <w:rFonts w:cs="Times New Roman"/>
+          <w:b/>
+          <w:szCs w:val="24"/>
+        </w:rPr>
+      </w:pPr>
+      <w:r>
+        <w:rPr>
+          <w:rFonts w:cs="Times New Roman"/>
+          <w:b/>
           <w:szCs w:val="24"/>
         </w:rPr>
         <w:lastRenderedPageBreak/>
@@ -9123,6 +9255,160 @@
     </w:p>
     <w:p>
       <w:pPr>
+        <w:pStyle w:val="Cmsor2"/>
+      </w:pPr>
+      <w:bookmarkStart w:id="22" w:name="_Toc195254531"/>
+      <w:r>
+        <w:t>Főoldal (</w:t>
+      </w:r>
+      <w:proofErr w:type="spellStart"/>
+      <w:r>
+        <w:t>Admin</w:t>
+      </w:r>
+      <w:proofErr w:type="spellEnd"/>
+      <w:r>
+        <w:t>):</w:t>
+      </w:r>
+      <w:bookmarkEnd w:id="22"/>
+      <w:r>
+        <w:t xml:space="preserve"> </w:t>
+      </w:r>
+    </w:p>
+    <w:p>
+      <w:pPr>
+        <w:spacing w:line="360" w:lineRule="auto"/>
+        <w:jc w:val="both"/>
+        <w:rPr>
+          <w:rFonts w:cs="Times New Roman"/>
+          <w:szCs w:val="24"/>
+        </w:rPr>
+      </w:pPr>
+      <w:r>
+        <w:rPr>
+          <w:rFonts w:cs="Times New Roman"/>
+          <w:szCs w:val="24"/>
+        </w:rPr>
+        <w:t xml:space="preserve">Ha </w:t>
+      </w:r>
+      <w:proofErr w:type="spellStart"/>
+      <w:r>
+        <w:rPr>
+          <w:rFonts w:cs="Times New Roman"/>
+          <w:szCs w:val="24"/>
+        </w:rPr>
+        <w:t>adminként</w:t>
+      </w:r>
+      <w:proofErr w:type="spellEnd"/>
+      <w:r>
+        <w:rPr>
+          <w:rFonts w:cs="Times New Roman"/>
+          <w:szCs w:val="24"/>
+        </w:rPr>
+        <w:t xml:space="preserve"> lép be valaki annak hozzáférése lesz az összes felhasználóhoz és a felhasználók </w:t>
+      </w:r>
+      <w:r>
+        <w:rPr>
+          <w:rFonts w:cs="Times New Roman"/>
+          <w:szCs w:val="24"/>
+        </w:rPr>
+        <w:t>beállításaihoz</w:t>
+      </w:r>
+      <w:r>
+        <w:rPr>
+          <w:rFonts w:cs="Times New Roman"/>
+          <w:szCs w:val="24"/>
+        </w:rPr>
+        <w:t xml:space="preserve">, a felhasználók és a cégek jelszavát nem  </w:t>
+      </w:r>
+      <w:r>
+        <w:rPr>
+          <w:rFonts w:cs="Times New Roman"/>
+          <w:szCs w:val="24"/>
+        </w:rPr>
+        <w:t>látják</w:t>
+      </w:r>
+      <w:r>
+        <w:rPr>
+          <w:rFonts w:cs="Times New Roman"/>
+          <w:szCs w:val="24"/>
+        </w:rPr>
+        <w:t xml:space="preserve"> és nincsen hozzáférésük. Az </w:t>
+      </w:r>
+      <w:proofErr w:type="spellStart"/>
+      <w:r>
+        <w:rPr>
+          <w:rFonts w:cs="Times New Roman"/>
+          <w:szCs w:val="24"/>
+        </w:rPr>
+        <w:t>admin</w:t>
+      </w:r>
+      <w:r>
+        <w:rPr>
+          <w:rFonts w:cs="Times New Roman"/>
+          <w:szCs w:val="24"/>
+        </w:rPr>
+        <w:t>nak</w:t>
+      </w:r>
+      <w:proofErr w:type="spellEnd"/>
+      <w:r>
+        <w:rPr>
+          <w:rFonts w:cs="Times New Roman"/>
+          <w:szCs w:val="24"/>
+        </w:rPr>
+        <w:t xml:space="preserve"> ezen az oldalon belül hozzáférés</w:t>
+      </w:r>
+      <w:r>
+        <w:rPr>
+          <w:rFonts w:cs="Times New Roman"/>
+          <w:szCs w:val="24"/>
+        </w:rPr>
+        <w:t>e</w:t>
+      </w:r>
+      <w:r>
+        <w:rPr>
+          <w:rFonts w:cs="Times New Roman"/>
+          <w:szCs w:val="24"/>
+        </w:rPr>
+        <w:t xml:space="preserve"> van a</w:t>
+      </w:r>
+      <w:r>
+        <w:rPr>
+          <w:rFonts w:cs="Times New Roman"/>
+          <w:szCs w:val="24"/>
+        </w:rPr>
+        <w:t xml:space="preserve"> létező</w:t>
+      </w:r>
+      <w:r>
+        <w:rPr>
+          <w:rFonts w:cs="Times New Roman"/>
+          <w:szCs w:val="24"/>
+        </w:rPr>
+        <w:t xml:space="preserve"> kérdőívekhez és a </w:t>
+      </w:r>
+      <w:r>
+        <w:rPr>
+          <w:rFonts w:cs="Times New Roman"/>
+          <w:szCs w:val="24"/>
+        </w:rPr>
+        <w:t>létre is tudnak hozni kérdőíveket</w:t>
+      </w:r>
+      <w:r>
+        <w:rPr>
+          <w:rFonts w:cs="Times New Roman"/>
+          <w:szCs w:val="24"/>
+        </w:rPr>
+        <w:t>.</w:t>
+      </w:r>
+      <w:r>
+        <w:rPr>
+          <w:rFonts w:cs="Times New Roman"/>
+          <w:szCs w:val="24"/>
+        </w:rPr>
+        <w:t xml:space="preserve"> </w:t>
+      </w:r>
+    </w:p>
+    <w:p>
+      <w:pPr>
         <w:spacing w:line="360" w:lineRule="auto"/>
         <w:jc w:val="both"/>
         <w:rPr>
@@ -9137,26 +9423,26 @@
           <w:szCs w:val="24"/>
         </w:rPr>
         <w:drawing>
-          <wp:anchor distT="0" distB="0" distL="114300" distR="114300" simplePos="0" relativeHeight="251650048" behindDoc="1" locked="0" layoutInCell="1" allowOverlap="1" wp14:anchorId="0C359DB6" wp14:editId="3ACA6967">
+          <wp:anchor distT="0" distB="0" distL="114300" distR="114300" simplePos="0" relativeHeight="251664896" behindDoc="1" locked="0" layoutInCell="1" allowOverlap="1" wp14:anchorId="791F53A6" wp14:editId="6938A587">
             <wp:simplePos x="0" y="0"/>
             <wp:positionH relativeFrom="column">
-              <wp:posOffset>177980</wp:posOffset>
+              <wp:posOffset>3175</wp:posOffset>
             </wp:positionH>
             <wp:positionV relativeFrom="paragraph">
-              <wp:posOffset>1171682</wp:posOffset>
+              <wp:posOffset>347315</wp:posOffset>
             </wp:positionV>
-            <wp:extent cx="5391150" cy="2217761"/>
+            <wp:extent cx="5670550" cy="2176780"/>
             <wp:effectExtent l="0" t="0" r="0" b="0"/>
             <wp:wrapTight wrapText="bothSides">
               <wp:wrapPolygon edited="0">
                 <wp:start x="0" y="0"/>
-                <wp:lineTo x="0" y="21340"/>
-                <wp:lineTo x="21524" y="21340"/>
-                <wp:lineTo x="21524" y="0"/>
+                <wp:lineTo x="0" y="21361"/>
+                <wp:lineTo x="21552" y="21361"/>
+                <wp:lineTo x="21552" y="0"/>
                 <wp:lineTo x="0" y="0"/>
               </wp:wrapPolygon>
             </wp:wrapTight>
-            <wp:docPr id="10" name="Kép 10"/>
+            <wp:docPr id="16" name="Kép 16"/>
             <wp:cNvGraphicFramePr>
               <a:graphicFrameLocks xmlns:a="http://schemas.openxmlformats.org/drawingml/2006/main" noChangeAspect="1"/>
             </wp:cNvGraphicFramePr>
@@ -9164,10 +9450,8 @@
               <a:graphicData uri="http://schemas.openxmlformats.org/drawingml/2006/picture">
                 <pic:pic xmlns:pic="http://schemas.openxmlformats.org/drawingml/2006/picture">
                   <pic:nvPicPr>
-                    <pic:cNvPr id="0" name="Picture 1"/>
-                    <pic:cNvPicPr>
-                      <a:picLocks noChangeAspect="1" noChangeArrowheads="1"/>
-                    </pic:cNvPicPr>
+                    <pic:cNvPr id="1" name=""/>
+                    <pic:cNvPicPr/>
                   </pic:nvPicPr>
                   <pic:blipFill>
                     <a:blip r:embed="rId21" cstate="print">
@@ -9177,50 +9461,32 @@
                         </a:ext>
                       </a:extLst>
                     </a:blip>
-                    <a:srcRect/>
                     <a:stretch>
                       <a:fillRect/>
                     </a:stretch>
                   </pic:blipFill>
-                  <pic:spPr bwMode="auto">
+                  <pic:spPr>
                     <a:xfrm>
                       <a:off x="0" y="0"/>
-                      <a:ext cx="5391150" cy="2217761"/>
+                      <a:ext cx="5670550" cy="2176780"/>
                     </a:xfrm>
                     <a:prstGeom prst="rect">
                       <a:avLst/>
                     </a:prstGeom>
-                    <a:noFill/>
-                    <a:ln>
-                      <a:noFill/>
-                    </a:ln>
                   </pic:spPr>
                 </pic:pic>
               </a:graphicData>
             </a:graphic>
-            <wp14:sizeRelH relativeFrom="page">
-              <wp14:pctWidth>0</wp14:pctWidth>
-            </wp14:sizeRelH>
-            <wp14:sizeRelV relativeFrom="page">
-              <wp14:pctHeight>0</wp14:pctHeight>
-            </wp14:sizeRelV>
           </wp:anchor>
         </w:drawing>
       </w:r>
-      <w:r>
-        <w:rPr>
-          <w:rFonts w:cs="Times New Roman"/>
-          <w:szCs w:val="24"/>
-        </w:rPr>
-        <w:t>Főoldal (</w:t>
-      </w:r>
       <w:proofErr w:type="spellStart"/>
       <w:r>
         <w:rPr>
           <w:rFonts w:cs="Times New Roman"/>
           <w:szCs w:val="24"/>
         </w:rPr>
-        <w:t>Admin</w:t>
+        <w:t>Admin-ba</w:t>
       </w:r>
       <w:proofErr w:type="spellEnd"/>
       <w:r>
@@ -9228,24 +9494,35 @@
           <w:rFonts w:cs="Times New Roman"/>
           <w:szCs w:val="24"/>
         </w:rPr>
-        <w:t xml:space="preserve">): </w:t>
-      </w:r>
-    </w:p>
-    <w:p>
-      <w:pPr>
-        <w:spacing w:line="360" w:lineRule="auto"/>
-        <w:jc w:val="both"/>
-        <w:rPr>
-          <w:rFonts w:cs="Times New Roman"/>
-          <w:szCs w:val="24"/>
-        </w:rPr>
-      </w:pPr>
-      <w:r>
-        <w:rPr>
-          <w:rFonts w:cs="Times New Roman"/>
-          <w:szCs w:val="24"/>
-        </w:rPr>
-        <w:t xml:space="preserve">Ha </w:t>
+        <w:t xml:space="preserve"> a bejel</w:t>
+      </w:r>
+      <w:r>
+        <w:rPr>
+          <w:rFonts w:cs="Times New Roman"/>
+          <w:szCs w:val="24"/>
+        </w:rPr>
+        <w:t>e</w:t>
+      </w:r>
+      <w:r>
+        <w:rPr>
+          <w:rFonts w:cs="Times New Roman"/>
+          <w:szCs w:val="24"/>
+        </w:rPr>
+        <w:t>nt</w:t>
+      </w:r>
+      <w:r>
+        <w:rPr>
+          <w:rFonts w:cs="Times New Roman"/>
+          <w:szCs w:val="24"/>
+        </w:rPr>
+        <w:t>k</w:t>
+      </w:r>
+      <w:r>
+        <w:rPr>
+          <w:rFonts w:cs="Times New Roman"/>
+          <w:szCs w:val="24"/>
+        </w:rPr>
+        <w:t xml:space="preserve">ezési adatok: </w:t>
       </w:r>
       <w:proofErr w:type="spellStart"/>
       <w:r>
@@ -9253,7 +9530,7 @@
           <w:rFonts w:cs="Times New Roman"/>
           <w:szCs w:val="24"/>
         </w:rPr>
-        <w:t>adminként</w:t>
+        <w:t>gmail</w:t>
       </w:r>
       <w:proofErr w:type="spellEnd"/>
       <w:r>
@@ -9261,44 +9538,24 @@
           <w:rFonts w:cs="Times New Roman"/>
           <w:szCs w:val="24"/>
         </w:rPr>
-        <w:t xml:space="preserve"> lép be valaki annak hozzáférése lesz az összes felhasználóhoz és a felhasználók </w:t>
-      </w:r>
-      <w:r>
-        <w:rPr>
-          <w:rFonts w:cs="Times New Roman"/>
-          <w:szCs w:val="24"/>
-        </w:rPr>
-        <w:t>beállításaihoz</w:t>
-      </w:r>
-      <w:r>
-        <w:rPr>
-          <w:rFonts w:cs="Times New Roman"/>
-          <w:szCs w:val="24"/>
-        </w:rPr>
-        <w:t xml:space="preserve">, a felhasználók és a cégek jelszavát </w:t>
-      </w:r>
-      <w:proofErr w:type="gramStart"/>
-      <w:r>
-        <w:rPr>
-          <w:rFonts w:cs="Times New Roman"/>
-          <w:szCs w:val="24"/>
-        </w:rPr>
-        <w:t xml:space="preserve">nem  </w:t>
-      </w:r>
-      <w:r>
-        <w:rPr>
-          <w:rFonts w:cs="Times New Roman"/>
-          <w:szCs w:val="24"/>
-        </w:rPr>
-        <w:t>látják</w:t>
-      </w:r>
-      <w:proofErr w:type="gramEnd"/>
-      <w:r>
-        <w:rPr>
-          <w:rFonts w:cs="Times New Roman"/>
-          <w:szCs w:val="24"/>
-        </w:rPr>
-        <w:t xml:space="preserve"> és nincsen hozzáférésük. Az </w:t>
+        <w:t xml:space="preserve">: </w:t>
+      </w:r>
+      <w:hyperlink r:id="rId22" w:history="1">
+        <w:r>
+          <w:rPr>
+            <w:rStyle w:val="Hiperhivatkozs"/>
+            <w:rFonts w:cs="Times New Roman"/>
+            <w:szCs w:val="24"/>
+          </w:rPr>
+          <w:t>admin@admin.com</w:t>
+        </w:r>
+      </w:hyperlink>
+      <w:r>
+        <w:rPr>
+          <w:rFonts w:cs="Times New Roman"/>
+          <w:szCs w:val="24"/>
+        </w:rPr>
+        <w:t xml:space="preserve"> </w:t>
       </w:r>
       <w:proofErr w:type="spellStart"/>
       <w:r>
@@ -9306,65 +9563,9 @@
           <w:rFonts w:cs="Times New Roman"/>
           <w:szCs w:val="24"/>
         </w:rPr>
-        <w:t>admin</w:t>
-      </w:r>
-      <w:r>
-        <w:rPr>
-          <w:rFonts w:cs="Times New Roman"/>
-          <w:szCs w:val="24"/>
-        </w:rPr>
-        <w:t>nak</w:t>
+        <w:t>Jelszó:admin</w:t>
       </w:r>
       <w:proofErr w:type="spellEnd"/>
-      <w:r>
-        <w:rPr>
-          <w:rFonts w:cs="Times New Roman"/>
-          <w:szCs w:val="24"/>
-        </w:rPr>
-        <w:t xml:space="preserve"> ezen az oldalon belül hozzáférés</w:t>
-      </w:r>
-      <w:r>
-        <w:rPr>
-          <w:rFonts w:cs="Times New Roman"/>
-          <w:szCs w:val="24"/>
-        </w:rPr>
-        <w:t>e</w:t>
-      </w:r>
-      <w:r>
-        <w:rPr>
-          <w:rFonts w:cs="Times New Roman"/>
-          <w:szCs w:val="24"/>
-        </w:rPr>
-        <w:t xml:space="preserve"> van a</w:t>
-      </w:r>
-      <w:r>
-        <w:rPr>
-          <w:rFonts w:cs="Times New Roman"/>
-          <w:szCs w:val="24"/>
-        </w:rPr>
-        <w:t xml:space="preserve"> létező</w:t>
-      </w:r>
-      <w:r>
-        <w:rPr>
-          <w:rFonts w:cs="Times New Roman"/>
-          <w:szCs w:val="24"/>
-        </w:rPr>
-        <w:t xml:space="preserve"> kérdőívekhez és a </w:t>
-      </w:r>
-      <w:r>
-        <w:rPr>
-          <w:rFonts w:cs="Times New Roman"/>
-          <w:szCs w:val="24"/>
-        </w:rPr>
-        <w:t>létre is tudnak hozni kérdőíveket</w:t>
-      </w:r>
-      <w:r>
-        <w:rPr>
-          <w:rFonts w:cs="Times New Roman"/>
-          <w:szCs w:val="24"/>
-        </w:rPr>
-        <w:t>.</w:t>
-      </w:r>
     </w:p>
     <w:p>
       <w:pPr>
@@ -9417,23 +9618,7 @@
           <w:rFonts w:cs="Times New Roman"/>
           <w:szCs w:val="24"/>
         </w:rPr>
-        <w:t xml:space="preserve"> </w:t>
-      </w:r>
-      <w:proofErr w:type="gramStart"/>
-      <w:r>
-        <w:rPr>
-          <w:rFonts w:cs="Times New Roman"/>
-          <w:szCs w:val="24"/>
-        </w:rPr>
-        <w:t>állítani</w:t>
-      </w:r>
-      <w:proofErr w:type="gramEnd"/>
-      <w:r>
-        <w:rPr>
-          <w:rFonts w:cs="Times New Roman"/>
-          <w:szCs w:val="24"/>
-        </w:rPr>
-        <w:t xml:space="preserve"> hogy menyi személy töltse ki a kérdőívet és megadják</w:t>
+        <w:t xml:space="preserve"> állítani hogy menyi személy töltse ki a kérdőívet és megadják</w:t>
       </w:r>
       <w:r>
         <w:rPr>
@@ -9447,23 +9632,7 @@
           <w:rFonts w:cs="Times New Roman"/>
           <w:szCs w:val="24"/>
         </w:rPr>
-        <w:t xml:space="preserve"> hogy milyen kérdések legyenek és </w:t>
-      </w:r>
-      <w:proofErr w:type="gramStart"/>
-      <w:r>
-        <w:rPr>
-          <w:rFonts w:cs="Times New Roman"/>
-          <w:szCs w:val="24"/>
-        </w:rPr>
-        <w:t>megadhatják</w:t>
-      </w:r>
-      <w:proofErr w:type="gramEnd"/>
-      <w:r>
-        <w:rPr>
-          <w:rFonts w:cs="Times New Roman"/>
-          <w:szCs w:val="24"/>
-        </w:rPr>
-        <w:t xml:space="preserve"> hogy milyen válasz</w:t>
+        <w:t xml:space="preserve"> hogy milyen kérdések legyenek és megadhatják hogy milyen válasz</w:t>
       </w:r>
       <w:r>
         <w:rPr>
@@ -9477,79 +9646,31 @@
           <w:rFonts w:cs="Times New Roman"/>
           <w:szCs w:val="24"/>
         </w:rPr>
-        <w:t xml:space="preserve"> legyenek a felhasználóknak </w:t>
-      </w:r>
-      <w:proofErr w:type="gramStart"/>
-      <w:r>
-        <w:rPr>
-          <w:rFonts w:cs="Times New Roman"/>
-          <w:szCs w:val="24"/>
-        </w:rPr>
-        <w:t>vagy  szabadon</w:t>
-      </w:r>
-      <w:proofErr w:type="gramEnd"/>
-      <w:r>
-        <w:rPr>
-          <w:rFonts w:cs="Times New Roman"/>
-          <w:szCs w:val="24"/>
-        </w:rPr>
-        <w:t xml:space="preserve"> tudjanak beírni bármit.</w:t>
-      </w:r>
-    </w:p>
-    <w:p>
-      <w:pPr>
-        <w:spacing w:line="360" w:lineRule="auto"/>
-        <w:jc w:val="both"/>
-        <w:rPr>
-          <w:rFonts w:cs="Times New Roman"/>
-          <w:szCs w:val="24"/>
-        </w:rPr>
-      </w:pPr>
-      <w:r>
-        <w:rPr>
-          <w:rFonts w:cs="Times New Roman"/>
-          <w:szCs w:val="24"/>
-        </w:rPr>
-        <w:t xml:space="preserve">Statisztika oldal: A kérdőívek kitöltésének eredményeihez való hozzáférés és azok </w:t>
-      </w:r>
-      <w:proofErr w:type="gramStart"/>
-      <w:r>
-        <w:rPr>
-          <w:rFonts w:cs="Times New Roman"/>
-          <w:szCs w:val="24"/>
-        </w:rPr>
-        <w:t>elemzés</w:t>
-      </w:r>
-      <w:r>
-        <w:rPr>
-          <w:rFonts w:cs="Times New Roman"/>
-          <w:szCs w:val="24"/>
-        </w:rPr>
-        <w:t>ére  alkalmas</w:t>
-      </w:r>
-      <w:proofErr w:type="gramEnd"/>
-      <w:r>
-        <w:rPr>
-          <w:rFonts w:cs="Times New Roman"/>
-          <w:szCs w:val="24"/>
-        </w:rPr>
-        <w:t xml:space="preserve"> ehhez az oldalhoz csak a cégek tudnak hozzáférni és ezen az oldalon meg tudják </w:t>
-      </w:r>
-      <w:proofErr w:type="gramStart"/>
-      <w:r>
-        <w:rPr>
-          <w:rFonts w:cs="Times New Roman"/>
-          <w:szCs w:val="24"/>
-        </w:rPr>
-        <w:t>nézni</w:t>
-      </w:r>
-      <w:proofErr w:type="gramEnd"/>
-      <w:r>
-        <w:rPr>
-          <w:rFonts w:cs="Times New Roman"/>
-          <w:szCs w:val="24"/>
-        </w:rPr>
-        <w:t xml:space="preserve"> hogy hányan </w:t>
+        <w:t xml:space="preserve"> legyenek a felhasználóknak vagy  szabadon tudjanak beírni bármit.</w:t>
+      </w:r>
+    </w:p>
+    <w:p>
+      <w:pPr>
+        <w:spacing w:line="360" w:lineRule="auto"/>
+        <w:jc w:val="both"/>
+        <w:rPr>
+          <w:rFonts w:cs="Times New Roman"/>
+          <w:szCs w:val="24"/>
+        </w:rPr>
+      </w:pPr>
+      <w:r>
+        <w:rPr>
+          <w:rFonts w:cs="Times New Roman"/>
+          <w:szCs w:val="24"/>
+        </w:rPr>
+        <w:t>Statisztika oldal: A kérdőívek kitöltésének eredményeihez való hozzáférés és azok elemzés</w:t>
+      </w:r>
+      <w:r>
+        <w:rPr>
+          <w:rFonts w:cs="Times New Roman"/>
+          <w:szCs w:val="24"/>
+        </w:rPr>
+        <w:t xml:space="preserve">ére  alkalmas ehhez az oldalhoz csak a cégek tudnak hozzáférni és ezen az oldalon meg tudják nézni hogy hányan </w:t>
       </w:r>
       <w:r>
         <w:rPr>
@@ -9600,12 +9721,31 @@
       <w:pPr>
         <w:pStyle w:val="Cmsor2"/>
       </w:pPr>
-      <w:bookmarkStart w:id="19" w:name="_Toc195178433"/>
+      <w:bookmarkStart w:id="23" w:name="_Toc195254532"/>
       <w:r>
         <w:lastRenderedPageBreak/>
         <w:t>Felhasználót támogató funkciók</w:t>
       </w:r>
-      <w:bookmarkEnd w:id="19"/>
+      <w:bookmarkEnd w:id="23"/>
+    </w:p>
+    <w:p>
+      <w:pPr>
+        <w:spacing w:line="360" w:lineRule="auto"/>
+        <w:jc w:val="both"/>
+        <w:rPr>
+          <w:rFonts w:cs="Times New Roman"/>
+          <w:szCs w:val="24"/>
+          <w:u w:val="single"/>
+        </w:rPr>
+      </w:pPr>
+      <w:r>
+        <w:rPr>
+          <w:rFonts w:cs="Times New Roman"/>
+          <w:szCs w:val="24"/>
+          <w:u w:val="single"/>
+        </w:rPr>
+        <w:t>Design módok</w:t>
+      </w:r>
     </w:p>
     <w:p>
       <w:pPr>
@@ -9626,7 +9766,7 @@
           <w:rFonts w:cs="Times New Roman"/>
           <w:szCs w:val="24"/>
         </w:rPr>
-        <w:t>Design módok</w:t>
+        <w:t>System mód – alapértelmezett</w:t>
       </w:r>
     </w:p>
     <w:p>
@@ -9648,7 +9788,7 @@
           <w:rFonts w:cs="Times New Roman"/>
           <w:szCs w:val="24"/>
         </w:rPr>
-        <w:t>System mód – alapértelmezett</w:t>
+        <w:t>Sötét mód</w:t>
       </w:r>
     </w:p>
     <w:p>
@@ -9670,7 +9810,37 @@
           <w:rFonts w:cs="Times New Roman"/>
           <w:szCs w:val="24"/>
         </w:rPr>
-        <w:t>Sötét mód</w:t>
+        <w:t>Világos mód</w:t>
+      </w:r>
+    </w:p>
+    <w:p>
+      <w:pPr>
+        <w:pStyle w:val="Listaszerbekezds"/>
+        <w:spacing w:line="360" w:lineRule="auto"/>
+        <w:jc w:val="both"/>
+        <w:rPr>
+          <w:rFonts w:cs="Times New Roman"/>
+          <w:szCs w:val="24"/>
+        </w:rPr>
+      </w:pPr>
+    </w:p>
+    <w:p>
+      <w:pPr>
+        <w:spacing w:line="360" w:lineRule="auto"/>
+        <w:jc w:val="both"/>
+        <w:rPr>
+          <w:rFonts w:cs="Times New Roman"/>
+          <w:szCs w:val="24"/>
+          <w:u w:val="single"/>
+        </w:rPr>
+      </w:pPr>
+      <w:r>
+        <w:rPr>
+          <w:rFonts w:cs="Times New Roman"/>
+          <w:szCs w:val="24"/>
+          <w:u w:val="single"/>
+        </w:rPr>
+        <w:t>Profil beállítások</w:t>
       </w:r>
     </w:p>
     <w:p>
@@ -9692,7 +9862,7 @@
           <w:rFonts w:cs="Times New Roman"/>
           <w:szCs w:val="24"/>
         </w:rPr>
-        <w:t>Világos mód</w:t>
+        <w:t>Felhasználói név beállítása</w:t>
       </w:r>
     </w:p>
     <w:p>
@@ -9714,70 +9884,23 @@
           <w:rFonts w:cs="Times New Roman"/>
           <w:szCs w:val="24"/>
         </w:rPr>
-        <w:t>Profil beállítások</w:t>
-      </w:r>
-    </w:p>
-    <w:p>
-      <w:pPr>
-        <w:pStyle w:val="Listaszerbekezds"/>
-        <w:numPr>
-          <w:ilvl w:val="0"/>
-          <w:numId w:val="19"/>
-        </w:numPr>
-        <w:spacing w:line="360" w:lineRule="auto"/>
-        <w:jc w:val="both"/>
-        <w:rPr>
-          <w:rFonts w:cs="Times New Roman"/>
-          <w:szCs w:val="24"/>
-        </w:rPr>
-      </w:pPr>
-      <w:r>
-        <w:rPr>
-          <w:rFonts w:cs="Times New Roman"/>
-          <w:szCs w:val="24"/>
-        </w:rPr>
-        <w:t>Felhasználói név beállítása</w:t>
-      </w:r>
-    </w:p>
-    <w:p>
-      <w:pPr>
-        <w:pStyle w:val="Listaszerbekezds"/>
-        <w:numPr>
-          <w:ilvl w:val="0"/>
-          <w:numId w:val="19"/>
-        </w:numPr>
-        <w:spacing w:line="360" w:lineRule="auto"/>
-        <w:jc w:val="both"/>
-        <w:rPr>
-          <w:rFonts w:cs="Times New Roman"/>
-          <w:szCs w:val="24"/>
-        </w:rPr>
-      </w:pPr>
-      <w:r>
-        <w:rPr>
-          <w:rFonts w:cs="Times New Roman"/>
-          <w:szCs w:val="24"/>
-        </w:rPr>
         <w:t>Adatok módosítása</w:t>
       </w:r>
     </w:p>
     <w:p>
       <w:pPr>
-        <w:pStyle w:val="Listaszerbekezds"/>
-        <w:numPr>
-          <w:ilvl w:val="0"/>
-          <w:numId w:val="19"/>
-        </w:numPr>
-        <w:spacing w:line="360" w:lineRule="auto"/>
-        <w:jc w:val="both"/>
-        <w:rPr>
-          <w:rFonts w:cs="Times New Roman"/>
-          <w:szCs w:val="24"/>
-        </w:rPr>
-      </w:pPr>
-      <w:r>
-        <w:rPr>
-          <w:rFonts w:cs="Times New Roman"/>
+        <w:spacing w:line="360" w:lineRule="auto"/>
+        <w:jc w:val="both"/>
+        <w:rPr>
+          <w:rFonts w:cs="Times New Roman"/>
+          <w:b/>
+          <w:szCs w:val="24"/>
+        </w:rPr>
+      </w:pPr>
+      <w:r>
+        <w:rPr>
+          <w:rFonts w:cs="Times New Roman"/>
+          <w:b/>
           <w:szCs w:val="24"/>
         </w:rPr>
         <w:t>Felhasználói szerepkörök és jogosultságok</w:t>
@@ -9820,12 +9943,14 @@
         <w:jc w:val="both"/>
         <w:rPr>
           <w:rFonts w:cs="Times New Roman"/>
-          <w:szCs w:val="24"/>
-        </w:rPr>
-      </w:pPr>
-      <w:r>
-        <w:rPr>
-          <w:rFonts w:cs="Times New Roman"/>
+          <w:b/>
+          <w:szCs w:val="24"/>
+        </w:rPr>
+      </w:pPr>
+      <w:r>
+        <w:rPr>
+          <w:rFonts w:cs="Times New Roman"/>
+          <w:b/>
           <w:szCs w:val="24"/>
         </w:rPr>
         <w:t>Céges felhasználók</w:t>
@@ -9987,14 +10112,39 @@
         <w:jc w:val="both"/>
         <w:rPr>
           <w:rFonts w:cs="Times New Roman"/>
-          <w:szCs w:val="24"/>
-        </w:rPr>
-      </w:pPr>
-      <w:r>
-        <w:rPr>
-          <w:rFonts w:cs="Times New Roman"/>
-          <w:szCs w:val="24"/>
-        </w:rPr>
+          <w:b/>
+          <w:szCs w:val="24"/>
+        </w:rPr>
+      </w:pPr>
+    </w:p>
+    <w:p>
+      <w:pPr>
+        <w:spacing w:line="360" w:lineRule="auto"/>
+        <w:jc w:val="both"/>
+        <w:rPr>
+          <w:rFonts w:cs="Times New Roman"/>
+          <w:b/>
+          <w:szCs w:val="24"/>
+        </w:rPr>
+      </w:pPr>
+    </w:p>
+    <w:p>
+      <w:pPr>
+        <w:spacing w:line="360" w:lineRule="auto"/>
+        <w:jc w:val="both"/>
+        <w:rPr>
+          <w:rFonts w:cs="Times New Roman"/>
+          <w:b/>
+          <w:szCs w:val="24"/>
+        </w:rPr>
+      </w:pPr>
+      <w:r>
+        <w:rPr>
+          <w:rFonts w:cs="Times New Roman"/>
+          <w:b/>
+          <w:szCs w:val="24"/>
+        </w:rPr>
+        <w:lastRenderedPageBreak/>
         <w:t>Egyéni felhasználók</w:t>
       </w:r>
     </w:p>
@@ -10031,7 +10181,6 @@
           <w:b/>
           <w:szCs w:val="24"/>
         </w:rPr>
-        <w:lastRenderedPageBreak/>
         <w:t>Kérdőívek kitöltése</w:t>
       </w:r>
       <w:r>
@@ -10093,7 +10242,7 @@
           <w:szCs w:val="24"/>
         </w:rPr>
         <w:drawing>
-          <wp:anchor distT="0" distB="0" distL="114300" distR="114300" simplePos="0" relativeHeight="251664384" behindDoc="0" locked="0" layoutInCell="1" allowOverlap="1" wp14:anchorId="3461413F" wp14:editId="1210E46F">
+          <wp:anchor distT="0" distB="0" distL="114300" distR="114300" simplePos="0" relativeHeight="251676160" behindDoc="0" locked="0" layoutInCell="1" allowOverlap="1" wp14:anchorId="3461413F" wp14:editId="1E78876F">
             <wp:simplePos x="0" y="0"/>
             <wp:positionH relativeFrom="column">
               <wp:posOffset>-1905</wp:posOffset>
@@ -10116,7 +10265,7 @@
                     <pic:cNvPicPr/>
                   </pic:nvPicPr>
                   <pic:blipFill>
-                    <a:blip r:embed="rId22" cstate="print">
+                    <a:blip r:embed="rId23" cstate="print">
                       <a:extLst>
                         <a:ext uri="{28A0092B-C50C-407E-A947-70E740481C1C}">
                           <a14:useLocalDpi xmlns:a14="http://schemas.microsoft.com/office/drawing/2010/main" val="0"/>
@@ -10183,17 +10332,10 @@
         <w:jc w:val="both"/>
         <w:rPr>
           <w:rFonts w:cs="Times New Roman"/>
-          <w:szCs w:val="24"/>
-        </w:rPr>
-      </w:pPr>
-      <w:r>
-        <w:rPr>
-          <w:rFonts w:cs="Times New Roman"/>
-          <w:szCs w:val="24"/>
-        </w:rPr>
-        <w:lastRenderedPageBreak/>
-        <w:t>Statisztikai és analitikai funkciók</w:t>
-      </w:r>
+          <w:b/>
+          <w:szCs w:val="24"/>
+        </w:rPr>
+      </w:pPr>
     </w:p>
     <w:p>
       <w:pPr>
@@ -10211,7 +10353,7 @@
           <w:szCs w:val="24"/>
         </w:rPr>
         <w:drawing>
-          <wp:anchor distT="0" distB="0" distL="114300" distR="114300" simplePos="0" relativeHeight="251661312" behindDoc="1" locked="0" layoutInCell="1" allowOverlap="1" wp14:anchorId="2D1821EF" wp14:editId="11DA9CBA">
+          <wp:anchor distT="0" distB="0" distL="114300" distR="114300" simplePos="0" relativeHeight="251660800" behindDoc="1" locked="0" layoutInCell="1" allowOverlap="1" wp14:anchorId="2D1821EF" wp14:editId="10F07A34">
             <wp:simplePos x="0" y="0"/>
             <wp:positionH relativeFrom="column">
               <wp:posOffset>-3810</wp:posOffset>
@@ -10234,7 +10376,7 @@
                     <pic:cNvPicPr/>
                   </pic:nvPicPr>
                   <pic:blipFill>
-                    <a:blip r:embed="rId23" cstate="print">
+                    <a:blip r:embed="rId24" cstate="print">
                       <a:extLst>
                         <a:ext uri="{28A0092B-C50C-407E-A947-70E740481C1C}">
                           <a14:useLocalDpi xmlns:a14="http://schemas.microsoft.com/office/drawing/2010/main" val="0"/>
@@ -10290,12 +10432,14 @@
         <w:jc w:val="both"/>
         <w:rPr>
           <w:rFonts w:cs="Times New Roman"/>
-          <w:szCs w:val="24"/>
-        </w:rPr>
-      </w:pPr>
-      <w:r>
-        <w:rPr>
-          <w:rFonts w:cs="Times New Roman"/>
+          <w:b/>
+          <w:szCs w:val="24"/>
+        </w:rPr>
+      </w:pPr>
+      <w:r>
+        <w:rPr>
+          <w:rFonts w:cs="Times New Roman"/>
+          <w:b/>
           <w:szCs w:val="24"/>
         </w:rPr>
         <w:t>Kérdőívek statisztikai elemzése</w:t>
@@ -10378,11 +10522,24 @@
           <w:szCs w:val="24"/>
         </w:rPr>
       </w:pPr>
-      <w:r>
-        <w:rPr>
-          <w:rFonts w:cs="Times New Roman"/>
-          <w:szCs w:val="24"/>
-        </w:rPr>
+    </w:p>
+    <w:p>
+      <w:pPr>
+        <w:spacing w:line="360" w:lineRule="auto"/>
+        <w:jc w:val="both"/>
+        <w:rPr>
+          <w:rFonts w:cs="Times New Roman"/>
+          <w:b/>
+          <w:szCs w:val="24"/>
+        </w:rPr>
+      </w:pPr>
+      <w:r>
+        <w:rPr>
+          <w:rFonts w:cs="Times New Roman"/>
+          <w:b/>
+          <w:szCs w:val="24"/>
+        </w:rPr>
+        <w:lastRenderedPageBreak/>
         <w:t>Válaszok elemzése</w:t>
       </w:r>
     </w:p>
@@ -10400,7 +10557,6 @@
           <w:rFonts w:cs="Times New Roman"/>
           <w:szCs w:val="24"/>
         </w:rPr>
-        <w:lastRenderedPageBreak/>
         <w:br/>
         <w:t>Az alkalmazás minden egyes kérdés válaszainak százalékos eloszlását is megjeleníti, segítve a cégeket abban, hogy mélyebb betekintést nyerjenek az egyes kérdésekre adott válaszok népszerűségéről és eloszlásáról. A következő analitikai eszközöket biztosítja:</w:t>
       </w:r>
@@ -10500,51 +10656,21 @@
         </w:rPr>
         <w:t>), amelyek további elemzéshez és dokumentációhoz használhatók fel.</w:t>
       </w:r>
-      <w:r>
-        <w:rPr>
-          <w:rFonts w:cs="Times New Roman"/>
-          <w:szCs w:val="24"/>
-        </w:rPr>
-        <w:br/>
-      </w:r>
-    </w:p>
-    <w:p>
-      <w:pPr>
-        <w:spacing w:line="360" w:lineRule="auto"/>
-        <w:jc w:val="both"/>
-        <w:rPr>
-          <w:rFonts w:cs="Times New Roman"/>
-          <w:szCs w:val="24"/>
-        </w:rPr>
-      </w:pPr>
-      <w:r>
+    </w:p>
+    <w:p>
+      <w:pPr>
+        <w:spacing w:line="360" w:lineRule="auto"/>
+        <w:jc w:val="both"/>
         <w:rPr>
           <w:rFonts w:cs="Times New Roman"/>
           <w:b/>
           <w:szCs w:val="24"/>
         </w:rPr>
-        <w:t>Időszakos kimutatások</w:t>
-      </w:r>
-      <w:r>
-        <w:rPr>
-          <w:rFonts w:cs="Times New Roman"/>
-          <w:szCs w:val="24"/>
-        </w:rPr>
-        <w:t>: A cégek kérhetnek heti vagy havi kimutatásokat, amelyek megmutatják az adott időszakban elért eredményeket és a válaszadók általános véleményének változásait.</w:t>
-      </w:r>
-    </w:p>
-    <w:p>
-      <w:pPr>
-        <w:spacing w:line="360" w:lineRule="auto"/>
-        <w:jc w:val="both"/>
-        <w:rPr>
-          <w:rFonts w:cs="Times New Roman"/>
-          <w:szCs w:val="24"/>
-        </w:rPr>
-      </w:pPr>
-      <w:r>
-        <w:rPr>
-          <w:rFonts w:cs="Times New Roman"/>
+      </w:pPr>
+      <w:r>
+        <w:rPr>
+          <w:rFonts w:cs="Times New Roman"/>
+          <w:b/>
           <w:szCs w:val="24"/>
         </w:rPr>
         <w:t>Valós idejű frissítések</w:t>
@@ -10615,12 +10741,12 @@
       <w:pPr>
         <w:pStyle w:val="Cmsor1"/>
       </w:pPr>
-      <w:bookmarkStart w:id="20" w:name="_Toc195178434"/>
+      <w:bookmarkStart w:id="24" w:name="_Toc195254533"/>
       <w:r>
         <w:lastRenderedPageBreak/>
         <w:t>Backend tesztek:</w:t>
       </w:r>
-      <w:bookmarkEnd w:id="20"/>
+      <w:bookmarkEnd w:id="24"/>
     </w:p>
     <w:p>
       <w:pPr>
@@ -10638,7 +10764,7 @@
           <w:szCs w:val="24"/>
         </w:rPr>
         <w:drawing>
-          <wp:anchor distT="0" distB="0" distL="114300" distR="114300" simplePos="0" relativeHeight="251657216" behindDoc="0" locked="0" layoutInCell="1" allowOverlap="1" wp14:anchorId="0ABB4951" wp14:editId="4DF84F50">
+          <wp:anchor distT="0" distB="0" distL="114300" distR="114300" simplePos="0" relativeHeight="251644416" behindDoc="0" locked="0" layoutInCell="1" allowOverlap="1" wp14:anchorId="0ABB4951" wp14:editId="748CDE4D">
             <wp:simplePos x="0" y="0"/>
             <wp:positionH relativeFrom="column">
               <wp:posOffset>379730</wp:posOffset>
@@ -10661,7 +10787,7 @@
                     <pic:cNvPicPr/>
                   </pic:nvPicPr>
                   <pic:blipFill>
-                    <a:blip r:embed="rId24">
+                    <a:blip r:embed="rId25">
                       <a:extLst>
                         <a:ext uri="{28A0092B-C50C-407E-A947-70E740481C1C}">
                           <a14:useLocalDpi xmlns:a14="http://schemas.microsoft.com/office/drawing/2010/main" val="0"/>
@@ -10694,12 +10820,14 @@
         <w:jc w:val="both"/>
         <w:rPr>
           <w:rFonts w:cs="Times New Roman"/>
-          <w:szCs w:val="24"/>
-        </w:rPr>
-      </w:pPr>
-      <w:r>
-        <w:rPr>
-          <w:rFonts w:cs="Times New Roman"/>
+          <w:b/>
+          <w:szCs w:val="24"/>
+        </w:rPr>
+      </w:pPr>
+      <w:r>
+        <w:rPr>
+          <w:rFonts w:cs="Times New Roman"/>
+          <w:b/>
           <w:szCs w:val="24"/>
         </w:rPr>
         <w:t>Backend tesztek áttekintése</w:t>
@@ -12184,7 +12312,7 @@
           <w:szCs w:val="24"/>
         </w:rPr>
         <w:drawing>
-          <wp:anchor distT="0" distB="0" distL="114300" distR="114300" simplePos="0" relativeHeight="251659264" behindDoc="1" locked="0" layoutInCell="1" allowOverlap="1" wp14:anchorId="4A079451" wp14:editId="1FD1C29E">
+          <wp:anchor distT="0" distB="0" distL="114300" distR="114300" simplePos="0" relativeHeight="251648512" behindDoc="1" locked="0" layoutInCell="1" allowOverlap="1" wp14:anchorId="4A079451" wp14:editId="5B391FC4">
             <wp:simplePos x="0" y="0"/>
             <wp:positionH relativeFrom="column">
               <wp:posOffset>2756906</wp:posOffset>
@@ -12217,7 +12345,7 @@
                     </pic:cNvPicPr>
                   </pic:nvPicPr>
                   <pic:blipFill>
-                    <a:blip r:embed="rId25">
+                    <a:blip r:embed="rId26">
                       <a:extLst>
                         <a:ext uri="{28A0092B-C50C-407E-A947-70E740481C1C}">
                           <a14:useLocalDpi xmlns:a14="http://schemas.microsoft.com/office/drawing/2010/main" val="0"/>
@@ -12261,7 +12389,7 @@
           <w:szCs w:val="24"/>
         </w:rPr>
         <w:drawing>
-          <wp:anchor distT="0" distB="0" distL="114300" distR="114300" simplePos="0" relativeHeight="251662336" behindDoc="1" locked="0" layoutInCell="1" allowOverlap="1" wp14:anchorId="4D23DD0C" wp14:editId="73E3F14B">
+          <wp:anchor distT="0" distB="0" distL="114300" distR="114300" simplePos="0" relativeHeight="251666944" behindDoc="1" locked="0" layoutInCell="1" allowOverlap="1" wp14:anchorId="4D23DD0C" wp14:editId="39847C58">
             <wp:simplePos x="0" y="0"/>
             <wp:positionH relativeFrom="column">
               <wp:posOffset>-4445</wp:posOffset>
@@ -12294,7 +12422,7 @@
                     </pic:cNvPicPr>
                   </pic:nvPicPr>
                   <pic:blipFill>
-                    <a:blip r:embed="rId26">
+                    <a:blip r:embed="rId27">
                       <a:extLst>
                         <a:ext uri="{28A0092B-C50C-407E-A947-70E740481C1C}">
                           <a14:useLocalDpi xmlns:a14="http://schemas.microsoft.com/office/drawing/2010/main" val="0"/>
@@ -12338,7 +12466,7 @@
           <w:szCs w:val="24"/>
         </w:rPr>
         <w:drawing>
-          <wp:anchor distT="0" distB="0" distL="114300" distR="114300" simplePos="0" relativeHeight="251663360" behindDoc="1" locked="0" layoutInCell="1" allowOverlap="1" wp14:anchorId="0AACC595" wp14:editId="21249802">
+          <wp:anchor distT="0" distB="0" distL="114300" distR="114300" simplePos="0" relativeHeight="251668992" behindDoc="1" locked="0" layoutInCell="1" allowOverlap="1" wp14:anchorId="0AACC595" wp14:editId="2AA30327">
             <wp:simplePos x="0" y="0"/>
             <wp:positionH relativeFrom="column">
               <wp:posOffset>0</wp:posOffset>
@@ -12371,7 +12499,7 @@
                     </pic:cNvPicPr>
                   </pic:nvPicPr>
                   <pic:blipFill>
-                    <a:blip r:embed="rId27">
+                    <a:blip r:embed="rId28">
                       <a:extLst>
                         <a:ext uri="{28A0092B-C50C-407E-A947-70E740481C1C}">
                           <a14:useLocalDpi xmlns:a14="http://schemas.microsoft.com/office/drawing/2010/main" val="0"/>
@@ -12481,11 +12609,11 @@
           <w:rStyle w:val="Cmsor1Char"/>
         </w:rPr>
       </w:pPr>
-      <w:bookmarkStart w:id="21" w:name="_Toc195174759"/>
+      <w:bookmarkStart w:id="25" w:name="_Toc195174759"/>
       <w:r>
         <w:br w:type="page"/>
       </w:r>
-      <w:bookmarkStart w:id="22" w:name="_Toc195178435"/>
+      <w:bookmarkStart w:id="26" w:name="_Toc195254534"/>
       <w:r>
         <w:rPr>
           <w:rStyle w:val="Cmsor1Char"/>
@@ -12493,7 +12621,7 @@
         <w:lastRenderedPageBreak/>
         <w:t>Frontend tesztek</w:t>
       </w:r>
-      <w:bookmarkEnd w:id="22"/>
+      <w:bookmarkEnd w:id="26"/>
     </w:p>
     <w:p>
       <w:pPr>
@@ -12967,14 +13095,395 @@
         <w:t>Ez a teszt részletesen dokumentálja a kérdőív létrehozási folyamat minden lépését, és ellenőrzi a különböző kérdéstípusok helyes működését.</w:t>
       </w:r>
     </w:p>
-    <w:bookmarkEnd w:id="21"/>
+    <w:bookmarkEnd w:id="25"/>
+    <w:p>
+      <w:pPr>
+        <w:rPr>
+          <w:rFonts w:eastAsiaTheme="majorEastAsia" w:cstheme="majorBidi"/>
+          <w:b/>
+          <w:color w:val="000000" w:themeColor="text1"/>
+          <w:sz w:val="28"/>
+          <w:szCs w:val="36"/>
+        </w:rPr>
+      </w:pPr>
+      <w:r>
+        <w:br w:type="page"/>
+      </w:r>
+    </w:p>
     <w:p>
       <w:pPr>
         <w:pStyle w:val="Cmsor1"/>
       </w:pPr>
+      <w:bookmarkStart w:id="27" w:name="_Toc195254535"/>
+      <w:r>
+        <w:lastRenderedPageBreak/>
+        <w:t>Jövőbeli tervek</w:t>
+      </w:r>
+      <w:bookmarkEnd w:id="27"/>
+    </w:p>
+    <w:p/>
+    <w:p>
+      <w:pPr>
+        <w:spacing w:line="360" w:lineRule="auto"/>
+        <w:jc w:val="both"/>
+        <w:rPr>
+          <w:rFonts w:cs="Times New Roman"/>
+          <w:color w:val="000000" w:themeColor="text1"/>
+          <w:szCs w:val="24"/>
+        </w:rPr>
+      </w:pPr>
+      <w:r>
+        <w:rPr>
+          <w:rFonts w:cs="Times New Roman"/>
+          <w:b/>
+          <w:color w:val="000000" w:themeColor="text1"/>
+          <w:szCs w:val="24"/>
+        </w:rPr>
+        <w:t>Időszakos kimutatások</w:t>
+      </w:r>
+      <w:r>
+        <w:rPr>
+          <w:rFonts w:cs="Times New Roman"/>
+          <w:color w:val="000000" w:themeColor="text1"/>
+          <w:szCs w:val="24"/>
+        </w:rPr>
+        <w:t>: A cégek kérhetnek heti vagy havi kimutatásokat, amelyek megmutatják az adott időszakban elért eredményeket és a válaszadók általános véleményének változásait.</w:t>
+      </w:r>
+    </w:p>
+    <w:p>
+      <w:pPr>
+        <w:spacing w:line="360" w:lineRule="auto"/>
+        <w:jc w:val="both"/>
+        <w:rPr>
+          <w:rFonts w:cs="Times New Roman"/>
+          <w:color w:val="000000" w:themeColor="text1"/>
+          <w:szCs w:val="24"/>
+        </w:rPr>
+      </w:pPr>
+      <w:r>
+        <w:rPr>
+          <w:rStyle w:val="Kiemels2"/>
+          <w:rFonts w:cs="Times New Roman"/>
+          <w:bCs w:val="0"/>
+          <w:color w:val="000000" w:themeColor="text1"/>
+          <w:szCs w:val="24"/>
+        </w:rPr>
+        <w:t>Többnyelvűség és lokalizáció</w:t>
+      </w:r>
+      <w:r>
+        <w:rPr>
+          <w:rStyle w:val="Kiemels2"/>
+          <w:rFonts w:cs="Times New Roman"/>
+          <w:b w:val="0"/>
+          <w:bCs w:val="0"/>
+          <w:color w:val="000000" w:themeColor="text1"/>
+          <w:szCs w:val="24"/>
+        </w:rPr>
+        <w:t xml:space="preserve">: </w:t>
+      </w:r>
+      <w:r>
+        <w:rPr>
+          <w:rFonts w:cs="Times New Roman"/>
+          <w:color w:val="000000" w:themeColor="text1"/>
+          <w:szCs w:val="24"/>
+        </w:rPr>
+        <w:t>Egyre fontosabb, főleg ha különböző régiókban használják az appot.</w:t>
+      </w:r>
+    </w:p>
+    <w:p>
+      <w:pPr>
+        <w:spacing w:line="360" w:lineRule="auto"/>
+        <w:jc w:val="both"/>
+        <w:rPr>
+          <w:color w:val="000000" w:themeColor="text1"/>
+          <w:szCs w:val="24"/>
+        </w:rPr>
+      </w:pPr>
+      <w:r>
+        <w:rPr>
+          <w:rStyle w:val="Kiemels2"/>
+          <w:bCs w:val="0"/>
+          <w:color w:val="000000" w:themeColor="text1"/>
+          <w:szCs w:val="24"/>
+        </w:rPr>
+        <w:t>AI-alapú válaszelemzés</w:t>
+      </w:r>
+      <w:r>
+        <w:rPr>
+          <w:rFonts w:cs="Times New Roman"/>
+          <w:color w:val="000000" w:themeColor="text1"/>
+          <w:szCs w:val="24"/>
+        </w:rPr>
+        <w:t xml:space="preserve">: </w:t>
+      </w:r>
+      <w:r>
+        <w:rPr>
+          <w:color w:val="000000" w:themeColor="text1"/>
+          <w:szCs w:val="24"/>
+        </w:rPr>
+        <w:t xml:space="preserve">Gépi tanulással automatikusan csoportosíthatod a válaszokat, kiemelheted a trendeket vagy szentimentelemzést végezhetsz (pozitív/negatív vélemény). Lehetőséged van chatbot-szerű felületre is, ahol a kérdések "beszélgetésként" jelennek meg. </w:t>
+      </w:r>
+    </w:p>
+    <w:p>
+      <w:pPr>
+        <w:spacing w:line="360" w:lineRule="auto"/>
+        <w:jc w:val="both"/>
+        <w:rPr>
+          <w:color w:val="000000" w:themeColor="text1"/>
+          <w:szCs w:val="24"/>
+        </w:rPr>
+      </w:pPr>
+      <w:r>
+        <w:rPr>
+          <w:rStyle w:val="Kiemels2"/>
+          <w:bCs w:val="0"/>
+          <w:color w:val="000000" w:themeColor="text1"/>
+          <w:szCs w:val="24"/>
+        </w:rPr>
+        <w:t>Kép alapú válaszok</w:t>
+      </w:r>
+      <w:r>
+        <w:rPr>
+          <w:rStyle w:val="Kiemels2"/>
+          <w:bCs w:val="0"/>
+          <w:color w:val="000000" w:themeColor="text1"/>
+          <w:szCs w:val="24"/>
+        </w:rPr>
+        <w:t>:</w:t>
+      </w:r>
+      <w:r>
+        <w:rPr>
+          <w:rStyle w:val="Kiemels2"/>
+          <w:b w:val="0"/>
+          <w:bCs w:val="0"/>
+          <w:color w:val="000000" w:themeColor="text1"/>
+          <w:szCs w:val="24"/>
+        </w:rPr>
+        <w:t xml:space="preserve"> </w:t>
+      </w:r>
+      <w:r>
+        <w:rPr>
+          <w:color w:val="000000" w:themeColor="text1"/>
+          <w:szCs w:val="24"/>
+        </w:rPr>
+        <w:t>Például: „Melyik lakás stílus tetszik?” – képekre kell kattintani.</w:t>
+      </w:r>
+      <w:r>
+        <w:rPr>
+          <w:rFonts w:cs="Times New Roman"/>
+          <w:color w:val="000000" w:themeColor="text1"/>
+          <w:szCs w:val="24"/>
+        </w:rPr>
+        <w:t xml:space="preserve"> </w:t>
+      </w:r>
+      <w:r>
+        <w:rPr>
+          <w:color w:val="000000" w:themeColor="text1"/>
+          <w:szCs w:val="24"/>
+        </w:rPr>
+        <w:t xml:space="preserve">Használható piackutatásban, UX-ben, </w:t>
+      </w:r>
+      <w:proofErr w:type="spellStart"/>
+      <w:r>
+        <w:rPr>
+          <w:color w:val="000000" w:themeColor="text1"/>
+          <w:szCs w:val="24"/>
+        </w:rPr>
+        <w:t>branding</w:t>
+      </w:r>
+      <w:proofErr w:type="spellEnd"/>
+      <w:r>
+        <w:rPr>
+          <w:color w:val="000000" w:themeColor="text1"/>
+          <w:szCs w:val="24"/>
+        </w:rPr>
+        <w:t xml:space="preserve"> kérdésekhez.</w:t>
+      </w:r>
+    </w:p>
+    <w:p>
+      <w:pPr>
+        <w:spacing w:before="100" w:beforeAutospacing="1" w:after="100" w:afterAutospacing="1" w:line="360" w:lineRule="auto"/>
+        <w:jc w:val="both"/>
+        <w:rPr>
+          <w:rFonts w:eastAsia="Times New Roman" w:cs="Times New Roman"/>
+          <w:color w:val="000000" w:themeColor="text1"/>
+          <w:szCs w:val="24"/>
+        </w:rPr>
+      </w:pPr>
+      <w:r>
+        <w:rPr>
+          <w:rFonts w:cs="Times New Roman"/>
+          <w:b/>
+          <w:color w:val="000000" w:themeColor="text1"/>
+          <w:szCs w:val="24"/>
+        </w:rPr>
+        <w:t>Profilkép feltöltése:</w:t>
+      </w:r>
+      <w:r>
+        <w:rPr>
+          <w:rFonts w:hAnsi="Symbol"/>
+          <w:color w:val="000000" w:themeColor="text1"/>
+          <w:szCs w:val="24"/>
+        </w:rPr>
+        <w:t xml:space="preserve"> </w:t>
+      </w:r>
+      <w:r>
+        <w:rPr>
+          <w:rFonts w:eastAsia="Times New Roman" w:cs="Times New Roman"/>
+          <w:color w:val="000000" w:themeColor="text1"/>
+          <w:szCs w:val="24"/>
+        </w:rPr>
+        <w:t>Egy profilkép azonnal emberibbé teszi a felületet. A felhasználó nem csak egy "névtelen adatpont" lesz, hanem egy arc, egy identitás.</w:t>
+      </w:r>
+    </w:p>
+    <w:p>
+      <w:pPr>
+        <w:spacing w:before="100" w:beforeAutospacing="1" w:after="100" w:afterAutospacing="1" w:line="360" w:lineRule="auto"/>
+        <w:jc w:val="both"/>
+        <w:rPr>
+          <w:rFonts w:eastAsia="Times New Roman" w:cs="Times New Roman"/>
+          <w:color w:val="000000" w:themeColor="text1"/>
+          <w:szCs w:val="24"/>
+        </w:rPr>
+      </w:pPr>
+    </w:p>
+    <w:p>
+      <w:pPr>
+        <w:spacing w:before="100" w:beforeAutospacing="1" w:after="100" w:afterAutospacing="1" w:line="360" w:lineRule="auto"/>
+        <w:jc w:val="both"/>
+        <w:rPr>
+          <w:rFonts w:eastAsia="Times New Roman" w:cs="Times New Roman"/>
+          <w:color w:val="000000" w:themeColor="text1"/>
+          <w:sz w:val="28"/>
+          <w:szCs w:val="28"/>
+        </w:rPr>
+      </w:pPr>
+      <w:bookmarkStart w:id="28" w:name="_Toc195254536"/>
+      <w:r>
+        <w:rPr>
+          <w:rStyle w:val="Cmsor1Char"/>
+        </w:rPr>
+        <w:t>Forrás</w:t>
+      </w:r>
+      <w:bookmarkEnd w:id="28"/>
+      <w:r>
+        <w:rPr>
+          <w:rFonts w:eastAsia="Times New Roman" w:cs="Times New Roman"/>
+          <w:color w:val="000000" w:themeColor="text1"/>
+          <w:szCs w:val="24"/>
+        </w:rPr>
+        <w:t xml:space="preserve"> </w:t>
+      </w:r>
+      <w:r>
+        <w:rPr>
+          <w:rFonts w:eastAsia="Times New Roman" w:cs="Times New Roman"/>
+          <w:color w:val="000000" w:themeColor="text1"/>
+          <w:sz w:val="28"/>
+          <w:szCs w:val="28"/>
+        </w:rPr>
+        <w:t>(A Dokumentációhoz és a Programozáshoz)</w:t>
+      </w:r>
+    </w:p>
+    <w:p>
+      <w:pPr>
+        <w:spacing w:line="360" w:lineRule="auto"/>
+        <w:jc w:val="both"/>
+        <w:rPr>
+          <w:rFonts w:cs="Times New Roman"/>
+          <w:szCs w:val="24"/>
+        </w:rPr>
+      </w:pPr>
+    </w:p>
+    <w:p>
+      <w:proofErr w:type="spellStart"/>
+      <w:r>
+        <w:t>Stack</w:t>
+      </w:r>
+      <w:proofErr w:type="spellEnd"/>
+      <w:r>
+        <w:t xml:space="preserve"> Overflow</w:t>
+      </w:r>
+    </w:p>
+    <w:p>
+      <w:proofErr w:type="spellStart"/>
+      <w:r>
+        <w:t>DevDocs</w:t>
+      </w:r>
+      <w:proofErr w:type="spellEnd"/>
+    </w:p>
+    <w:p>
+      <w:r>
+        <w:t xml:space="preserve">MDN Web </w:t>
+      </w:r>
+      <w:proofErr w:type="spellStart"/>
+      <w:r>
+        <w:t>Docs</w:t>
+      </w:r>
+      <w:proofErr w:type="spellEnd"/>
+      <w:r>
+        <w:t xml:space="preserve"> (</w:t>
+      </w:r>
+      <w:proofErr w:type="spellStart"/>
+      <w:r>
+        <w:t>by</w:t>
+      </w:r>
+      <w:proofErr w:type="spellEnd"/>
+      <w:r>
+        <w:t xml:space="preserve"> Mozilla)</w:t>
+      </w:r>
+    </w:p>
+    <w:p>
+      <w:r>
+        <w:t>JavaScript.info</w:t>
+      </w:r>
+    </w:p>
+    <w:p>
+      <w:proofErr w:type="spellStart"/>
+      <w:r>
+        <w:t>FreeCodeCamp</w:t>
+      </w:r>
+      <w:proofErr w:type="spellEnd"/>
+    </w:p>
+    <w:p>
+      <w:r>
+        <w:t xml:space="preserve">GitHub </w:t>
+      </w:r>
+      <w:proofErr w:type="spellStart"/>
+      <w:r>
+        <w:t>Discussions</w:t>
+      </w:r>
+      <w:proofErr w:type="spellEnd"/>
+      <w:r>
+        <w:t xml:space="preserve"> / </w:t>
+      </w:r>
+      <w:proofErr w:type="spellStart"/>
+      <w:r>
+        <w:t>Issues</w:t>
+      </w:r>
+      <w:proofErr w:type="spellEnd"/>
+    </w:p>
+    <w:p>
+      <w:r>
+        <w:t>W3Schools</w:t>
+      </w:r>
+    </w:p>
+    <w:p>
+      <w:proofErr w:type="spellStart"/>
+      <w:r>
+        <w:t>Material</w:t>
+      </w:r>
+      <w:proofErr w:type="spellEnd"/>
+      <w:r>
+        <w:t xml:space="preserve"> </w:t>
+      </w:r>
+      <w:proofErr w:type="spellStart"/>
+      <w:r>
+        <w:t>ui</w:t>
+      </w:r>
+      <w:proofErr w:type="spellEnd"/>
     </w:p>
     <w:sectPr>
-      <w:footerReference w:type="default" r:id="rId28"/>
+      <w:footerReference w:type="default" r:id="rId29"/>
       <w:pgSz w:w="11906" w:h="16838"/>
       <w:pgMar w:top="1418" w:right="1558" w:bottom="1418" w:left="1418" w:header="709" w:footer="709" w:gutter="0"/>
       <w:cols w:space="708"/>
@@ -12986,7 +13495,7 @@
 </file>
 
 <file path=word/endnotes.xml><?xml version="1.0" encoding="utf-8"?>
-<w:endnotes xmlns:wpc="http://schemas.microsoft.com/office/word/2010/wordprocessingCanvas" xmlns:cx="http://schemas.microsoft.com/office/drawing/2014/chartex" xmlns:cx1="http://schemas.microsoft.com/office/drawing/2015/9/8/chartex" xmlns:cx2="http://schemas.microsoft.com/office/drawing/2015/10/21/chartex" xmlns:cx3="http://schemas.microsoft.com/office/drawing/2016/5/9/chartex" xmlns:cx4="http://schemas.microsoft.com/office/drawing/2016/5/10/chartex" xmlns:cx5="http://schemas.microsoft.com/office/drawing/2016/5/11/chartex" xmlns:cx6="http://schemas.microsoft.com/office/drawing/2016/5/12/chartex" xmlns:cx7="http://schemas.microsoft.com/office/drawing/2016/5/13/chartex" xmlns:cx8="http://schemas.microsoft.com/office/drawing/2016/5/14/chartex" xmlns:mc="http://schemas.openxmlformats.org/markup-compatibility/2006" xmlns:aink="http://schemas.microsoft.com/office/drawing/2016/ink" xmlns:am3d="http://schemas.microsoft.com/office/drawing/2017/model3d" xmlns:o="urn:schemas-microsoft-com:office:office" xmlns:oel="http://schemas.microsoft.com/office/2019/extlst" xmlns:r="http://schemas.openxmlformats.org/officeDocument/2006/relationships" xmlns:m="http://schemas.openxmlformats.org/officeDocument/2006/math" xmlns:v="urn:schemas-microsoft-com:vml" xmlns:wp14="http://schemas.microsoft.com/office/word/2010/wordprocessingDrawing" xmlns:wp="http://schemas.openxmlformats.org/drawingml/2006/wordprocessingDrawing" xmlns:w10="urn:schemas-microsoft-com:office:word" xmlns:w="http://schemas.openxmlformats.org/wordprocessingml/2006/main" xmlns:w14="http://schemas.microsoft.com/office/word/2010/wordml" xmlns:w15="http://schemas.microsoft.com/office/word/2012/wordml" xmlns:w16cex="http://schemas.microsoft.com/office/word/2018/wordml/cex" xmlns:w16cid="http://schemas.microsoft.com/office/word/2016/wordml/cid" xmlns:w16="http://schemas.microsoft.com/office/word/2018/wordml" xmlns:w16du="http://schemas.microsoft.com/office/word/2023/wordml/word16du" xmlns:w16sdtdh="http://schemas.microsoft.com/office/word/2020/wordml/sdtdatahash" xmlns:w16sdtfl="http://schemas.microsoft.com/office/word/2024/wordml/sdtformatlock" xmlns:w16se="http://schemas.microsoft.com/office/word/2015/wordml/symex" xmlns:wpg="http://schemas.microsoft.com/office/word/2010/wordprocessingGroup" xmlns:wpi="http://schemas.microsoft.com/office/word/2010/wordprocessingInk" xmlns:wne="http://schemas.microsoft.com/office/word/2006/wordml" xmlns:wps="http://schemas.microsoft.com/office/word/2010/wordprocessingShape" mc:Ignorable="w14 w15 w16se w16cid w16 w16cex w16sdtdh w16sdtfl w16du wp14">
+<w:endnotes xmlns:wpc="http://schemas.microsoft.com/office/word/2010/wordprocessingCanvas" xmlns:cx="http://schemas.microsoft.com/office/drawing/2014/chartex" xmlns:cx1="http://schemas.microsoft.com/office/drawing/2015/9/8/chartex" xmlns:cx2="http://schemas.microsoft.com/office/drawing/2015/10/21/chartex" xmlns:cx3="http://schemas.microsoft.com/office/drawing/2016/5/9/chartex" xmlns:cx4="http://schemas.microsoft.com/office/drawing/2016/5/10/chartex" xmlns:cx5="http://schemas.microsoft.com/office/drawing/2016/5/11/chartex" xmlns:cx6="http://schemas.microsoft.com/office/drawing/2016/5/12/chartex" xmlns:cx7="http://schemas.microsoft.com/office/drawing/2016/5/13/chartex" xmlns:cx8="http://schemas.microsoft.com/office/drawing/2016/5/14/chartex" xmlns:mc="http://schemas.openxmlformats.org/markup-compatibility/2006" xmlns:aink="http://schemas.microsoft.com/office/drawing/2016/ink" xmlns:am3d="http://schemas.microsoft.com/office/drawing/2017/model3d" xmlns:o="urn:schemas-microsoft-com:office:office" xmlns:r="http://schemas.openxmlformats.org/officeDocument/2006/relationships" xmlns:m="http://schemas.openxmlformats.org/officeDocument/2006/math" xmlns:v="urn:schemas-microsoft-com:vml" xmlns:wp14="http://schemas.microsoft.com/office/word/2010/wordprocessingDrawing" xmlns:wp="http://schemas.openxmlformats.org/drawingml/2006/wordprocessingDrawing" xmlns:w10="urn:schemas-microsoft-com:office:word" xmlns:w="http://schemas.openxmlformats.org/wordprocessingml/2006/main" xmlns:w14="http://schemas.microsoft.com/office/word/2010/wordml" xmlns:w15="http://schemas.microsoft.com/office/word/2012/wordml" xmlns:w16cid="http://schemas.microsoft.com/office/word/2016/wordml/cid" xmlns:w16se="http://schemas.microsoft.com/office/word/2015/wordml/symex" xmlns:wpg="http://schemas.microsoft.com/office/word/2010/wordprocessingGroup" xmlns:wpi="http://schemas.microsoft.com/office/word/2010/wordprocessingInk" xmlns:wne="http://schemas.microsoft.com/office/word/2006/wordml" xmlns:wps="http://schemas.microsoft.com/office/word/2010/wordprocessingShape" mc:Ignorable="w14 w15 w16se w16cid wp14">
   <w:endnote w:type="separator" w:id="-1">
     <w:p>
       <w:pPr>
@@ -13011,7 +13520,7 @@
 </file>
 
 <file path=word/footer1.xml><?xml version="1.0" encoding="utf-8"?>
-<w:ftr xmlns:wpc="http://schemas.microsoft.com/office/word/2010/wordprocessingCanvas" xmlns:cx="http://schemas.microsoft.com/office/drawing/2014/chartex" xmlns:cx1="http://schemas.microsoft.com/office/drawing/2015/9/8/chartex" xmlns:cx2="http://schemas.microsoft.com/office/drawing/2015/10/21/chartex" xmlns:cx3="http://schemas.microsoft.com/office/drawing/2016/5/9/chartex" xmlns:cx4="http://schemas.microsoft.com/office/drawing/2016/5/10/chartex" xmlns:cx5="http://schemas.microsoft.com/office/drawing/2016/5/11/chartex" xmlns:cx6="http://schemas.microsoft.com/office/drawing/2016/5/12/chartex" xmlns:cx7="http://schemas.microsoft.com/office/drawing/2016/5/13/chartex" xmlns:cx8="http://schemas.microsoft.com/office/drawing/2016/5/14/chartex" xmlns:mc="http://schemas.openxmlformats.org/markup-compatibility/2006" xmlns:aink="http://schemas.microsoft.com/office/drawing/2016/ink" xmlns:am3d="http://schemas.microsoft.com/office/drawing/2017/model3d" xmlns:o="urn:schemas-microsoft-com:office:office" xmlns:oel="http://schemas.microsoft.com/office/2019/extlst" xmlns:r="http://schemas.openxmlformats.org/officeDocument/2006/relationships" xmlns:m="http://schemas.openxmlformats.org/officeDocument/2006/math" xmlns:v="urn:schemas-microsoft-com:vml" xmlns:wp14="http://schemas.microsoft.com/office/word/2010/wordprocessingDrawing" xmlns:wp="http://schemas.openxmlformats.org/drawingml/2006/wordprocessingDrawing" xmlns:w10="urn:schemas-microsoft-com:office:word" xmlns:w="http://schemas.openxmlformats.org/wordprocessingml/2006/main" xmlns:w14="http://schemas.microsoft.com/office/word/2010/wordml" xmlns:w15="http://schemas.microsoft.com/office/word/2012/wordml" xmlns:w16cex="http://schemas.microsoft.com/office/word/2018/wordml/cex" xmlns:w16cid="http://schemas.microsoft.com/office/word/2016/wordml/cid" xmlns:w16="http://schemas.microsoft.com/office/word/2018/wordml" xmlns:w16du="http://schemas.microsoft.com/office/word/2023/wordml/word16du" xmlns:w16sdtdh="http://schemas.microsoft.com/office/word/2020/wordml/sdtdatahash" xmlns:w16sdtfl="http://schemas.microsoft.com/office/word/2024/wordml/sdtformatlock" xmlns:w16se="http://schemas.microsoft.com/office/word/2015/wordml/symex" xmlns:wpg="http://schemas.microsoft.com/office/word/2010/wordprocessingGroup" xmlns:wpi="http://schemas.microsoft.com/office/word/2010/wordprocessingInk" xmlns:wne="http://schemas.microsoft.com/office/word/2006/wordml" xmlns:wps="http://schemas.microsoft.com/office/word/2010/wordprocessingShape" mc:Ignorable="w14 w15 w16se w16cid w16 w16cex w16sdtdh w16sdtfl w16du wp14">
+<w:ftr xmlns:wpc="http://schemas.microsoft.com/office/word/2010/wordprocessingCanvas" xmlns:cx="http://schemas.microsoft.com/office/drawing/2014/chartex" xmlns:cx1="http://schemas.microsoft.com/office/drawing/2015/9/8/chartex" xmlns:cx2="http://schemas.microsoft.com/office/drawing/2015/10/21/chartex" xmlns:cx3="http://schemas.microsoft.com/office/drawing/2016/5/9/chartex" xmlns:cx4="http://schemas.microsoft.com/office/drawing/2016/5/10/chartex" xmlns:cx5="http://schemas.microsoft.com/office/drawing/2016/5/11/chartex" xmlns:cx6="http://schemas.microsoft.com/office/drawing/2016/5/12/chartex" xmlns:cx7="http://schemas.microsoft.com/office/drawing/2016/5/13/chartex" xmlns:cx8="http://schemas.microsoft.com/office/drawing/2016/5/14/chartex" xmlns:mc="http://schemas.openxmlformats.org/markup-compatibility/2006" xmlns:aink="http://schemas.microsoft.com/office/drawing/2016/ink" xmlns:am3d="http://schemas.microsoft.com/office/drawing/2017/model3d" xmlns:o="urn:schemas-microsoft-com:office:office" xmlns:r="http://schemas.openxmlformats.org/officeDocument/2006/relationships" xmlns:m="http://schemas.openxmlformats.org/officeDocument/2006/math" xmlns:v="urn:schemas-microsoft-com:vml" xmlns:wp14="http://schemas.microsoft.com/office/word/2010/wordprocessingDrawing" xmlns:wp="http://schemas.openxmlformats.org/drawingml/2006/wordprocessingDrawing" xmlns:w10="urn:schemas-microsoft-com:office:word" xmlns:w="http://schemas.openxmlformats.org/wordprocessingml/2006/main" xmlns:w14="http://schemas.microsoft.com/office/word/2010/wordml" xmlns:w15="http://schemas.microsoft.com/office/word/2012/wordml" xmlns:w16cid="http://schemas.microsoft.com/office/word/2016/wordml/cid" xmlns:w16se="http://schemas.microsoft.com/office/word/2015/wordml/symex" xmlns:wpg="http://schemas.microsoft.com/office/word/2010/wordprocessingGroup" xmlns:wpi="http://schemas.microsoft.com/office/word/2010/wordprocessingInk" xmlns:wne="http://schemas.microsoft.com/office/word/2006/wordml" xmlns:wps="http://schemas.microsoft.com/office/word/2010/wordprocessingShape" mc:Ignorable="w14 w15 w16se w16cid wp14">
   <w:sdt>
     <w:sdtPr>
       <w:id w:val="-532189269"/>
@@ -13020,6 +13529,7 @@
         <w:docPartUnique/>
       </w:docPartObj>
     </w:sdtPr>
+    <w:sdtEndPr/>
     <w:sdtContent>
       <w:p>
         <w:pPr>
@@ -13053,7 +13563,7 @@
 </file>
 
 <file path=word/footnotes.xml><?xml version="1.0" encoding="utf-8"?>
-<w:footnotes xmlns:wpc="http://schemas.microsoft.com/office/word/2010/wordprocessingCanvas" xmlns:cx="http://schemas.microsoft.com/office/drawing/2014/chartex" xmlns:cx1="http://schemas.microsoft.com/office/drawing/2015/9/8/chartex" xmlns:cx2="http://schemas.microsoft.com/office/drawing/2015/10/21/chartex" xmlns:cx3="http://schemas.microsoft.com/office/drawing/2016/5/9/chartex" xmlns:cx4="http://schemas.microsoft.com/office/drawing/2016/5/10/chartex" xmlns:cx5="http://schemas.microsoft.com/office/drawing/2016/5/11/chartex" xmlns:cx6="http://schemas.microsoft.com/office/drawing/2016/5/12/chartex" xmlns:cx7="http://schemas.microsoft.com/office/drawing/2016/5/13/chartex" xmlns:cx8="http://schemas.microsoft.com/office/drawing/2016/5/14/chartex" xmlns:mc="http://schemas.openxmlformats.org/markup-compatibility/2006" xmlns:aink="http://schemas.microsoft.com/office/drawing/2016/ink" xmlns:am3d="http://schemas.microsoft.com/office/drawing/2017/model3d" xmlns:o="urn:schemas-microsoft-com:office:office" xmlns:oel="http://schemas.microsoft.com/office/2019/extlst" xmlns:r="http://schemas.openxmlformats.org/officeDocument/2006/relationships" xmlns:m="http://schemas.openxmlformats.org/officeDocument/2006/math" xmlns:v="urn:schemas-microsoft-com:vml" xmlns:wp14="http://schemas.microsoft.com/office/word/2010/wordprocessingDrawing" xmlns:wp="http://schemas.openxmlformats.org/drawingml/2006/wordprocessingDrawing" xmlns:w10="urn:schemas-microsoft-com:office:word" xmlns:w="http://schemas.openxmlformats.org/wordprocessingml/2006/main" xmlns:w14="http://schemas.microsoft.com/office/word/2010/wordml" xmlns:w15="http://schemas.microsoft.com/office/word/2012/wordml" xmlns:w16cex="http://schemas.microsoft.com/office/word/2018/wordml/cex" xmlns:w16cid="http://schemas.microsoft.com/office/word/2016/wordml/cid" xmlns:w16="http://schemas.microsoft.com/office/word/2018/wordml" xmlns:w16du="http://schemas.microsoft.com/office/word/2023/wordml/word16du" xmlns:w16sdtdh="http://schemas.microsoft.com/office/word/2020/wordml/sdtdatahash" xmlns:w16sdtfl="http://schemas.microsoft.com/office/word/2024/wordml/sdtformatlock" xmlns:w16se="http://schemas.microsoft.com/office/word/2015/wordml/symex" xmlns:wpg="http://schemas.microsoft.com/office/word/2010/wordprocessingGroup" xmlns:wpi="http://schemas.microsoft.com/office/word/2010/wordprocessingInk" xmlns:wne="http://schemas.microsoft.com/office/word/2006/wordml" xmlns:wps="http://schemas.microsoft.com/office/word/2010/wordprocessingShape" mc:Ignorable="w14 w15 w16se w16cid w16 w16cex w16sdtdh w16sdtfl w16du wp14">
+<w:footnotes xmlns:wpc="http://schemas.microsoft.com/office/word/2010/wordprocessingCanvas" xmlns:cx="http://schemas.microsoft.com/office/drawing/2014/chartex" xmlns:cx1="http://schemas.microsoft.com/office/drawing/2015/9/8/chartex" xmlns:cx2="http://schemas.microsoft.com/office/drawing/2015/10/21/chartex" xmlns:cx3="http://schemas.microsoft.com/office/drawing/2016/5/9/chartex" xmlns:cx4="http://schemas.microsoft.com/office/drawing/2016/5/10/chartex" xmlns:cx5="http://schemas.microsoft.com/office/drawing/2016/5/11/chartex" xmlns:cx6="http://schemas.microsoft.com/office/drawing/2016/5/12/chartex" xmlns:cx7="http://schemas.microsoft.com/office/drawing/2016/5/13/chartex" xmlns:cx8="http://schemas.microsoft.com/office/drawing/2016/5/14/chartex" xmlns:mc="http://schemas.openxmlformats.org/markup-compatibility/2006" xmlns:aink="http://schemas.microsoft.com/office/drawing/2016/ink" xmlns:am3d="http://schemas.microsoft.com/office/drawing/2017/model3d" xmlns:o="urn:schemas-microsoft-com:office:office" xmlns:r="http://schemas.openxmlformats.org/officeDocument/2006/relationships" xmlns:m="http://schemas.openxmlformats.org/officeDocument/2006/math" xmlns:v="urn:schemas-microsoft-com:vml" xmlns:wp14="http://schemas.microsoft.com/office/word/2010/wordprocessingDrawing" xmlns:wp="http://schemas.openxmlformats.org/drawingml/2006/wordprocessingDrawing" xmlns:w10="urn:schemas-microsoft-com:office:word" xmlns:w="http://schemas.openxmlformats.org/wordprocessingml/2006/main" xmlns:w14="http://schemas.microsoft.com/office/word/2010/wordml" xmlns:w15="http://schemas.microsoft.com/office/word/2012/wordml" xmlns:w16cid="http://schemas.microsoft.com/office/word/2016/wordml/cid" xmlns:w16se="http://schemas.microsoft.com/office/word/2015/wordml/symex" xmlns:wpg="http://schemas.microsoft.com/office/word/2010/wordprocessingGroup" xmlns:wpi="http://schemas.microsoft.com/office/word/2010/wordprocessingInk" xmlns:wne="http://schemas.microsoft.com/office/word/2006/wordml" xmlns:wps="http://schemas.microsoft.com/office/word/2010/wordprocessingShape" mc:Ignorable="w14 w15 w16se w16cid wp14">
   <w:footnote w:type="separator" w:id="-1">
     <w:p>
       <w:pPr>
@@ -13078,7 +13588,7 @@
 </file>
 
 <file path=word/numbering.xml><?xml version="1.0" encoding="utf-8"?>
-<w:numbering xmlns:wpc="http://schemas.microsoft.com/office/word/2010/wordprocessingCanvas" xmlns:cx="http://schemas.microsoft.com/office/drawing/2014/chartex" xmlns:cx1="http://schemas.microsoft.com/office/drawing/2015/9/8/chartex" xmlns:cx2="http://schemas.microsoft.com/office/drawing/2015/10/21/chartex" xmlns:cx3="http://schemas.microsoft.com/office/drawing/2016/5/9/chartex" xmlns:cx4="http://schemas.microsoft.com/office/drawing/2016/5/10/chartex" xmlns:cx5="http://schemas.microsoft.com/office/drawing/2016/5/11/chartex" xmlns:cx6="http://schemas.microsoft.com/office/drawing/2016/5/12/chartex" xmlns:cx7="http://schemas.microsoft.com/office/drawing/2016/5/13/chartex" xmlns:cx8="http://schemas.microsoft.com/office/drawing/2016/5/14/chartex" xmlns:mc="http://schemas.openxmlformats.org/markup-compatibility/2006" xmlns:aink="http://schemas.microsoft.com/office/drawing/2016/ink" xmlns:am3d="http://schemas.microsoft.com/office/drawing/2017/model3d" xmlns:o="urn:schemas-microsoft-com:office:office" xmlns:oel="http://schemas.microsoft.com/office/2019/extlst" xmlns:r="http://schemas.openxmlformats.org/officeDocument/2006/relationships" xmlns:m="http://schemas.openxmlformats.org/officeDocument/2006/math" xmlns:v="urn:schemas-microsoft-com:vml" xmlns:wp14="http://schemas.microsoft.com/office/word/2010/wordprocessingDrawing" xmlns:wp="http://schemas.openxmlformats.org/drawingml/2006/wordprocessingDrawing" xmlns:w10="urn:schemas-microsoft-com:office:word" xmlns:w="http://schemas.openxmlformats.org/wordprocessingml/2006/main" xmlns:w14="http://schemas.microsoft.com/office/word/2010/wordml" xmlns:w15="http://schemas.microsoft.com/office/word/2012/wordml" xmlns:w16cex="http://schemas.microsoft.com/office/word/2018/wordml/cex" xmlns:w16cid="http://schemas.microsoft.com/office/word/2016/wordml/cid" xmlns:w16="http://schemas.microsoft.com/office/word/2018/wordml" xmlns:w16du="http://schemas.microsoft.com/office/word/2023/wordml/word16du" xmlns:w16sdtdh="http://schemas.microsoft.com/office/word/2020/wordml/sdtdatahash" xmlns:w16sdtfl="http://schemas.microsoft.com/office/word/2024/wordml/sdtformatlock" xmlns:w16se="http://schemas.microsoft.com/office/word/2015/wordml/symex" xmlns:wpg="http://schemas.microsoft.com/office/word/2010/wordprocessingGroup" xmlns:wpi="http://schemas.microsoft.com/office/word/2010/wordprocessingInk" xmlns:wne="http://schemas.microsoft.com/office/word/2006/wordml" xmlns:wps="http://schemas.microsoft.com/office/word/2010/wordprocessingShape" mc:Ignorable="w14 w15 w16se w16cid w16 w16cex w16sdtdh w16sdtfl w16du wp14">
+<w:numbering xmlns:wpc="http://schemas.microsoft.com/office/word/2010/wordprocessingCanvas" xmlns:cx="http://schemas.microsoft.com/office/drawing/2014/chartex" xmlns:cx1="http://schemas.microsoft.com/office/drawing/2015/9/8/chartex" xmlns:cx2="http://schemas.microsoft.com/office/drawing/2015/10/21/chartex" xmlns:cx3="http://schemas.microsoft.com/office/drawing/2016/5/9/chartex" xmlns:cx4="http://schemas.microsoft.com/office/drawing/2016/5/10/chartex" xmlns:cx5="http://schemas.microsoft.com/office/drawing/2016/5/11/chartex" xmlns:cx6="http://schemas.microsoft.com/office/drawing/2016/5/12/chartex" xmlns:cx7="http://schemas.microsoft.com/office/drawing/2016/5/13/chartex" xmlns:cx8="http://schemas.microsoft.com/office/drawing/2016/5/14/chartex" xmlns:mc="http://schemas.openxmlformats.org/markup-compatibility/2006" xmlns:aink="http://schemas.microsoft.com/office/drawing/2016/ink" xmlns:am3d="http://schemas.microsoft.com/office/drawing/2017/model3d" xmlns:o="urn:schemas-microsoft-com:office:office" xmlns:r="http://schemas.openxmlformats.org/officeDocument/2006/relationships" xmlns:m="http://schemas.openxmlformats.org/officeDocument/2006/math" xmlns:v="urn:schemas-microsoft-com:vml" xmlns:wp14="http://schemas.microsoft.com/office/word/2010/wordprocessingDrawing" xmlns:wp="http://schemas.openxmlformats.org/drawingml/2006/wordprocessingDrawing" xmlns:w10="urn:schemas-microsoft-com:office:word" xmlns:w="http://schemas.openxmlformats.org/wordprocessingml/2006/main" xmlns:w14="http://schemas.microsoft.com/office/word/2010/wordml" xmlns:w15="http://schemas.microsoft.com/office/word/2012/wordml" xmlns:w16cid="http://schemas.microsoft.com/office/word/2016/wordml/cid" xmlns:w16se="http://schemas.microsoft.com/office/word/2015/wordml/symex" xmlns:wpg="http://schemas.microsoft.com/office/word/2010/wordprocessingGroup" xmlns:wpi="http://schemas.microsoft.com/office/word/2010/wordprocessingInk" xmlns:wne="http://schemas.microsoft.com/office/word/2006/wordml" xmlns:wps="http://schemas.microsoft.com/office/word/2010/wordprocessingShape" mc:Ignorable="w14 w15 w16se w16cid wp14">
   <w:abstractNum w:abstractNumId="0" w15:restartNumberingAfterBreak="0">
     <w:nsid w:val="06B45177"/>
     <w:multiLevelType w:val="hybridMultilevel"/>
@@ -16352,6 +16862,155 @@
     </w:lvl>
   </w:abstractNum>
   <w:abstractNum w:abstractNumId="28" w15:restartNumberingAfterBreak="0">
+    <w:nsid w:val="52A67C08"/>
+    <w:multiLevelType w:val="multilevel"/>
+    <w:tmpl w:val="FFB09AFC"/>
+    <w:lvl w:ilvl="0">
+      <w:start w:val="1"/>
+      <w:numFmt w:val="bullet"/>
+      <w:lvlText w:val=""/>
+      <w:lvlJc w:val="left"/>
+      <w:pPr>
+        <w:tabs>
+          <w:tab w:val="num" w:pos="720"/>
+        </w:tabs>
+        <w:ind w:left="720" w:hanging="360"/>
+      </w:pPr>
+      <w:rPr>
+        <w:rFonts w:ascii="Symbol" w:hAnsi="Symbol" w:hint="default"/>
+        <w:sz w:val="20"/>
+      </w:rPr>
+    </w:lvl>
+    <w:lvl w:ilvl="1" w:tentative="1">
+      <w:start w:val="1"/>
+      <w:numFmt w:val="bullet"/>
+      <w:lvlText w:val="o"/>
+      <w:lvlJc w:val="left"/>
+      <w:pPr>
+        <w:tabs>
+          <w:tab w:val="num" w:pos="1440"/>
+        </w:tabs>
+        <w:ind w:left="1440" w:hanging="360"/>
+      </w:pPr>
+      <w:rPr>
+        <w:rFonts w:ascii="Courier New" w:hAnsi="Courier New" w:hint="default"/>
+        <w:sz w:val="20"/>
+      </w:rPr>
+    </w:lvl>
+    <w:lvl w:ilvl="2" w:tentative="1">
+      <w:start w:val="1"/>
+      <w:numFmt w:val="bullet"/>
+      <w:lvlText w:val=""/>
+      <w:lvlJc w:val="left"/>
+      <w:pPr>
+        <w:tabs>
+          <w:tab w:val="num" w:pos="2160"/>
+        </w:tabs>
+        <w:ind w:left="2160" w:hanging="360"/>
+      </w:pPr>
+      <w:rPr>
+        <w:rFonts w:ascii="Wingdings" w:hAnsi="Wingdings" w:hint="default"/>
+        <w:sz w:val="20"/>
+      </w:rPr>
+    </w:lvl>
+    <w:lvl w:ilvl="3" w:tentative="1">
+      <w:start w:val="1"/>
+      <w:numFmt w:val="bullet"/>
+      <w:lvlText w:val=""/>
+      <w:lvlJc w:val="left"/>
+      <w:pPr>
+        <w:tabs>
+          <w:tab w:val="num" w:pos="2880"/>
+        </w:tabs>
+        <w:ind w:left="2880" w:hanging="360"/>
+      </w:pPr>
+      <w:rPr>
+        <w:rFonts w:ascii="Wingdings" w:hAnsi="Wingdings" w:hint="default"/>
+        <w:sz w:val="20"/>
+      </w:rPr>
+    </w:lvl>
+    <w:lvl w:ilvl="4" w:tentative="1">
+      <w:start w:val="1"/>
+      <w:numFmt w:val="bullet"/>
+      <w:lvlText w:val=""/>
+      <w:lvlJc w:val="left"/>
+      <w:pPr>
+        <w:tabs>
+          <w:tab w:val="num" w:pos="3600"/>
+        </w:tabs>
+        <w:ind w:left="3600" w:hanging="360"/>
+      </w:pPr>
+      <w:rPr>
+        <w:rFonts w:ascii="Wingdings" w:hAnsi="Wingdings" w:hint="default"/>
+        <w:sz w:val="20"/>
+      </w:rPr>
+    </w:lvl>
+    <w:lvl w:ilvl="5" w:tentative="1">
+      <w:start w:val="1"/>
+      <w:numFmt w:val="bullet"/>
+      <w:lvlText w:val=""/>
+      <w:lvlJc w:val="left"/>
+      <w:pPr>
+        <w:tabs>
+          <w:tab w:val="num" w:pos="4320"/>
+        </w:tabs>
+        <w:ind w:left="4320" w:hanging="360"/>
+      </w:pPr>
+      <w:rPr>
+        <w:rFonts w:ascii="Wingdings" w:hAnsi="Wingdings" w:hint="default"/>
+        <w:sz w:val="20"/>
+      </w:rPr>
+    </w:lvl>
+    <w:lvl w:ilvl="6" w:tentative="1">
+      <w:start w:val="1"/>
+      <w:numFmt w:val="bullet"/>
+      <w:lvlText w:val=""/>
+      <w:lvlJc w:val="left"/>
+      <w:pPr>
+        <w:tabs>
+          <w:tab w:val="num" w:pos="5040"/>
+        </w:tabs>
+        <w:ind w:left="5040" w:hanging="360"/>
+      </w:pPr>
+      <w:rPr>
+        <w:rFonts w:ascii="Wingdings" w:hAnsi="Wingdings" w:hint="default"/>
+        <w:sz w:val="20"/>
+      </w:rPr>
+    </w:lvl>
+    <w:lvl w:ilvl="7" w:tentative="1">
+      <w:start w:val="1"/>
+      <w:numFmt w:val="bullet"/>
+      <w:lvlText w:val=""/>
+      <w:lvlJc w:val="left"/>
+      <w:pPr>
+        <w:tabs>
+          <w:tab w:val="num" w:pos="5760"/>
+        </w:tabs>
+        <w:ind w:left="5760" w:hanging="360"/>
+      </w:pPr>
+      <w:rPr>
+        <w:rFonts w:ascii="Wingdings" w:hAnsi="Wingdings" w:hint="default"/>
+        <w:sz w:val="20"/>
+      </w:rPr>
+    </w:lvl>
+    <w:lvl w:ilvl="8" w:tentative="1">
+      <w:start w:val="1"/>
+      <w:numFmt w:val="bullet"/>
+      <w:lvlText w:val=""/>
+      <w:lvlJc w:val="left"/>
+      <w:pPr>
+        <w:tabs>
+          <w:tab w:val="num" w:pos="6480"/>
+        </w:tabs>
+        <w:ind w:left="6480" w:hanging="360"/>
+      </w:pPr>
+      <w:rPr>
+        <w:rFonts w:ascii="Wingdings" w:hAnsi="Wingdings" w:hint="default"/>
+        <w:sz w:val="20"/>
+      </w:rPr>
+    </w:lvl>
+  </w:abstractNum>
+  <w:abstractNum w:abstractNumId="29" w15:restartNumberingAfterBreak="0">
     <w:nsid w:val="5BB02D1C"/>
     <w:multiLevelType w:val="hybridMultilevel"/>
     <w:tmpl w:val="84A0619C"/>
@@ -16464,7 +17123,7 @@
       </w:rPr>
     </w:lvl>
   </w:abstractNum>
-  <w:abstractNum w:abstractNumId="29" w15:restartNumberingAfterBreak="0">
+  <w:abstractNum w:abstractNumId="30" w15:restartNumberingAfterBreak="0">
     <w:nsid w:val="5D641BF3"/>
     <w:multiLevelType w:val="hybridMultilevel"/>
     <w:tmpl w:val="AD540FB6"/>
@@ -16577,7 +17236,7 @@
       </w:rPr>
     </w:lvl>
   </w:abstractNum>
-  <w:abstractNum w:abstractNumId="30" w15:restartNumberingAfterBreak="0">
+  <w:abstractNum w:abstractNumId="31" w15:restartNumberingAfterBreak="0">
     <w:nsid w:val="5F43596A"/>
     <w:multiLevelType w:val="hybridMultilevel"/>
     <w:tmpl w:val="B14E780E"/>
@@ -16690,7 +17349,7 @@
       </w:rPr>
     </w:lvl>
   </w:abstractNum>
-  <w:abstractNum w:abstractNumId="31" w15:restartNumberingAfterBreak="0">
+  <w:abstractNum w:abstractNumId="32" w15:restartNumberingAfterBreak="0">
     <w:nsid w:val="62506312"/>
     <w:multiLevelType w:val="hybridMultilevel"/>
     <w:tmpl w:val="072C762E"/>
@@ -16803,7 +17462,156 @@
       </w:rPr>
     </w:lvl>
   </w:abstractNum>
-  <w:abstractNum w:abstractNumId="32" w15:restartNumberingAfterBreak="0">
+  <w:abstractNum w:abstractNumId="33" w15:restartNumberingAfterBreak="0">
+    <w:nsid w:val="69065500"/>
+    <w:multiLevelType w:val="multilevel"/>
+    <w:tmpl w:val="690C6C80"/>
+    <w:lvl w:ilvl="0">
+      <w:start w:val="1"/>
+      <w:numFmt w:val="bullet"/>
+      <w:lvlText w:val=""/>
+      <w:lvlJc w:val="left"/>
+      <w:pPr>
+        <w:tabs>
+          <w:tab w:val="num" w:pos="720"/>
+        </w:tabs>
+        <w:ind w:left="720" w:hanging="360"/>
+      </w:pPr>
+      <w:rPr>
+        <w:rFonts w:ascii="Symbol" w:hAnsi="Symbol" w:hint="default"/>
+        <w:sz w:val="20"/>
+      </w:rPr>
+    </w:lvl>
+    <w:lvl w:ilvl="1" w:tentative="1">
+      <w:start w:val="1"/>
+      <w:numFmt w:val="bullet"/>
+      <w:lvlText w:val="o"/>
+      <w:lvlJc w:val="left"/>
+      <w:pPr>
+        <w:tabs>
+          <w:tab w:val="num" w:pos="1440"/>
+        </w:tabs>
+        <w:ind w:left="1440" w:hanging="360"/>
+      </w:pPr>
+      <w:rPr>
+        <w:rFonts w:ascii="Courier New" w:hAnsi="Courier New" w:hint="default"/>
+        <w:sz w:val="20"/>
+      </w:rPr>
+    </w:lvl>
+    <w:lvl w:ilvl="2" w:tentative="1">
+      <w:start w:val="1"/>
+      <w:numFmt w:val="bullet"/>
+      <w:lvlText w:val=""/>
+      <w:lvlJc w:val="left"/>
+      <w:pPr>
+        <w:tabs>
+          <w:tab w:val="num" w:pos="2160"/>
+        </w:tabs>
+        <w:ind w:left="2160" w:hanging="360"/>
+      </w:pPr>
+      <w:rPr>
+        <w:rFonts w:ascii="Wingdings" w:hAnsi="Wingdings" w:hint="default"/>
+        <w:sz w:val="20"/>
+      </w:rPr>
+    </w:lvl>
+    <w:lvl w:ilvl="3" w:tentative="1">
+      <w:start w:val="1"/>
+      <w:numFmt w:val="bullet"/>
+      <w:lvlText w:val=""/>
+      <w:lvlJc w:val="left"/>
+      <w:pPr>
+        <w:tabs>
+          <w:tab w:val="num" w:pos="2880"/>
+        </w:tabs>
+        <w:ind w:left="2880" w:hanging="360"/>
+      </w:pPr>
+      <w:rPr>
+        <w:rFonts w:ascii="Wingdings" w:hAnsi="Wingdings" w:hint="default"/>
+        <w:sz w:val="20"/>
+      </w:rPr>
+    </w:lvl>
+    <w:lvl w:ilvl="4" w:tentative="1">
+      <w:start w:val="1"/>
+      <w:numFmt w:val="bullet"/>
+      <w:lvlText w:val=""/>
+      <w:lvlJc w:val="left"/>
+      <w:pPr>
+        <w:tabs>
+          <w:tab w:val="num" w:pos="3600"/>
+        </w:tabs>
+        <w:ind w:left="3600" w:hanging="360"/>
+      </w:pPr>
+      <w:rPr>
+        <w:rFonts w:ascii="Wingdings" w:hAnsi="Wingdings" w:hint="default"/>
+        <w:sz w:val="20"/>
+      </w:rPr>
+    </w:lvl>
+    <w:lvl w:ilvl="5" w:tentative="1">
+      <w:start w:val="1"/>
+      <w:numFmt w:val="bullet"/>
+      <w:lvlText w:val=""/>
+      <w:lvlJc w:val="left"/>
+      <w:pPr>
+        <w:tabs>
+          <w:tab w:val="num" w:pos="4320"/>
+        </w:tabs>
+        <w:ind w:left="4320" w:hanging="360"/>
+      </w:pPr>
+      <w:rPr>
+        <w:rFonts w:ascii="Wingdings" w:hAnsi="Wingdings" w:hint="default"/>
+        <w:sz w:val="20"/>
+      </w:rPr>
+    </w:lvl>
+    <w:lvl w:ilvl="6" w:tentative="1">
+      <w:start w:val="1"/>
+      <w:numFmt w:val="bullet"/>
+      <w:lvlText w:val=""/>
+      <w:lvlJc w:val="left"/>
+      <w:pPr>
+        <w:tabs>
+          <w:tab w:val="num" w:pos="5040"/>
+        </w:tabs>
+        <w:ind w:left="5040" w:hanging="360"/>
+      </w:pPr>
+      <w:rPr>
+        <w:rFonts w:ascii="Wingdings" w:hAnsi="Wingdings" w:hint="default"/>
+        <w:sz w:val="20"/>
+      </w:rPr>
+    </w:lvl>
+    <w:lvl w:ilvl="7" w:tentative="1">
+      <w:start w:val="1"/>
+      <w:numFmt w:val="bullet"/>
+      <w:lvlText w:val=""/>
+      <w:lvlJc w:val="left"/>
+      <w:pPr>
+        <w:tabs>
+          <w:tab w:val="num" w:pos="5760"/>
+        </w:tabs>
+        <w:ind w:left="5760" w:hanging="360"/>
+      </w:pPr>
+      <w:rPr>
+        <w:rFonts w:ascii="Wingdings" w:hAnsi="Wingdings" w:hint="default"/>
+        <w:sz w:val="20"/>
+      </w:rPr>
+    </w:lvl>
+    <w:lvl w:ilvl="8" w:tentative="1">
+      <w:start w:val="1"/>
+      <w:numFmt w:val="bullet"/>
+      <w:lvlText w:val=""/>
+      <w:lvlJc w:val="left"/>
+      <w:pPr>
+        <w:tabs>
+          <w:tab w:val="num" w:pos="6480"/>
+        </w:tabs>
+        <w:ind w:left="6480" w:hanging="360"/>
+      </w:pPr>
+      <w:rPr>
+        <w:rFonts w:ascii="Wingdings" w:hAnsi="Wingdings" w:hint="default"/>
+        <w:sz w:val="20"/>
+      </w:rPr>
+    </w:lvl>
+  </w:abstractNum>
+  <w:abstractNum w:abstractNumId="34" w15:restartNumberingAfterBreak="0">
     <w:nsid w:val="6F3E61C7"/>
     <w:multiLevelType w:val="hybridMultilevel"/>
     <w:tmpl w:val="994A39E6"/>
@@ -16916,7 +17724,7 @@
       </w:rPr>
     </w:lvl>
   </w:abstractNum>
-  <w:abstractNum w:abstractNumId="33" w15:restartNumberingAfterBreak="0">
+  <w:abstractNum w:abstractNumId="35" w15:restartNumberingAfterBreak="0">
     <w:nsid w:val="70121FC4"/>
     <w:multiLevelType w:val="hybridMultilevel"/>
     <w:tmpl w:val="99B8B850"/>
@@ -17029,7 +17837,7 @@
       </w:rPr>
     </w:lvl>
   </w:abstractNum>
-  <w:abstractNum w:abstractNumId="34" w15:restartNumberingAfterBreak="0">
+  <w:abstractNum w:abstractNumId="36" w15:restartNumberingAfterBreak="0">
     <w:nsid w:val="7112014D"/>
     <w:multiLevelType w:val="multilevel"/>
     <w:tmpl w:val="23888198"/>
@@ -17178,7 +17986,7 @@
       </w:rPr>
     </w:lvl>
   </w:abstractNum>
-  <w:abstractNum w:abstractNumId="35" w15:restartNumberingAfterBreak="0">
+  <w:abstractNum w:abstractNumId="37" w15:restartNumberingAfterBreak="0">
     <w:nsid w:val="78CD10AD"/>
     <w:multiLevelType w:val="hybridMultilevel"/>
     <w:tmpl w:val="CF605620"/>
@@ -17291,7 +18099,156 @@
       </w:rPr>
     </w:lvl>
   </w:abstractNum>
-  <w:abstractNum w:abstractNumId="36" w15:restartNumberingAfterBreak="0">
+  <w:abstractNum w:abstractNumId="38" w15:restartNumberingAfterBreak="0">
+    <w:nsid w:val="7BF82902"/>
+    <w:multiLevelType w:val="multilevel"/>
+    <w:tmpl w:val="BACE215C"/>
+    <w:lvl w:ilvl="0">
+      <w:start w:val="1"/>
+      <w:numFmt w:val="bullet"/>
+      <w:lvlText w:val=""/>
+      <w:lvlJc w:val="left"/>
+      <w:pPr>
+        <w:tabs>
+          <w:tab w:val="num" w:pos="720"/>
+        </w:tabs>
+        <w:ind w:left="720" w:hanging="360"/>
+      </w:pPr>
+      <w:rPr>
+        <w:rFonts w:ascii="Symbol" w:hAnsi="Symbol" w:hint="default"/>
+        <w:sz w:val="20"/>
+      </w:rPr>
+    </w:lvl>
+    <w:lvl w:ilvl="1" w:tentative="1">
+      <w:start w:val="1"/>
+      <w:numFmt w:val="bullet"/>
+      <w:lvlText w:val="o"/>
+      <w:lvlJc w:val="left"/>
+      <w:pPr>
+        <w:tabs>
+          <w:tab w:val="num" w:pos="1440"/>
+        </w:tabs>
+        <w:ind w:left="1440" w:hanging="360"/>
+      </w:pPr>
+      <w:rPr>
+        <w:rFonts w:ascii="Courier New" w:hAnsi="Courier New" w:hint="default"/>
+        <w:sz w:val="20"/>
+      </w:rPr>
+    </w:lvl>
+    <w:lvl w:ilvl="2" w:tentative="1">
+      <w:start w:val="1"/>
+      <w:numFmt w:val="bullet"/>
+      <w:lvlText w:val=""/>
+      <w:lvlJc w:val="left"/>
+      <w:pPr>
+        <w:tabs>
+          <w:tab w:val="num" w:pos="2160"/>
+        </w:tabs>
+        <w:ind w:left="2160" w:hanging="360"/>
+      </w:pPr>
+      <w:rPr>
+        <w:rFonts w:ascii="Wingdings" w:hAnsi="Wingdings" w:hint="default"/>
+        <w:sz w:val="20"/>
+      </w:rPr>
+    </w:lvl>
+    <w:lvl w:ilvl="3" w:tentative="1">
+      <w:start w:val="1"/>
+      <w:numFmt w:val="bullet"/>
+      <w:lvlText w:val=""/>
+      <w:lvlJc w:val="left"/>
+      <w:pPr>
+        <w:tabs>
+          <w:tab w:val="num" w:pos="2880"/>
+        </w:tabs>
+        <w:ind w:left="2880" w:hanging="360"/>
+      </w:pPr>
+      <w:rPr>
+        <w:rFonts w:ascii="Wingdings" w:hAnsi="Wingdings" w:hint="default"/>
+        <w:sz w:val="20"/>
+      </w:rPr>
+    </w:lvl>
+    <w:lvl w:ilvl="4" w:tentative="1">
+      <w:start w:val="1"/>
+      <w:numFmt w:val="bullet"/>
+      <w:lvlText w:val=""/>
+      <w:lvlJc w:val="left"/>
+      <w:pPr>
+        <w:tabs>
+          <w:tab w:val="num" w:pos="3600"/>
+        </w:tabs>
+        <w:ind w:left="3600" w:hanging="360"/>
+      </w:pPr>
+      <w:rPr>
+        <w:rFonts w:ascii="Wingdings" w:hAnsi="Wingdings" w:hint="default"/>
+        <w:sz w:val="20"/>
+      </w:rPr>
+    </w:lvl>
+    <w:lvl w:ilvl="5" w:tentative="1">
+      <w:start w:val="1"/>
+      <w:numFmt w:val="bullet"/>
+      <w:lvlText w:val=""/>
+      <w:lvlJc w:val="left"/>
+      <w:pPr>
+        <w:tabs>
+          <w:tab w:val="num" w:pos="4320"/>
+        </w:tabs>
+        <w:ind w:left="4320" w:hanging="360"/>
+      </w:pPr>
+      <w:rPr>
+        <w:rFonts w:ascii="Wingdings" w:hAnsi="Wingdings" w:hint="default"/>
+        <w:sz w:val="20"/>
+      </w:rPr>
+    </w:lvl>
+    <w:lvl w:ilvl="6" w:tentative="1">
+      <w:start w:val="1"/>
+      <w:numFmt w:val="bullet"/>
+      <w:lvlText w:val=""/>
+      <w:lvlJc w:val="left"/>
+      <w:pPr>
+        <w:tabs>
+          <w:tab w:val="num" w:pos="5040"/>
+        </w:tabs>
+        <w:ind w:left="5040" w:hanging="360"/>
+      </w:pPr>
+      <w:rPr>
+        <w:rFonts w:ascii="Wingdings" w:hAnsi="Wingdings" w:hint="default"/>
+        <w:sz w:val="20"/>
+      </w:rPr>
+    </w:lvl>
+    <w:lvl w:ilvl="7" w:tentative="1">
+      <w:start w:val="1"/>
+      <w:numFmt w:val="bullet"/>
+      <w:lvlText w:val=""/>
+      <w:lvlJc w:val="left"/>
+      <w:pPr>
+        <w:tabs>
+          <w:tab w:val="num" w:pos="5760"/>
+        </w:tabs>
+        <w:ind w:left="5760" w:hanging="360"/>
+      </w:pPr>
+      <w:rPr>
+        <w:rFonts w:ascii="Wingdings" w:hAnsi="Wingdings" w:hint="default"/>
+        <w:sz w:val="20"/>
+      </w:rPr>
+    </w:lvl>
+    <w:lvl w:ilvl="8" w:tentative="1">
+      <w:start w:val="1"/>
+      <w:numFmt w:val="bullet"/>
+      <w:lvlText w:val=""/>
+      <w:lvlJc w:val="left"/>
+      <w:pPr>
+        <w:tabs>
+          <w:tab w:val="num" w:pos="6480"/>
+        </w:tabs>
+        <w:ind w:left="6480" w:hanging="360"/>
+      </w:pPr>
+      <w:rPr>
+        <w:rFonts w:ascii="Wingdings" w:hAnsi="Wingdings" w:hint="default"/>
+        <w:sz w:val="20"/>
+      </w:rPr>
+    </w:lvl>
+  </w:abstractNum>
+  <w:abstractNum w:abstractNumId="39" w15:restartNumberingAfterBreak="0">
     <w:nsid w:val="7D173657"/>
     <w:multiLevelType w:val="hybridMultilevel"/>
     <w:tmpl w:val="CC2C4C34"/>
@@ -17404,7 +18361,7 @@
       </w:rPr>
     </w:lvl>
   </w:abstractNum>
-  <w:abstractNum w:abstractNumId="37" w15:restartNumberingAfterBreak="0">
+  <w:abstractNum w:abstractNumId="40" w15:restartNumberingAfterBreak="0">
     <w:nsid w:val="7F8F675E"/>
     <w:multiLevelType w:val="hybridMultilevel"/>
     <w:tmpl w:val="7A184D9A"/>
@@ -17517,7 +18474,7 @@
       </w:rPr>
     </w:lvl>
   </w:abstractNum>
-  <w:abstractNum w:abstractNumId="38" w15:restartNumberingAfterBreak="0">
+  <w:abstractNum w:abstractNumId="41" w15:restartNumberingAfterBreak="0">
     <w:nsid w:val="7FA358EB"/>
     <w:multiLevelType w:val="hybridMultilevel"/>
     <w:tmpl w:val="16563D28"/>
@@ -17630,129 +18587,138 @@
       </w:rPr>
     </w:lvl>
   </w:abstractNum>
-  <w:num w:numId="1" w16cid:durableId="173885792">
+  <w:num w:numId="1">
     <w:abstractNumId w:val="1"/>
   </w:num>
-  <w:num w:numId="2" w16cid:durableId="1317876713">
+  <w:num w:numId="2">
+    <w:abstractNumId w:val="31"/>
+  </w:num>
+  <w:num w:numId="3">
+    <w:abstractNumId w:val="16"/>
+  </w:num>
+  <w:num w:numId="4">
+    <w:abstractNumId w:val="25"/>
+  </w:num>
+  <w:num w:numId="5">
     <w:abstractNumId w:val="30"/>
   </w:num>
-  <w:num w:numId="3" w16cid:durableId="797724900">
-    <w:abstractNumId w:val="16"/>
+  <w:num w:numId="6">
+    <w:abstractNumId w:val="3"/>
   </w:num>
-  <w:num w:numId="4" w16cid:durableId="860775186">
-    <w:abstractNumId w:val="25"/>
+  <w:num w:numId="7">
+    <w:abstractNumId w:val="7"/>
   </w:num>
-  <w:num w:numId="5" w16cid:durableId="1806585560">
+  <w:num w:numId="8">
+    <w:abstractNumId w:val="8"/>
+  </w:num>
+  <w:num w:numId="9">
+    <w:abstractNumId w:val="19"/>
+  </w:num>
+  <w:num w:numId="10">
+    <w:abstractNumId w:val="6"/>
+  </w:num>
+  <w:num w:numId="11">
+    <w:abstractNumId w:val="20"/>
+  </w:num>
+  <w:num w:numId="12">
+    <w:abstractNumId w:val="11"/>
+  </w:num>
+  <w:num w:numId="13">
+    <w:abstractNumId w:val="40"/>
+  </w:num>
+  <w:num w:numId="14">
+    <w:abstractNumId w:val="2"/>
+  </w:num>
+  <w:num w:numId="15">
+    <w:abstractNumId w:val="17"/>
+  </w:num>
+  <w:num w:numId="16">
+    <w:abstractNumId w:val="9"/>
+  </w:num>
+  <w:num w:numId="17">
+    <w:abstractNumId w:val="27"/>
+  </w:num>
+  <w:num w:numId="18">
+    <w:abstractNumId w:val="39"/>
+  </w:num>
+  <w:num w:numId="19">
+    <w:abstractNumId w:val="14"/>
+  </w:num>
+  <w:num w:numId="20">
+    <w:abstractNumId w:val="4"/>
+  </w:num>
+  <w:num w:numId="21">
+    <w:abstractNumId w:val="0"/>
+  </w:num>
+  <w:num w:numId="22">
+    <w:abstractNumId w:val="23"/>
+  </w:num>
+  <w:num w:numId="23">
+    <w:abstractNumId w:val="35"/>
+  </w:num>
+  <w:num w:numId="24">
+    <w:abstractNumId w:val="41"/>
+  </w:num>
+  <w:num w:numId="25">
+    <w:abstractNumId w:val="34"/>
+  </w:num>
+  <w:num w:numId="26">
+    <w:abstractNumId w:val="13"/>
+  </w:num>
+  <w:num w:numId="27">
+    <w:abstractNumId w:val="26"/>
+  </w:num>
+  <w:num w:numId="28">
     <w:abstractNumId w:val="29"/>
   </w:num>
-  <w:num w:numId="6" w16cid:durableId="1635258562">
-    <w:abstractNumId w:val="3"/>
+  <w:num w:numId="29">
+    <w:abstractNumId w:val="21"/>
   </w:num>
-  <w:num w:numId="7" w16cid:durableId="899092634">
-    <w:abstractNumId w:val="7"/>
+  <w:num w:numId="30">
+    <w:abstractNumId w:val="18"/>
   </w:num>
-  <w:num w:numId="8" w16cid:durableId="814761666">
-    <w:abstractNumId w:val="8"/>
+  <w:num w:numId="31">
+    <w:abstractNumId w:val="36"/>
   </w:num>
-  <w:num w:numId="9" w16cid:durableId="624583845">
-    <w:abstractNumId w:val="19"/>
+  <w:num w:numId="32">
+    <w:abstractNumId w:val="5"/>
   </w:num>
-  <w:num w:numId="10" w16cid:durableId="1275402918">
-    <w:abstractNumId w:val="6"/>
+  <w:num w:numId="33">
+    <w:abstractNumId w:val="12"/>
   </w:num>
-  <w:num w:numId="11" w16cid:durableId="1461263914">
-    <w:abstractNumId w:val="20"/>
+  <w:num w:numId="34">
+    <w:abstractNumId w:val="10"/>
   </w:num>
-  <w:num w:numId="12" w16cid:durableId="204485056">
-    <w:abstractNumId w:val="11"/>
+  <w:num w:numId="35">
+    <w:abstractNumId w:val="15"/>
   </w:num>
-  <w:num w:numId="13" w16cid:durableId="1038050289">
+  <w:num w:numId="36">
+    <w:abstractNumId w:val="32"/>
+  </w:num>
+  <w:num w:numId="37">
+    <w:abstractNumId w:val="24"/>
+  </w:num>
+  <w:num w:numId="38">
+    <w:abstractNumId w:val="22"/>
+  </w:num>
+  <w:num w:numId="39">
     <w:abstractNumId w:val="37"/>
   </w:num>
-  <w:num w:numId="14" w16cid:durableId="1049375886">
-    <w:abstractNumId w:val="2"/>
-  </w:num>
-  <w:num w:numId="15" w16cid:durableId="1702123394">
-    <w:abstractNumId w:val="17"/>
-  </w:num>
-  <w:num w:numId="16" w16cid:durableId="2018724510">
-    <w:abstractNumId w:val="9"/>
-  </w:num>
-  <w:num w:numId="17" w16cid:durableId="395208250">
-    <w:abstractNumId w:val="27"/>
-  </w:num>
-  <w:num w:numId="18" w16cid:durableId="617495951">
-    <w:abstractNumId w:val="36"/>
-  </w:num>
-  <w:num w:numId="19" w16cid:durableId="321349900">
-    <w:abstractNumId w:val="14"/>
-  </w:num>
-  <w:num w:numId="20" w16cid:durableId="123163711">
-    <w:abstractNumId w:val="4"/>
-  </w:num>
-  <w:num w:numId="21" w16cid:durableId="1318194893">
-    <w:abstractNumId w:val="0"/>
-  </w:num>
-  <w:num w:numId="22" w16cid:durableId="348413193">
-    <w:abstractNumId w:val="23"/>
-  </w:num>
-  <w:num w:numId="23" w16cid:durableId="790514937">
+  <w:num w:numId="40">
     <w:abstractNumId w:val="33"/>
   </w:num>
-  <w:num w:numId="24" w16cid:durableId="1511336492">
+  <w:num w:numId="41">
     <w:abstractNumId w:val="38"/>
   </w:num>
-  <w:num w:numId="25" w16cid:durableId="1126508372">
-    <w:abstractNumId w:val="32"/>
-  </w:num>
-  <w:num w:numId="26" w16cid:durableId="1270356407">
-    <w:abstractNumId w:val="13"/>
-  </w:num>
-  <w:num w:numId="27" w16cid:durableId="1020012371">
-    <w:abstractNumId w:val="26"/>
-  </w:num>
-  <w:num w:numId="28" w16cid:durableId="1866869908">
+  <w:num w:numId="42">
     <w:abstractNumId w:val="28"/>
-  </w:num>
-  <w:num w:numId="29" w16cid:durableId="1933122177">
-    <w:abstractNumId w:val="21"/>
-  </w:num>
-  <w:num w:numId="30" w16cid:durableId="1211768139">
-    <w:abstractNumId w:val="18"/>
-  </w:num>
-  <w:num w:numId="31" w16cid:durableId="1721439121">
-    <w:abstractNumId w:val="34"/>
-  </w:num>
-  <w:num w:numId="32" w16cid:durableId="595555559">
-    <w:abstractNumId w:val="5"/>
-  </w:num>
-  <w:num w:numId="33" w16cid:durableId="1668247523">
-    <w:abstractNumId w:val="12"/>
-  </w:num>
-  <w:num w:numId="34" w16cid:durableId="679509566">
-    <w:abstractNumId w:val="10"/>
-  </w:num>
-  <w:num w:numId="35" w16cid:durableId="795757937">
-    <w:abstractNumId w:val="15"/>
-  </w:num>
-  <w:num w:numId="36" w16cid:durableId="1997412387">
-    <w:abstractNumId w:val="31"/>
-  </w:num>
-  <w:num w:numId="37" w16cid:durableId="504975034">
-    <w:abstractNumId w:val="24"/>
-  </w:num>
-  <w:num w:numId="38" w16cid:durableId="590091087">
-    <w:abstractNumId w:val="22"/>
-  </w:num>
-  <w:num w:numId="39" w16cid:durableId="279801191">
-    <w:abstractNumId w:val="35"/>
   </w:num>
   <w:numIdMacAtCleanup w:val="28"/>
 </w:numbering>
 </file>
 
 <file path=word/styles.xml><?xml version="1.0" encoding="utf-8"?>
-<w:styles xmlns:mc="http://schemas.openxmlformats.org/markup-compatibility/2006" xmlns:r="http://schemas.openxmlformats.org/officeDocument/2006/relationships" xmlns:w="http://schemas.openxmlformats.org/wordprocessingml/2006/main" xmlns:w14="http://schemas.microsoft.com/office/word/2010/wordml" xmlns:w15="http://schemas.microsoft.com/office/word/2012/wordml" xmlns:w16cex="http://schemas.microsoft.com/office/word/2018/wordml/cex" xmlns:w16cid="http://schemas.microsoft.com/office/word/2016/wordml/cid" xmlns:w16="http://schemas.microsoft.com/office/word/2018/wordml" xmlns:w16du="http://schemas.microsoft.com/office/word/2023/wordml/word16du" xmlns:w16sdtdh="http://schemas.microsoft.com/office/word/2020/wordml/sdtdatahash" xmlns:w16sdtfl="http://schemas.microsoft.com/office/word/2024/wordml/sdtformatlock" xmlns:w16se="http://schemas.microsoft.com/office/word/2015/wordml/symex" mc:Ignorable="w14 w15 w16se w16cid w16 w16cex w16sdtdh w16sdtfl w16du">
+<w:styles xmlns:mc="http://schemas.openxmlformats.org/markup-compatibility/2006" xmlns:r="http://schemas.openxmlformats.org/officeDocument/2006/relationships" xmlns:w="http://schemas.openxmlformats.org/wordprocessingml/2006/main" xmlns:w14="http://schemas.microsoft.com/office/word/2010/wordml" xmlns:w15="http://schemas.microsoft.com/office/word/2012/wordml" xmlns:w16cid="http://schemas.microsoft.com/office/word/2016/wordml/cid" xmlns:w16se="http://schemas.microsoft.com/office/word/2015/wordml/symex" mc:Ignorable="w14 w15 w16se w16cid">
   <w:docDefaults>
     <w:rPrDefault>
       <w:rPr>
@@ -17768,7 +18734,7 @@
       </w:pPr>
     </w:pPrDefault>
   </w:docDefaults>
-  <w:latentStyles w:defLockedState="0" w:defUIPriority="99" w:defSemiHidden="0" w:defUnhideWhenUsed="0" w:defQFormat="0" w:count="376">
+  <w:latentStyles w:defLockedState="0" w:defUIPriority="99" w:defSemiHidden="0" w:defUnhideWhenUsed="0" w:defQFormat="0" w:count="375">
     <w:lsdException w:name="Normal" w:uiPriority="0" w:qFormat="1"/>
     <w:lsdException w:name="heading 1" w:uiPriority="9" w:qFormat="1"/>
     <w:lsdException w:name="heading 2" w:semiHidden="1" w:uiPriority="9" w:unhideWhenUsed="1" w:qFormat="1"/>
@@ -18144,7 +19110,6 @@
     <w:lsdException w:name="Smart Hyperlink" w:semiHidden="1" w:unhideWhenUsed="1"/>
     <w:lsdException w:name="Hashtag" w:semiHidden="1" w:unhideWhenUsed="1"/>
     <w:lsdException w:name="Unresolved Mention" w:semiHidden="1" w:unhideWhenUsed="1"/>
-    <w:lsdException w:name="Smart Link" w:semiHidden="1" w:unhideWhenUsed="1"/>
   </w:latentStyles>
   <w:style w:type="paragraph" w:default="1" w:styleId="Norml">
     <w:name w:val="Normal"/>
@@ -18205,7 +19170,6 @@
     <w:next w:val="Norml"/>
     <w:link w:val="Cmsor3Char"/>
     <w:uiPriority w:val="9"/>
-    <w:semiHidden/>
     <w:unhideWhenUsed/>
     <w:qFormat/>
     <w:rsid w:val="00224D9D"/>
@@ -18228,7 +19192,6 @@
     <w:next w:val="Norml"/>
     <w:link w:val="Cmsor4Char"/>
     <w:uiPriority w:val="9"/>
-    <w:semiHidden/>
     <w:unhideWhenUsed/>
     <w:qFormat/>
     <w:rsid w:val="00224D9D"/>
@@ -18495,7 +19458,6 @@
     <w:basedOn w:val="Bekezdsalapbettpusa"/>
     <w:link w:val="Cmsor3"/>
     <w:uiPriority w:val="9"/>
-    <w:semiHidden/>
     <w:rsid w:val="00224D9D"/>
     <w:rPr>
       <w:rFonts w:asciiTheme="majorHAnsi" w:eastAsiaTheme="majorEastAsia" w:hAnsiTheme="majorHAnsi" w:cstheme="majorBidi"/>
@@ -18567,7 +19529,6 @@
     <w:basedOn w:val="Bekezdsalapbettpusa"/>
     <w:link w:val="Cmsor4"/>
     <w:uiPriority w:val="9"/>
-    <w:semiHidden/>
     <w:rsid w:val="00224D9D"/>
     <w:rPr>
       <w:rFonts w:asciiTheme="majorHAnsi" w:eastAsiaTheme="majorEastAsia" w:hAnsiTheme="majorHAnsi" w:cstheme="majorBidi"/>
@@ -18883,6 +19844,18 @@
     <w:uiPriority w:val="99"/>
     <w:rsid w:val="001D61A4"/>
   </w:style>
+  <w:style w:type="character" w:styleId="Feloldatlanmegemlts">
+    <w:name w:val="Unresolved Mention"/>
+    <w:basedOn w:val="Bekezdsalapbettpusa"/>
+    <w:uiPriority w:val="99"/>
+    <w:semiHidden/>
+    <w:unhideWhenUsed/>
+    <w:rsid w:val="00376B93"/>
+    <w:rPr>
+      <w:color w:val="605E5C"/>
+      <w:shd w:val="clear" w:color="auto" w:fill="E1DFDD"/>
+    </w:rPr>
+  </w:style>
 </w:styles>
 </file>
 
@@ -19186,7 +20159,7 @@
 </file>
 
 <file path=customXml/itemProps1.xml><?xml version="1.0" encoding="utf-8"?>
-<ds:datastoreItem xmlns:ds="http://schemas.openxmlformats.org/officeDocument/2006/customXml" ds:itemID="{4F3BD5E7-C39F-4434-B74D-8115A4CF4BA4}">
+<ds:datastoreItem xmlns:ds="http://schemas.openxmlformats.org/officeDocument/2006/customXml" ds:itemID="{8968C6BF-E09A-4B02-8C4E-2C2B8E1809C2}">
   <ds:schemaRefs>
     <ds:schemaRef ds:uri="http://schemas.openxmlformats.org/officeDocument/2006/bibliography"/>
   </ds:schemaRefs>
